--- a/docs/PR_TicTacToe_V1.0.0.docx
+++ b/docs/PR_TicTacToe_V1.0.0.docx
@@ -2,6 +2,43 @@
 <file path=word/document.xml><?xml version="1.0" encoding="utf-8"?>
 <w:document xmlns:wpc="http://schemas.microsoft.com/office/word/2010/wordprocessingCanvas" xmlns:cx="http://schemas.microsoft.com/office/drawing/2014/chartex" xmlns:cx1="http://schemas.microsoft.com/office/drawing/2015/9/8/chartex" xmlns:mc="http://schemas.openxmlformats.org/markup-compatibility/2006" xmlns:o="urn:schemas-microsoft-com:office:office" xmlns:r="http://schemas.openxmlformats.org/officeDocument/2006/relationships" xmlns:m="http://schemas.openxmlformats.org/officeDocument/2006/math" xmlns:v="urn:schemas-microsoft-com:vml" xmlns:wp14="http://schemas.microsoft.com/office/word/2010/wordprocessingDrawing" xmlns:wp="http://schemas.openxmlformats.org/drawingml/2006/wordprocessingDrawing" xmlns:w10="urn:schemas-microsoft-com:office:word" xmlns:w="http://schemas.openxmlformats.org/wordprocessingml/2006/main" xmlns:w14="http://schemas.microsoft.com/office/word/2010/wordml" xmlns:w15="http://schemas.microsoft.com/office/word/2012/wordml" xmlns:w16se="http://schemas.microsoft.com/office/word/2015/wordml/symex" xmlns:wpg="http://schemas.microsoft.com/office/word/2010/wordprocessingGroup" xmlns:wpi="http://schemas.microsoft.com/office/word/2010/wordprocessingInk" xmlns:wne="http://schemas.microsoft.com/office/word/2006/wordml" xmlns:wps="http://schemas.microsoft.com/office/word/2010/wordprocessingShape" mc:Ignorable="w14 w15 w16se wp14">
   <w:body>
+    <w:p>
+      <w:pPr>
+        <w:jc w:val="center"/>
+        <w:rPr>
+          <w:b/>
+          <w:sz w:val="36"/>
+        </w:rPr>
+      </w:pPr>
+      <w:r>
+        <w:rPr>
+          <w:b/>
+          <w:sz w:val="36"/>
+        </w:rPr>
+        <w:t>Javaprojekt-</w:t>
+      </w:r>
+      <w:r>
+        <w:rPr>
+          <w:b/>
+          <w:sz w:val="36"/>
+        </w:rPr>
+        <w:t>Dokumentation „</w:t>
+      </w:r>
+      <w:r>
+        <w:rPr>
+          <w:b/>
+          <w:sz w:val="36"/>
+        </w:rPr>
+        <w:t>TicTacToe</w:t>
+      </w:r>
+      <w:r>
+        <w:rPr>
+          <w:b/>
+          <w:sz w:val="36"/>
+        </w:rPr>
+        <w:t>“</w:t>
+      </w:r>
+    </w:p>
     <w:p>
       <w:pPr>
         <w:jc w:val="center"/>
@@ -11,34 +48,6 @@
           <w:szCs w:val="26"/>
         </w:rPr>
       </w:pPr>
-      <w:r>
-        <w:rPr>
-          <w:b/>
-          <w:sz w:val="36"/>
-        </w:rPr>
-        <w:t>Javaprojekt-</w:t>
-      </w:r>
-      <w:r>
-        <w:rPr>
-          <w:b/>
-          <w:sz w:val="36"/>
-        </w:rPr>
-        <w:t>Dokumentation „</w:t>
-      </w:r>
-      <w:r>
-        <w:rPr>
-          <w:b/>
-          <w:sz w:val="36"/>
-        </w:rPr>
-        <w:t>TicTacToe</w:t>
-      </w:r>
-      <w:r>
-        <w:rPr>
-          <w:b/>
-          <w:sz w:val="36"/>
-        </w:rPr>
-        <w:t>“</w:t>
-      </w:r>
     </w:p>
     <w:p>
       <w:pPr>
@@ -108,6 +117,15 @@
       <w:pPr>
         <w:jc w:val="center"/>
         <w:rPr>
+          <w:noProof/>
+          <w:lang w:eastAsia="de-CH"/>
+        </w:rPr>
+      </w:pPr>
+    </w:p>
+    <w:p>
+      <w:pPr>
+        <w:jc w:val="center"/>
+        <w:rPr>
           <w:b/>
           <w:sz w:val="26"/>
           <w:szCs w:val="26"/>
@@ -355,7 +373,7 @@
       <w:r>
         <w:fldChar w:fldCharType="separate"/>
       </w:r>
-      <w:hyperlink w:anchor="_Toc514135596" w:history="1">
+      <w:hyperlink w:anchor="_Toc514222943" w:history="1">
         <w:r>
           <w:rPr>
             <w:rStyle w:val="Hyperlink"/>
@@ -400,7 +418,7 @@
             <w:noProof/>
             <w:webHidden/>
           </w:rPr>
-          <w:instrText xml:space="preserve"> PAGEREF _Toc514135596 \h </w:instrText>
+          <w:instrText xml:space="preserve"> PAGEREF _Toc514222943 \h </w:instrText>
         </w:r>
         <w:r>
           <w:rPr>
@@ -447,7 +465,7 @@
           <w:lang w:eastAsia="de-CH"/>
         </w:rPr>
       </w:pPr>
-      <w:hyperlink w:anchor="_Toc514135597" w:history="1">
+      <w:hyperlink w:anchor="_Toc514222944" w:history="1">
         <w:r>
           <w:rPr>
             <w:rStyle w:val="Hyperlink"/>
@@ -492,7 +510,7 @@
             <w:noProof/>
             <w:webHidden/>
           </w:rPr>
-          <w:instrText xml:space="preserve"> PAGEREF _Toc514135597 \h </w:instrText>
+          <w:instrText xml:space="preserve"> PAGEREF _Toc514222944 \h </w:instrText>
         </w:r>
         <w:r>
           <w:rPr>
@@ -539,7 +557,7 @@
           <w:lang w:eastAsia="de-CH"/>
         </w:rPr>
       </w:pPr>
-      <w:hyperlink w:anchor="_Toc514135598" w:history="1">
+      <w:hyperlink w:anchor="_Toc514222945" w:history="1">
         <w:r>
           <w:rPr>
             <w:rStyle w:val="Hyperlink"/>
@@ -584,7 +602,7 @@
             <w:noProof/>
             <w:webHidden/>
           </w:rPr>
-          <w:instrText xml:space="preserve"> PAGEREF _Toc514135598 \h </w:instrText>
+          <w:instrText xml:space="preserve"> PAGEREF _Toc514222945 \h </w:instrText>
         </w:r>
         <w:r>
           <w:rPr>
@@ -631,7 +649,7 @@
           <w:lang w:eastAsia="de-CH"/>
         </w:rPr>
       </w:pPr>
-      <w:hyperlink w:anchor="_Toc514135599" w:history="1">
+      <w:hyperlink w:anchor="_Toc514222946" w:history="1">
         <w:r>
           <w:rPr>
             <w:rStyle w:val="Hyperlink"/>
@@ -676,7 +694,7 @@
             <w:noProof/>
             <w:webHidden/>
           </w:rPr>
-          <w:instrText xml:space="preserve"> PAGEREF _Toc514135599 \h </w:instrText>
+          <w:instrText xml:space="preserve"> PAGEREF _Toc514222946 \h </w:instrText>
         </w:r>
         <w:r>
           <w:rPr>
@@ -723,7 +741,7 @@
           <w:lang w:eastAsia="de-CH"/>
         </w:rPr>
       </w:pPr>
-      <w:hyperlink w:anchor="_Toc514135600" w:history="1">
+      <w:hyperlink w:anchor="_Toc514222947" w:history="1">
         <w:r>
           <w:rPr>
             <w:rStyle w:val="Hyperlink"/>
@@ -768,7 +786,7 @@
             <w:noProof/>
             <w:webHidden/>
           </w:rPr>
-          <w:instrText xml:space="preserve"> PAGEREF _Toc514135600 \h </w:instrText>
+          <w:instrText xml:space="preserve"> PAGEREF _Toc514222947 \h </w:instrText>
         </w:r>
         <w:r>
           <w:rPr>
@@ -815,7 +833,7 @@
           <w:lang w:eastAsia="de-CH"/>
         </w:rPr>
       </w:pPr>
-      <w:hyperlink w:anchor="_Toc514135601" w:history="1">
+      <w:hyperlink w:anchor="_Toc514222948" w:history="1">
         <w:r>
           <w:rPr>
             <w:rStyle w:val="Hyperlink"/>
@@ -860,7 +878,7 @@
             <w:noProof/>
             <w:webHidden/>
           </w:rPr>
-          <w:instrText xml:space="preserve"> PAGEREF _Toc514135601 \h </w:instrText>
+          <w:instrText xml:space="preserve"> PAGEREF _Toc514222948 \h </w:instrText>
         </w:r>
         <w:r>
           <w:rPr>
@@ -906,7 +924,7 @@
           <w:lang w:eastAsia="de-CH"/>
         </w:rPr>
       </w:pPr>
-      <w:hyperlink w:anchor="_Toc514135602" w:history="1">
+      <w:hyperlink w:anchor="_Toc514222949" w:history="1">
         <w:r>
           <w:rPr>
             <w:rStyle w:val="Hyperlink"/>
@@ -950,7 +968,7 @@
             <w:noProof/>
             <w:webHidden/>
           </w:rPr>
-          <w:instrText xml:space="preserve"> PAGEREF _Toc514135602 \h </w:instrText>
+          <w:instrText xml:space="preserve"> PAGEREF _Toc514222949 \h </w:instrText>
         </w:r>
         <w:r>
           <w:rPr>
@@ -997,7 +1015,7 @@
           <w:lang w:eastAsia="de-CH"/>
         </w:rPr>
       </w:pPr>
-      <w:hyperlink w:anchor="_Toc514135603" w:history="1">
+      <w:hyperlink w:anchor="_Toc514222950" w:history="1">
         <w:r>
           <w:rPr>
             <w:rStyle w:val="Hyperlink"/>
@@ -1042,7 +1060,7 @@
             <w:noProof/>
             <w:webHidden/>
           </w:rPr>
-          <w:instrText xml:space="preserve"> PAGEREF _Toc514135603 \h </w:instrText>
+          <w:instrText xml:space="preserve"> PAGEREF _Toc514222950 \h </w:instrText>
         </w:r>
         <w:r>
           <w:rPr>
@@ -1062,7 +1080,7 @@
             <w:noProof/>
             <w:webHidden/>
           </w:rPr>
-          <w:t>5</w:t>
+          <w:t>6</w:t>
         </w:r>
         <w:r>
           <w:rPr>
@@ -1089,7 +1107,7 @@
           <w:lang w:eastAsia="de-CH"/>
         </w:rPr>
       </w:pPr>
-      <w:hyperlink w:anchor="_Toc514135604" w:history="1">
+      <w:hyperlink w:anchor="_Toc514222951" w:history="1">
         <w:r>
           <w:rPr>
             <w:rStyle w:val="Hyperlink"/>
@@ -1134,7 +1152,7 @@
             <w:noProof/>
             <w:webHidden/>
           </w:rPr>
-          <w:instrText xml:space="preserve"> PAGEREF _Toc514135604 \h </w:instrText>
+          <w:instrText xml:space="preserve"> PAGEREF _Toc514222951 \h </w:instrText>
         </w:r>
         <w:r>
           <w:rPr>
@@ -1181,7 +1199,7 @@
           <w:lang w:eastAsia="de-CH"/>
         </w:rPr>
       </w:pPr>
-      <w:hyperlink w:anchor="_Toc514135605" w:history="1">
+      <w:hyperlink w:anchor="_Toc514222952" w:history="1">
         <w:r>
           <w:rPr>
             <w:rStyle w:val="Hyperlink"/>
@@ -1226,7 +1244,7 @@
             <w:noProof/>
             <w:webHidden/>
           </w:rPr>
-          <w:instrText xml:space="preserve"> PAGEREF _Toc514135605 \h </w:instrText>
+          <w:instrText xml:space="preserve"> PAGEREF _Toc514222952 \h </w:instrText>
         </w:r>
         <w:r>
           <w:rPr>
@@ -1273,7 +1291,7 @@
           <w:lang w:eastAsia="de-CH"/>
         </w:rPr>
       </w:pPr>
-      <w:hyperlink w:anchor="_Toc514135606" w:history="1">
+      <w:hyperlink w:anchor="_Toc514222953" w:history="1">
         <w:r>
           <w:rPr>
             <w:rStyle w:val="Hyperlink"/>
@@ -1318,7 +1336,7 @@
             <w:noProof/>
             <w:webHidden/>
           </w:rPr>
-          <w:instrText xml:space="preserve"> PAGEREF _Toc514135606 \h </w:instrText>
+          <w:instrText xml:space="preserve"> PAGEREF _Toc514222953 \h </w:instrText>
         </w:r>
         <w:r>
           <w:rPr>
@@ -1365,7 +1383,7 @@
           <w:lang w:eastAsia="de-CH"/>
         </w:rPr>
       </w:pPr>
-      <w:hyperlink w:anchor="_Toc514135607" w:history="1">
+      <w:hyperlink w:anchor="_Toc514222954" w:history="1">
         <w:r>
           <w:rPr>
             <w:rStyle w:val="Hyperlink"/>
@@ -1410,7 +1428,7 @@
             <w:noProof/>
             <w:webHidden/>
           </w:rPr>
-          <w:instrText xml:space="preserve"> PAGEREF _Toc514135607 \h </w:instrText>
+          <w:instrText xml:space="preserve"> PAGEREF _Toc514222954 \h </w:instrText>
         </w:r>
         <w:r>
           <w:rPr>
@@ -1457,7 +1475,7 @@
           <w:lang w:eastAsia="de-CH"/>
         </w:rPr>
       </w:pPr>
-      <w:hyperlink w:anchor="_Toc514135608" w:history="1">
+      <w:hyperlink w:anchor="_Toc514222955" w:history="1">
         <w:r>
           <w:rPr>
             <w:rStyle w:val="Hyperlink"/>
@@ -1502,7 +1520,7 @@
             <w:noProof/>
             <w:webHidden/>
           </w:rPr>
-          <w:instrText xml:space="preserve"> PAGEREF _Toc514135608 \h </w:instrText>
+          <w:instrText xml:space="preserve"> PAGEREF _Toc514222955 \h </w:instrText>
         </w:r>
         <w:r>
           <w:rPr>
@@ -1522,7 +1540,7 @@
             <w:noProof/>
             <w:webHidden/>
           </w:rPr>
-          <w:t>8</w:t>
+          <w:t>9</w:t>
         </w:r>
         <w:r>
           <w:rPr>
@@ -1549,7 +1567,7 @@
           <w:lang w:eastAsia="de-CH"/>
         </w:rPr>
       </w:pPr>
-      <w:hyperlink w:anchor="_Toc514135609" w:history="1">
+      <w:hyperlink w:anchor="_Toc514222956" w:history="1">
         <w:r>
           <w:rPr>
             <w:rStyle w:val="Hyperlink"/>
@@ -1594,7 +1612,7 @@
             <w:noProof/>
             <w:webHidden/>
           </w:rPr>
-          <w:instrText xml:space="preserve"> PAGEREF _Toc514135609 \h </w:instrText>
+          <w:instrText xml:space="preserve"> PAGEREF _Toc514222956 \h </w:instrText>
         </w:r>
         <w:r>
           <w:rPr>
@@ -1637,7 +1655,7 @@
       <w:r>
         <w:br w:type="page"/>
       </w:r>
-      <w:bookmarkStart w:id="1" w:name="_Toc514135596"/>
+      <w:bookmarkStart w:id="1" w:name="_Toc514222943"/>
       <w:bookmarkEnd w:id="0"/>
       <w:r>
         <w:lastRenderedPageBreak/>
@@ -1651,7 +1669,6 @@
     <w:p>
       <w:pPr>
         <w:pStyle w:val="Textkrper"/>
-        <w:spacing w:after="0"/>
       </w:pPr>
       <w:r>
         <w:t>Ausgangslage</w:t>
@@ -1662,12 +1679,6 @@
       <w:r>
         <w:t xml:space="preserve"> </w:t>
       </w:r>
-    </w:p>
-    <w:p>
-      <w:pPr>
-        <w:pStyle w:val="Textkrper"/>
-        <w:spacing w:after="0"/>
-      </w:pPr>
     </w:p>
     <w:p>
       <w:pPr>
@@ -1678,7 +1689,13 @@
         </w:numPr>
       </w:pPr>
       <w:r>
-        <w:t>Für das Modul 226A Klassenbasiert (ohne Vererbung) implementieren, schreibe ich ein Programm in Java inklusive einer dazugehörigen Dokumentation</w:t>
+        <w:t xml:space="preserve">Für das Modul 226A Klassenbasiert (ohne Vererbung) implementieren, schreibe ich ein </w:t>
+      </w:r>
+      <w:r>
+        <w:t>Programm in Java inklusive dieser</w:t>
+      </w:r>
+      <w:r>
+        <w:t xml:space="preserve"> dazugehörigen Dokumentation</w:t>
       </w:r>
       <w:r>
         <w:t>.</w:t>
@@ -1899,7 +1916,13 @@
         </w:numPr>
       </w:pPr>
       <w:r>
-        <w:t xml:space="preserve">Zwei Spieler gegen einander. </w:t>
+        <w:t xml:space="preserve">Zwei Spieler </w:t>
+      </w:r>
+      <w:r>
+        <w:t>spielen gegen</w:t>
+      </w:r>
+      <w:r>
+        <w:t xml:space="preserve">einander. </w:t>
       </w:r>
     </w:p>
     <w:p>
@@ -1911,7 +1934,10 @@
         </w:numPr>
       </w:pPr>
       <w:r>
-        <w:t>Abwechselnd am Zug</w:t>
+        <w:t>Sie sind immer a</w:t>
+      </w:r>
+      <w:r>
+        <w:t>bwechselnd am Zug</w:t>
       </w:r>
     </w:p>
     <w:p>
@@ -1971,6 +1997,18 @@
       </w:pPr>
       <w:r>
         <w:t>Fehlerbehandlung</w:t>
+      </w:r>
+    </w:p>
+    <w:p>
+      <w:pPr>
+        <w:pStyle w:val="Textkrper"/>
+        <w:numPr>
+          <w:ilvl w:val="2"/>
+          <w:numId w:val="21"/>
+        </w:numPr>
+      </w:pPr>
+      <w:r>
+        <w:t>Verschiedene Möglichkeiten falsche Eingabe zu «korriegieren». (enum/try-catch)</w:t>
       </w:r>
     </w:p>
     <w:p>
@@ -2069,7 +2107,7 @@
       <w:pPr>
         <w:pStyle w:val="berschrift1"/>
       </w:pPr>
-      <w:bookmarkStart w:id="2" w:name="_Toc514135597"/>
+      <w:bookmarkStart w:id="2" w:name="_Toc514222944"/>
       <w:r>
         <w:lastRenderedPageBreak/>
         <w:t>Einleitung</w:t>
@@ -2079,6 +2117,7 @@
     <w:p>
       <w:pPr>
         <w:pStyle w:val="Textkrper"/>
+        <w:spacing w:after="0"/>
       </w:pPr>
       <w:r>
         <w:t>Die vorliegende Do</w:t>
@@ -2095,9 +2134,14 @@
     </w:p>
     <w:p>
       <w:pPr>
+        <w:pStyle w:val="Textkrper"/>
+      </w:pPr>
+    </w:p>
+    <w:p>
+      <w:pPr>
         <w:pStyle w:val="berschrift1"/>
       </w:pPr>
-      <w:bookmarkStart w:id="3" w:name="_Toc514135598"/>
+      <w:bookmarkStart w:id="3" w:name="_Toc514222945"/>
       <w:r>
         <w:t>Aufgabenbeschrieb</w:t>
       </w:r>
@@ -2131,7 +2175,7 @@
       <w:pPr>
         <w:pStyle w:val="berschrift2"/>
       </w:pPr>
-      <w:bookmarkStart w:id="4" w:name="_Toc514135599"/>
+      <w:bookmarkStart w:id="4" w:name="_Toc514222946"/>
       <w:r>
         <w:t>Spielregeln</w:t>
       </w:r>
@@ -2139,18 +2183,22 @@
     </w:p>
     <w:p>
       <w:r>
-        <w:t>Auf einem Spielfeld mit neun Feldern wird das Zeichen X oder O ausgegeben.</w:t>
-      </w:r>
-    </w:p>
-    <w:p>
-      <w:r>
-        <w:t xml:space="preserve">Spieler </w:t>
-      </w:r>
-      <w:r>
-        <w:t xml:space="preserve">immer </w:t>
-      </w:r>
-      <w:r>
-        <w:t>wählend abwechselnd ein Feld aus.</w:t>
+        <w:t>Das Spielfeld besitzt neun Felder. A</w:t>
+      </w:r>
+      <w:r>
+        <w:t>uf diesen Feldern setzt</w:t>
+      </w:r>
+      <w:r>
+        <w:t xml:space="preserve"> jeder Spieler </w:t>
+      </w:r>
+      <w:r>
+        <w:t xml:space="preserve">abwechselnd </w:t>
+      </w:r>
+      <w:r>
+        <w:t xml:space="preserve">sein </w:t>
+      </w:r>
+      <w:r>
+        <w:t>Zeichen (Spieler A ein X und Spieler B ein O).</w:t>
       </w:r>
     </w:p>
     <w:p>
@@ -2172,7 +2220,7 @@
       <w:pPr>
         <w:pStyle w:val="berschrift2"/>
       </w:pPr>
-      <w:bookmarkStart w:id="5" w:name="_Toc514135600"/>
+      <w:bookmarkStart w:id="5" w:name="_Toc514222947"/>
       <w:r>
         <w:t>Pflichtenheft</w:t>
       </w:r>
@@ -3047,7 +3095,7 @@
       <w:pPr>
         <w:pStyle w:val="berschrift2"/>
       </w:pPr>
-      <w:bookmarkStart w:id="6" w:name="_Toc514135601"/>
+      <w:bookmarkStart w:id="6" w:name="_Toc514222948"/>
       <w:r>
         <w:lastRenderedPageBreak/>
         <w:t>UML</w:t>
@@ -3067,14 +3115,17 @@
       <w:r>
         <w:t xml:space="preserve"> folgen die Variablen/</w:t>
       </w:r>
-      <w:proofErr w:type="spellStart"/>
-      <w:r>
-        <w:t>Atributte</w:t>
-      </w:r>
-      <w:proofErr w:type="spellEnd"/>
+      <w:r>
+        <w:t>Attribute</w:t>
+      </w:r>
       <w:r>
         <w:t xml:space="preserve"> und in der letzten Spalte die Methoden.</w:t>
       </w:r>
+    </w:p>
+    <w:p>
+      <w:pPr>
+        <w:pStyle w:val="Textkrper"/>
+      </w:pPr>
     </w:p>
     <w:tbl>
       <w:tblPr>
@@ -3124,19 +3175,15 @@
               <w:spacing w:after="0"/>
               <w:rPr>
                 <w:b w:val="0"/>
+                <w:lang w:val="en-US"/>
               </w:rPr>
             </w:pPr>
             <w:r>
               <w:rPr>
                 <w:b w:val="0"/>
+                <w:lang w:val="en-US"/>
               </w:rPr>
-              <w:t>board</w:t>
-            </w:r>
-            <w:r>
-              <w:rPr>
-                <w:b w:val="0"/>
-              </w:rPr>
-              <w:t>: String</w:t>
+              <w:t>board: String</w:t>
             </w:r>
           </w:p>
           <w:p>
@@ -3145,17 +3192,34 @@
               <w:spacing w:after="0"/>
               <w:rPr>
                 <w:b w:val="0"/>
+                <w:lang w:val="en-US"/>
               </w:rPr>
             </w:pPr>
             <w:r>
               <w:rPr>
                 <w:b w:val="0"/>
+                <w:lang w:val="en-US"/>
               </w:rPr>
-              <w:t>UseI</w:t>
+              <w:t>Use</w:t>
             </w:r>
             <w:r>
               <w:rPr>
                 <w:b w:val="0"/>
+                <w:lang w:val="en-US"/>
+              </w:rPr>
+              <w:t>r</w:t>
+            </w:r>
+            <w:r>
+              <w:rPr>
+                <w:b w:val="0"/>
+                <w:lang w:val="en-US"/>
+              </w:rPr>
+              <w:t>I</w:t>
+            </w:r>
+            <w:r>
+              <w:rPr>
+                <w:b w:val="0"/>
+                <w:lang w:val="en-US"/>
               </w:rPr>
               <w:t>nput: String</w:t>
             </w:r>
@@ -3166,11 +3230,13 @@
               <w:spacing w:after="0"/>
               <w:rPr>
                 <w:b w:val="0"/>
+                <w:lang w:val="en-US"/>
               </w:rPr>
             </w:pPr>
             <w:r>
               <w:rPr>
                 <w:b w:val="0"/>
+                <w:lang w:val="en-US"/>
               </w:rPr>
               <w:t>value: String</w:t>
             </w:r>
@@ -3181,11 +3247,13 @@
               <w:spacing w:after="0"/>
               <w:rPr>
                 <w:b w:val="0"/>
+                <w:lang w:val="en-US"/>
               </w:rPr>
             </w:pPr>
             <w:r>
               <w:rPr>
                 <w:b w:val="0"/>
+                <w:lang w:val="en-US"/>
               </w:rPr>
               <w:t>checkWinner: boolean</w:t>
             </w:r>
@@ -3196,11 +3264,13 @@
               <w:spacing w:after="0"/>
               <w:rPr>
                 <w:b w:val="0"/>
+                <w:lang w:val="en-US"/>
               </w:rPr>
             </w:pPr>
             <w:r>
               <w:rPr>
                 <w:b w:val="0"/>
+                <w:lang w:val="en-US"/>
               </w:rPr>
               <w:t>numValue: int</w:t>
             </w:r>
@@ -3211,11 +3281,13 @@
               <w:spacing w:after="0"/>
               <w:rPr>
                 <w:b w:val="0"/>
+                <w:lang w:val="en-US"/>
               </w:rPr>
             </w:pPr>
             <w:r>
               <w:rPr>
                 <w:b w:val="0"/>
+                <w:lang w:val="en-US"/>
               </w:rPr>
               <w:t>turn: int</w:t>
             </w:r>
@@ -3226,6 +3298,7 @@
               <w:spacing w:after="0"/>
               <w:rPr>
                 <w:b w:val="0"/>
+                <w:lang w:val="en-US"/>
               </w:rPr>
             </w:pPr>
           </w:p>
@@ -3300,35 +3373,32 @@
                 <w:b w:val="0"/>
                 <w:lang w:val="en-US"/>
               </w:rPr>
-              <w:t xml:space="preserve">- </w:t>
-            </w:r>
-            <w:bookmarkStart w:id="7" w:name="_GoBack"/>
-            <w:bookmarkEnd w:id="7"/>
-            <w:proofErr w:type="spellStart"/>
-            <w:r>
+              <w:t>- isExitOfTheGabme (int)</w:t>
+            </w:r>
+          </w:p>
+          <w:p>
+            <w:pPr>
+              <w:pStyle w:val="Textkrper"/>
+              <w:spacing w:after="0"/>
               <w:rPr>
                 <w:b w:val="0"/>
                 <w:lang w:val="en-US"/>
               </w:rPr>
-              <w:t>isExitOfTheGabme</w:t>
-            </w:r>
-            <w:proofErr w:type="spellEnd"/>
+            </w:pPr>
             <w:r>
               <w:rPr>
                 <w:b w:val="0"/>
                 <w:lang w:val="en-US"/>
               </w:rPr>
-              <w:t xml:space="preserve"> (</w:t>
-            </w:r>
-            <w:proofErr w:type="spellStart"/>
+              <w:t xml:space="preserve">- </w:t>
+            </w:r>
             <w:r>
               <w:rPr>
                 <w:b w:val="0"/>
                 <w:lang w:val="en-US"/>
               </w:rPr>
-              <w:t>int</w:t>
-            </w:r>
-            <w:proofErr w:type="spellEnd"/>
+              <w:t>initBoard (</w:t>
+            </w:r>
             <w:r>
               <w:rPr>
                 <w:b w:val="0"/>
@@ -3351,21 +3421,35 @@
                 <w:b w:val="0"/>
                 <w:lang w:val="en-US"/>
               </w:rPr>
-              <w:t xml:space="preserve">- </w:t>
+              <w:t>- printBoard</w:t>
             </w:r>
             <w:r>
               <w:rPr>
                 <w:b w:val="0"/>
                 <w:lang w:val="en-US"/>
               </w:rPr>
-              <w:t>initBoard (</w:t>
+              <w:t xml:space="preserve"> </w:t>
             </w:r>
             <w:r>
               <w:rPr>
                 <w:b w:val="0"/>
                 <w:lang w:val="en-US"/>
               </w:rPr>
-              <w:t>)</w:t>
+              <w:t>(String</w:t>
+            </w:r>
+            <w:r>
+              <w:rPr>
+                <w:b w:val="0"/>
+                <w:lang w:val="en-US"/>
+              </w:rPr>
+              <w:t xml:space="preserve"> </w:t>
+            </w:r>
+            <w:r>
+              <w:rPr>
+                <w:b w:val="0"/>
+                <w:lang w:val="en-US"/>
+              </w:rPr>
+              <w:t>[])</w:t>
             </w:r>
           </w:p>
           <w:p>
@@ -3382,7 +3466,14 @@
                 <w:b w:val="0"/>
                 <w:lang w:val="en-US"/>
               </w:rPr>
-              <w:t>- printBoard</w:t>
+              <w:t>- read</w:t>
+            </w:r>
+            <w:r>
+              <w:rPr>
+                <w:b w:val="0"/>
+                <w:lang w:val="en-US"/>
+              </w:rPr>
+              <w:t>UserInput</w:t>
             </w:r>
             <w:r>
               <w:rPr>
@@ -3396,7 +3487,24 @@
                 <w:b w:val="0"/>
                 <w:lang w:val="en-US"/>
               </w:rPr>
-              <w:t>(String</w:t>
+              <w:t>()</w:t>
+            </w:r>
+          </w:p>
+          <w:p>
+            <w:pPr>
+              <w:pStyle w:val="Textkrper"/>
+              <w:spacing w:after="0"/>
+              <w:rPr>
+                <w:b w:val="0"/>
+                <w:lang w:val="en-US"/>
+              </w:rPr>
+            </w:pPr>
+            <w:r>
+              <w:rPr>
+                <w:b w:val="0"/>
+                <w:lang w:val="en-US"/>
+              </w:rPr>
+              <w:t>- checkWinner</w:t>
             </w:r>
             <w:r>
               <w:rPr>
@@ -3410,7 +3518,21 @@
                 <w:b w:val="0"/>
                 <w:lang w:val="en-US"/>
               </w:rPr>
-              <w:t>[])</w:t>
+              <w:t>(String</w:t>
+            </w:r>
+            <w:r>
+              <w:rPr>
+                <w:b w:val="0"/>
+                <w:lang w:val="en-US"/>
+              </w:rPr>
+              <w:t xml:space="preserve"> </w:t>
+            </w:r>
+            <w:r>
+              <w:rPr>
+                <w:b w:val="0"/>
+                <w:lang w:val="en-US"/>
+              </w:rPr>
+              <w:t>[], Player)</w:t>
             </w:r>
           </w:p>
           <w:p>
@@ -3422,98 +3544,6 @@
                 <w:lang w:val="en-US"/>
               </w:rPr>
             </w:pPr>
-            <w:r>
-              <w:rPr>
-                <w:b w:val="0"/>
-                <w:lang w:val="en-US"/>
-              </w:rPr>
-              <w:t xml:space="preserve">- </w:t>
-            </w:r>
-            <w:proofErr w:type="spellStart"/>
-            <w:r>
-              <w:rPr>
-                <w:b w:val="0"/>
-                <w:lang w:val="en-US"/>
-              </w:rPr>
-              <w:t>read</w:t>
-            </w:r>
-            <w:r>
-              <w:rPr>
-                <w:b w:val="0"/>
-                <w:lang w:val="en-US"/>
-              </w:rPr>
-              <w:t>UserInput</w:t>
-            </w:r>
-            <w:proofErr w:type="spellEnd"/>
-            <w:r>
-              <w:rPr>
-                <w:b w:val="0"/>
-                <w:lang w:val="en-US"/>
-              </w:rPr>
-              <w:t xml:space="preserve"> </w:t>
-            </w:r>
-            <w:r>
-              <w:rPr>
-                <w:b w:val="0"/>
-                <w:lang w:val="en-US"/>
-              </w:rPr>
-              <w:t>()</w:t>
-            </w:r>
-          </w:p>
-          <w:p>
-            <w:pPr>
-              <w:pStyle w:val="Textkrper"/>
-              <w:spacing w:after="0"/>
-              <w:rPr>
-                <w:b w:val="0"/>
-                <w:lang w:val="en-US"/>
-              </w:rPr>
-            </w:pPr>
-            <w:r>
-              <w:rPr>
-                <w:b w:val="0"/>
-                <w:lang w:val="en-US"/>
-              </w:rPr>
-              <w:t>- checkWinner</w:t>
-            </w:r>
-            <w:r>
-              <w:rPr>
-                <w:b w:val="0"/>
-                <w:lang w:val="en-US"/>
-              </w:rPr>
-              <w:t xml:space="preserve"> </w:t>
-            </w:r>
-            <w:r>
-              <w:rPr>
-                <w:b w:val="0"/>
-                <w:lang w:val="en-US"/>
-              </w:rPr>
-              <w:t>(String</w:t>
-            </w:r>
-            <w:r>
-              <w:rPr>
-                <w:b w:val="0"/>
-                <w:lang w:val="en-US"/>
-              </w:rPr>
-              <w:t xml:space="preserve"> </w:t>
-            </w:r>
-            <w:r>
-              <w:rPr>
-                <w:b w:val="0"/>
-                <w:lang w:val="en-US"/>
-              </w:rPr>
-              <w:t>[], Player)</w:t>
-            </w:r>
-          </w:p>
-          <w:p>
-            <w:pPr>
-              <w:pStyle w:val="Textkrper"/>
-              <w:spacing w:after="0"/>
-              <w:rPr>
-                <w:b w:val="0"/>
-                <w:lang w:val="en-US"/>
-              </w:rPr>
-            </w:pPr>
           </w:p>
         </w:tc>
       </w:tr>
@@ -3530,11 +3560,11 @@
       <w:pPr>
         <w:pStyle w:val="berschrift3"/>
       </w:pPr>
-      <w:bookmarkStart w:id="8" w:name="_Toc514135602"/>
+      <w:bookmarkStart w:id="7" w:name="_Toc514222949"/>
       <w:r>
         <w:t>Use-Case Diagramm</w:t>
       </w:r>
-      <w:bookmarkEnd w:id="8"/>
+      <w:bookmarkEnd w:id="7"/>
     </w:p>
     <w:p>
       <w:pPr>
@@ -3549,6 +3579,11 @@
       <w:r>
         <w:t xml:space="preserve"> Zeichen auf ein freies Feld:</w:t>
       </w:r>
+    </w:p>
+    <w:p>
+      <w:pPr>
+        <w:pStyle w:val="Textkrper"/>
+      </w:pPr>
     </w:p>
     <w:p>
       <w:pPr>
@@ -3560,10 +3595,10 @@
           <w:lang w:eastAsia="de-CH"/>
         </w:rPr>
         <w:drawing>
-          <wp:inline distT="0" distB="0" distL="0" distR="0">
-            <wp:extent cx="4705350" cy="2859599"/>
-            <wp:effectExtent l="0" t="0" r="0" b="0"/>
-            <wp:docPr id="1" name="Grafik 1"/>
+          <wp:inline distT="0" distB="0" distL="0" distR="0" wp14:anchorId="5D542C4B" wp14:editId="68E91EB2">
+            <wp:extent cx="5976620" cy="3241675"/>
+            <wp:effectExtent l="0" t="0" r="5080" b="0"/>
+            <wp:docPr id="3" name="Grafik 3"/>
             <wp:cNvGraphicFramePr>
               <a:graphicFrameLocks xmlns:a="http://schemas.openxmlformats.org/drawingml/2006/main" noChangeAspect="1"/>
             </wp:cNvGraphicFramePr>
@@ -3571,36 +3606,23 @@
               <a:graphicData uri="http://schemas.openxmlformats.org/drawingml/2006/picture">
                 <pic:pic xmlns:pic="http://schemas.openxmlformats.org/drawingml/2006/picture">
                   <pic:nvPicPr>
-                    <pic:cNvPr id="1" name="03CEB27.tmp"/>
+                    <pic:cNvPr id="1" name=""/>
                     <pic:cNvPicPr/>
                   </pic:nvPicPr>
-                  <pic:blipFill rotWithShape="1">
-                    <a:blip r:embed="rId10">
-                      <a:extLst>
-                        <a:ext uri="{28A0092B-C50C-407E-A947-70E740481C1C}">
-                          <a14:useLocalDpi xmlns:a14="http://schemas.microsoft.com/office/drawing/2010/main" val="0"/>
-                        </a:ext>
-                      </a:extLst>
-                    </a:blip>
-                    <a:srcRect l="24374" t="51371" r="47022" b="20010"/>
-                    <a:stretch/>
+                  <pic:blipFill>
+                    <a:blip r:embed="rId10"/>
+                    <a:stretch>
+                      <a:fillRect/>
+                    </a:stretch>
                   </pic:blipFill>
-                  <pic:spPr bwMode="auto">
+                  <pic:spPr>
                     <a:xfrm>
                       <a:off x="0" y="0"/>
-                      <a:ext cx="4727452" cy="2873031"/>
+                      <a:ext cx="5976620" cy="3241675"/>
                     </a:xfrm>
                     <a:prstGeom prst="rect">
                       <a:avLst/>
                     </a:prstGeom>
-                    <a:ln>
-                      <a:noFill/>
-                    </a:ln>
-                    <a:extLst>
-                      <a:ext uri="{53640926-AAD7-44D8-BBD7-CCE9431645EC}">
-                        <a14:shadowObscured xmlns:a14="http://schemas.microsoft.com/office/drawing/2010/main"/>
-                      </a:ext>
-                    </a:extLst>
                   </pic:spPr>
                 </pic:pic>
               </a:graphicData>
@@ -3608,13 +3630,24 @@
           </wp:inline>
         </w:drawing>
       </w:r>
+      <w:bookmarkStart w:id="8" w:name="_GoBack"/>
+      <w:bookmarkEnd w:id="8"/>
+    </w:p>
+    <w:p>
+      <w:pPr>
+        <w:spacing w:line="240" w:lineRule="auto"/>
+      </w:pPr>
+      <w:r>
+        <w:br w:type="page"/>
+      </w:r>
     </w:p>
     <w:p>
       <w:pPr>
         <w:pStyle w:val="berschrift1"/>
       </w:pPr>
-      <w:bookmarkStart w:id="9" w:name="_Toc514135603"/>
-      <w:r>
+      <w:bookmarkStart w:id="9" w:name="_Toc514222950"/>
+      <w:r>
+        <w:lastRenderedPageBreak/>
         <w:t>Analyse</w:t>
       </w:r>
       <w:r>
@@ -3747,7 +3780,6 @@
         <w:rPr>
           <w:color w:val="538135" w:themeColor="accent6" w:themeShade="BF"/>
         </w:rPr>
-        <w:lastRenderedPageBreak/>
         <w:t>5.</w:t>
       </w:r>
       <w:r>
@@ -3858,7 +3890,7 @@
       <w:pPr>
         <w:pStyle w:val="berschrift1"/>
       </w:pPr>
-      <w:bookmarkStart w:id="10" w:name="_Toc514135604"/>
+      <w:bookmarkStart w:id="10" w:name="_Toc514222951"/>
       <w:r>
         <w:t>Design</w:t>
       </w:r>
@@ -4283,6 +4315,7 @@
         <w:rPr>
           <w:color w:val="538135" w:themeColor="accent6" w:themeShade="BF"/>
         </w:rPr>
+        <w:lastRenderedPageBreak/>
         <w:t>5. Gegenspieler:</w:t>
       </w:r>
       <w:r>
@@ -4381,11 +4414,7 @@
         <w:t xml:space="preserve">Es ist nur möglich eine Zahl von 1-9 einzugeben, bei jeder weiteren Zahl und auch bei Buchstaben </w:t>
       </w:r>
       <w:r>
-        <w:t>oder Wör</w:t>
-      </w:r>
-      <w:r>
-        <w:lastRenderedPageBreak/>
-        <w:t xml:space="preserve">tern </w:t>
+        <w:t xml:space="preserve">oder Wörtern </w:t>
       </w:r>
       <w:r>
         <w:t>soll eine Warnmeldung erscheinen und der Spieler kann</w:t>
@@ -4463,9 +4492,15 @@
     </w:p>
     <w:p>
       <w:pPr>
+        <w:pStyle w:val="Textkrper"/>
+        <w:spacing w:after="0"/>
+      </w:pPr>
+    </w:p>
+    <w:p>
+      <w:pPr>
         <w:pStyle w:val="berschrift1"/>
       </w:pPr>
-      <w:bookmarkStart w:id="11" w:name="_Toc514135605"/>
+      <w:bookmarkStart w:id="11" w:name="_Toc514222952"/>
       <w:r>
         <w:t>Implementation</w:t>
       </w:r>
@@ -4507,7 +4542,7 @@
       <w:pPr>
         <w:pStyle w:val="berschrift1"/>
       </w:pPr>
-      <w:bookmarkStart w:id="12" w:name="_Toc514135606"/>
+      <w:bookmarkStart w:id="12" w:name="_Toc514222953"/>
       <w:r>
         <w:t>Testszenario</w:t>
       </w:r>
@@ -4765,6 +4800,7 @@
               <w:pStyle w:val="Textkrper"/>
             </w:pPr>
             <w:r>
+              <w:lastRenderedPageBreak/>
               <w:t>Testfall 3</w:t>
             </w:r>
           </w:p>
@@ -4869,7 +4905,6 @@
               <w:pStyle w:val="Textkrper"/>
             </w:pPr>
             <w:r>
-              <w:lastRenderedPageBreak/>
               <w:t>Testfall 4</w:t>
             </w:r>
           </w:p>
@@ -4950,6 +4985,134 @@
       <w:pPr>
         <w:spacing w:line="240" w:lineRule="auto"/>
       </w:pPr>
+    </w:p>
+    <w:p>
+      <w:pPr>
+        <w:spacing w:line="240" w:lineRule="auto"/>
+      </w:pPr>
+    </w:p>
+    <w:p>
+      <w:pPr>
+        <w:pStyle w:val="berschrift1"/>
+      </w:pPr>
+      <w:bookmarkStart w:id="13" w:name="_Toc514222954"/>
+      <w:r>
+        <w:t>Zusammenfassung</w:t>
+      </w:r>
+      <w:bookmarkEnd w:id="13"/>
+    </w:p>
+    <w:p>
+      <w:pPr>
+        <w:pStyle w:val="Textkrper"/>
+        <w:spacing w:after="0"/>
+      </w:pPr>
+      <w:r>
+        <w:t>Ich habe das Spiel Tic Tac Toe programmiert.</w:t>
+      </w:r>
+    </w:p>
+    <w:p>
+      <w:pPr>
+        <w:pStyle w:val="Textkrper"/>
+        <w:spacing w:after="0"/>
+      </w:pPr>
+      <w:r>
+        <w:t xml:space="preserve">Als erster </w:t>
+      </w:r>
+      <w:r>
+        <w:t>Schritt habe ich</w:t>
+      </w:r>
+      <w:r>
+        <w:t xml:space="preserve"> das Spielfeld aufgebaut</w:t>
+      </w:r>
+      <w:r>
+        <w:t>.</w:t>
+      </w:r>
+      <w:r>
+        <w:t xml:space="preserve"> </w:t>
+      </w:r>
+      <w:r>
+        <w:t>Daraufhin</w:t>
+      </w:r>
+      <w:r>
+        <w:t xml:space="preserve"> wurden </w:t>
+      </w:r>
+      <w:r>
+        <w:t>Schritt für Schritt die Eingaben und Ausgaben eingebaut.</w:t>
+      </w:r>
+    </w:p>
+    <w:p>
+      <w:pPr>
+        <w:pStyle w:val="Textkrper"/>
+        <w:spacing w:after="0"/>
+      </w:pPr>
+      <w:r>
+        <w:t>Das komplette Programm läuft</w:t>
+      </w:r>
+      <w:r>
+        <w:t xml:space="preserve"> dank einer While-Schleife, solange bis ein Gewinner feststeht, oder alle Felder belegt sind.</w:t>
+      </w:r>
+    </w:p>
+    <w:p>
+      <w:pPr>
+        <w:pStyle w:val="Textkrper"/>
+        <w:spacing w:after="0"/>
+      </w:pPr>
+      <w:r>
+        <w:t>Um das Spiel jeder Zeit beenden zu könne ist die While-Schleife mit «true» deklariert und bei der Eingabe des EXIT_CODE «99» wird das Spiel abgebrochen, da sich die Bedingung in der Schleife ins Negative ändert (false).</w:t>
+      </w:r>
+    </w:p>
+    <w:p>
+      <w:pPr>
+        <w:pStyle w:val="Textkrper"/>
+        <w:spacing w:after="0"/>
+      </w:pPr>
+      <w:r>
+        <w:t xml:space="preserve">Alle Gewinnmöglichkeiten werden mit Hilfe einer If-Anweisung überprüft und der </w:t>
+      </w:r>
+      <w:r>
+        <w:t>jeweilige</w:t>
+      </w:r>
+      <w:r>
+        <w:t xml:space="preserve"> Sieger ausgegeben.</w:t>
+      </w:r>
+    </w:p>
+    <w:p>
+      <w:pPr>
+        <w:pStyle w:val="Textkrper"/>
+        <w:spacing w:after="0"/>
+      </w:pPr>
+      <w:r>
+        <w:t>Ebenfalls mit einer If-</w:t>
+      </w:r>
+      <w:r>
+        <w:t>Anweisung wird auch berechnet welcher Spieler an der Reihe ist.</w:t>
+      </w:r>
+    </w:p>
+    <w:p>
+      <w:pPr>
+        <w:pStyle w:val="Textkrper"/>
+        <w:spacing w:after="0"/>
+      </w:pPr>
+      <w:r>
+        <w:t>Die erlaubten Eingaben sind</w:t>
+      </w:r>
+      <w:r>
+        <w:t xml:space="preserve"> in einem «enum» hinterlegt und werden in einer If-Anweisung geprüft.</w:t>
+      </w:r>
+      <w:r>
+        <w:t xml:space="preserve"> Um ein </w:t>
+      </w:r>
+      <w:r>
+        <w:t>übersichtlichen</w:t>
+      </w:r>
+      <w:r>
+        <w:t xml:space="preserve"> Code zu erhalten, wurden die einzelnen Anwendungen in Methoden deklariert.</w:t>
+      </w:r>
+    </w:p>
+    <w:p>
+      <w:pPr>
+        <w:spacing w:line="240" w:lineRule="auto"/>
+      </w:pPr>
       <w:r>
         <w:br w:type="page"/>
       </w:r>
@@ -4958,133 +5121,9 @@
       <w:pPr>
         <w:pStyle w:val="berschrift1"/>
       </w:pPr>
-      <w:bookmarkStart w:id="13" w:name="_Toc514135607"/>
+      <w:bookmarkStart w:id="14" w:name="_Toc514222955"/>
       <w:r>
         <w:lastRenderedPageBreak/>
-        <w:t>Zusammenfassung</w:t>
-      </w:r>
-      <w:bookmarkEnd w:id="13"/>
-    </w:p>
-    <w:p>
-      <w:pPr>
-        <w:pStyle w:val="Textkrper"/>
-        <w:spacing w:after="0"/>
-      </w:pPr>
-      <w:r>
-        <w:t>Ich habe das Spiel Tic Tac Toe programmiert.</w:t>
-      </w:r>
-    </w:p>
-    <w:p>
-      <w:pPr>
-        <w:pStyle w:val="Textkrper"/>
-        <w:spacing w:after="0"/>
-      </w:pPr>
-      <w:r>
-        <w:t xml:space="preserve">Als erster </w:t>
-      </w:r>
-      <w:r>
-        <w:t>Schritt habe ich</w:t>
-      </w:r>
-      <w:r>
-        <w:t xml:space="preserve"> das Spielfeld aufgebaut</w:t>
-      </w:r>
-      <w:r>
-        <w:t>.</w:t>
-      </w:r>
-      <w:r>
-        <w:t xml:space="preserve"> </w:t>
-      </w:r>
-      <w:r>
-        <w:t>Daraufhin</w:t>
-      </w:r>
-      <w:r>
-        <w:t xml:space="preserve"> wurden </w:t>
-      </w:r>
-      <w:r>
-        <w:t>Schritt für Schritt die Eingaben und Ausgaben eingebaut.</w:t>
-      </w:r>
-    </w:p>
-    <w:p>
-      <w:pPr>
-        <w:pStyle w:val="Textkrper"/>
-        <w:spacing w:after="0"/>
-      </w:pPr>
-      <w:r>
-        <w:t>Das komplette Programm läuft</w:t>
-      </w:r>
-      <w:r>
-        <w:t xml:space="preserve"> dank einer While-Schleife, solange bis ein Gewinner feststeht, oder alle Felder belegt sind.</w:t>
-      </w:r>
-    </w:p>
-    <w:p>
-      <w:pPr>
-        <w:pStyle w:val="Textkrper"/>
-        <w:spacing w:after="0"/>
-      </w:pPr>
-      <w:r>
-        <w:t>Um das Spiel jeder Zeit beenden zu könne ist die While-Schleife mit «true» deklariert und bei der Eingabe des EXIT_CODE «99» wird das Spiel abgebrochen, da sich die Bedingung in der Schleife ins Negative ändert (false).</w:t>
-      </w:r>
-    </w:p>
-    <w:p>
-      <w:pPr>
-        <w:pStyle w:val="Textkrper"/>
-        <w:spacing w:after="0"/>
-      </w:pPr>
-      <w:r>
-        <w:t xml:space="preserve">Alle Gewinnmöglichkeiten werden mit Hilfe einer If-Anweisung überprüft und der </w:t>
-      </w:r>
-      <w:r>
-        <w:t>jeweilige</w:t>
-      </w:r>
-      <w:r>
-        <w:t xml:space="preserve"> Sieger ausgegeben.</w:t>
-      </w:r>
-    </w:p>
-    <w:p>
-      <w:pPr>
-        <w:pStyle w:val="Textkrper"/>
-        <w:spacing w:after="0"/>
-      </w:pPr>
-      <w:r>
-        <w:t>Ebenfalls mit einer If-</w:t>
-      </w:r>
-      <w:r>
-        <w:t>Anweisung wird auch berechnet welcher Spieler an der Reihe ist.</w:t>
-      </w:r>
-    </w:p>
-    <w:p>
-      <w:pPr>
-        <w:pStyle w:val="Textkrper"/>
-        <w:spacing w:after="0"/>
-      </w:pPr>
-      <w:r>
-        <w:t>Die erlaubten Eingaben sind</w:t>
-      </w:r>
-      <w:r>
-        <w:t xml:space="preserve"> in einem «enum» hinterlegt und werden in einer If-Anweisung geprüft.</w:t>
-      </w:r>
-      <w:r>
-        <w:t xml:space="preserve"> Um ein </w:t>
-      </w:r>
-      <w:r>
-        <w:t>übersichtlichen</w:t>
-      </w:r>
-      <w:r>
-        <w:t xml:space="preserve"> Code zu erhalten, wurden die einzelnen Anwendungen in Methoden deklariert.</w:t>
-      </w:r>
-    </w:p>
-    <w:p>
-      <w:pPr>
-        <w:pStyle w:val="Textkrper"/>
-        <w:spacing w:after="0"/>
-      </w:pPr>
-    </w:p>
-    <w:p>
-      <w:pPr>
-        <w:pStyle w:val="berschrift1"/>
-      </w:pPr>
-      <w:bookmarkStart w:id="14" w:name="_Toc514135608"/>
-      <w:r>
         <w:t>Reflexion</w:t>
       </w:r>
       <w:bookmarkEnd w:id="14"/>
@@ -5383,17 +5422,13 @@
       <w:pPr>
         <w:spacing w:line="240" w:lineRule="auto"/>
       </w:pPr>
-      <w:r>
-        <w:br w:type="page"/>
-      </w:r>
     </w:p>
     <w:p>
       <w:pPr>
         <w:pStyle w:val="berschrift2"/>
       </w:pPr>
-      <w:bookmarkStart w:id="15" w:name="_Toc514135609"/>
-      <w:r>
-        <w:lastRenderedPageBreak/>
+      <w:bookmarkStart w:id="15" w:name="_Toc514222956"/>
+      <w:r>
         <w:t>Referenzverzeichnis</w:t>
       </w:r>
       <w:bookmarkEnd w:id="15"/>
@@ -5510,12 +5545,6 @@
           <w:lang w:val="en-US"/>
         </w:rPr>
         <w:t>,</w:t>
-      </w:r>
-      <w:r>
-        <w:rPr>
-          <w:lang w:val="en-US"/>
-        </w:rPr>
-        <w:tab/>
       </w:r>
       <w:r>
         <w:rPr>
@@ -5744,7 +5773,7 @@
             <w:rPr>
               <w:noProof/>
             </w:rPr>
-            <w:t>14 Mai 2018</w:t>
+            <w:t>15 Mai 2018</w:t>
           </w:r>
           <w:r>
             <w:fldChar w:fldCharType="end"/>
@@ -5985,7 +6014,7 @@
               <w:noProof/>
               <w:sz w:val="18"/>
             </w:rPr>
-            <w:t>15.05.2018</w:t>
+            <w:t>16.05.2018</w:t>
           </w:r>
           <w:r>
             <w:rPr>
@@ -6040,7 +6069,7 @@
               <w:noProof/>
               <w:sz w:val="18"/>
             </w:rPr>
-            <w:t>10</w:t>
+            <w:t>6</w:t>
           </w:r>
           <w:r>
             <w:rPr>
@@ -6077,7 +6106,7 @@
               <w:noProof/>
               <w:sz w:val="18"/>
             </w:rPr>
-            <w:t>10</w:t>
+            <w:t>9</w:t>
           </w:r>
           <w:r>
             <w:rPr>
@@ -9348,7 +9377,7 @@
 </file>
 
 <file path=customXml/itemProps1.xml><?xml version="1.0" encoding="utf-8"?>
-<ds:datastoreItem xmlns:ds="http://schemas.openxmlformats.org/officeDocument/2006/customXml" ds:itemID="{EB9A12E3-5ABD-4E88-96D2-7D629E4173D3}">
+<ds:datastoreItem xmlns:ds="http://schemas.openxmlformats.org/officeDocument/2006/customXml" ds:itemID="{F4AB8ACB-5BC5-46B9-B247-18E037DF5D3E}">
   <ds:schemaRefs>
     <ds:schemaRef ds:uri="http://schemas.openxmlformats.org/officeDocument/2006/bibliography"/>
   </ds:schemaRefs>

--- a/docs/PR_TicTacToe_V1.0.0.docx
+++ b/docs/PR_TicTacToe_V1.0.0.docx
@@ -2008,7 +2008,31 @@
         </w:numPr>
       </w:pPr>
       <w:r>
-        <w:t>Verschiedene Möglichkeiten falsche Eingabe zu «korriegieren». (enum/try-catch)</w:t>
+        <w:t>Verschiedene Möglichkeiten falsche Eingabe zu «</w:t>
+      </w:r>
+      <w:proofErr w:type="spellStart"/>
+      <w:r>
+        <w:t>korriegieren</w:t>
+      </w:r>
+      <w:proofErr w:type="spellEnd"/>
+      <w:r>
+        <w:t>». (</w:t>
+      </w:r>
+      <w:proofErr w:type="spellStart"/>
+      <w:r>
+        <w:t>enum</w:t>
+      </w:r>
+      <w:proofErr w:type="spellEnd"/>
+      <w:r>
+        <w:t>/</w:t>
+      </w:r>
+      <w:proofErr w:type="spellStart"/>
+      <w:r>
+        <w:t>try</w:t>
+      </w:r>
+      <w:proofErr w:type="spellEnd"/>
+      <w:r>
+        <w:t>-catch)</w:t>
       </w:r>
     </w:p>
     <w:p>
@@ -3630,8 +3654,6 @@
           </wp:inline>
         </w:drawing>
       </w:r>
-      <w:bookmarkStart w:id="8" w:name="_GoBack"/>
-      <w:bookmarkEnd w:id="8"/>
     </w:p>
     <w:p>
       <w:pPr>
@@ -3645,7 +3667,7 @@
       <w:pPr>
         <w:pStyle w:val="berschrift1"/>
       </w:pPr>
-      <w:bookmarkStart w:id="9" w:name="_Toc514222950"/>
+      <w:bookmarkStart w:id="8" w:name="_Toc514222950"/>
       <w:r>
         <w:lastRenderedPageBreak/>
         <w:t>Analyse</w:t>
@@ -3653,7 +3675,7 @@
       <w:r>
         <w:t xml:space="preserve"> (WAS)</w:t>
       </w:r>
-      <w:bookmarkEnd w:id="9"/>
+      <w:bookmarkEnd w:id="8"/>
     </w:p>
     <w:p>
       <w:pPr>
@@ -3890,14 +3912,14 @@
       <w:pPr>
         <w:pStyle w:val="berschrift1"/>
       </w:pPr>
-      <w:bookmarkStart w:id="10" w:name="_Toc514222951"/>
+      <w:bookmarkStart w:id="9" w:name="_Toc514222951"/>
       <w:r>
         <w:t>Design</w:t>
       </w:r>
       <w:r>
         <w:t xml:space="preserve"> (WIE)</w:t>
       </w:r>
-      <w:bookmarkEnd w:id="10"/>
+      <w:bookmarkEnd w:id="9"/>
     </w:p>
     <w:p>
       <w:pPr>
@@ -4061,6 +4083,8 @@
       <w:r>
         <w:t>| 4 | 5 | 6 |</w:t>
       </w:r>
+      <w:bookmarkStart w:id="10" w:name="_GoBack"/>
+      <w:bookmarkEnd w:id="10"/>
     </w:p>
     <w:p>
       <w:pPr>
@@ -4152,6 +4176,7 @@
       </w:r>
       <w:r>
         <w:rPr>
+          <w:b/>
           <w:color w:val="FF0000"/>
         </w:rPr>
         <w:t>X</w:t>
@@ -4181,12 +4206,19 @@
       </w:r>
       <w:r>
         <w:rPr>
-          <w:color w:val="FF0000"/>
+          <w:b/>
+          <w:color w:val="0070C0"/>
         </w:rPr>
         <w:t>O</w:t>
       </w:r>
       <w:r>
-        <w:t xml:space="preserve"> | 6 |</w:t>
+        <w:rPr>
+          <w:b/>
+        </w:rPr>
+        <w:t xml:space="preserve"> </w:t>
+      </w:r>
+      <w:r>
+        <w:t>| 6 |</w:t>
       </w:r>
     </w:p>
     <w:p>
@@ -4551,13 +4583,13 @@
     <w:tbl>
       <w:tblPr>
         <w:tblStyle w:val="Tabellenraster"/>
-        <w:tblW w:w="0" w:type="auto"/>
+        <w:tblW w:w="9634" w:type="dxa"/>
         <w:tblLook w:val="04A0" w:firstRow="1" w:lastRow="0" w:firstColumn="1" w:lastColumn="0" w:noHBand="0" w:noVBand="1"/>
       </w:tblPr>
       <w:tblGrid>
-        <w:gridCol w:w="1291"/>
-        <w:gridCol w:w="5796"/>
-        <w:gridCol w:w="2315"/>
+        <w:gridCol w:w="1082"/>
+        <w:gridCol w:w="6500"/>
+        <w:gridCol w:w="2052"/>
       </w:tblGrid>
       <w:tr>
         <w:trPr>
@@ -4565,7 +4597,7 @@
         </w:trPr>
         <w:tc>
           <w:tcPr>
-            <w:tcW w:w="1413" w:type="dxa"/>
+            <w:tcW w:w="1082" w:type="dxa"/>
           </w:tcPr>
           <w:p>
             <w:pPr>
@@ -4578,7 +4610,7 @@
         </w:tc>
         <w:tc>
           <w:tcPr>
-            <w:tcW w:w="5386" w:type="dxa"/>
+            <w:tcW w:w="6500" w:type="dxa"/>
           </w:tcPr>
           <w:p>
             <w:pPr>
@@ -4590,10 +4622,10 @@
                 <w:lang w:eastAsia="de-CH"/>
               </w:rPr>
               <w:drawing>
-                <wp:inline distT="0" distB="0" distL="0" distR="0" wp14:anchorId="1D6423C8" wp14:editId="2E987C84">
-                  <wp:extent cx="3476190" cy="1580952"/>
-                  <wp:effectExtent l="0" t="0" r="0" b="635"/>
-                  <wp:docPr id="9" name="Grafik 9"/>
+                <wp:inline distT="0" distB="0" distL="0" distR="0" wp14:anchorId="4F08B269" wp14:editId="7D68B041">
+                  <wp:extent cx="3952876" cy="1571625"/>
+                  <wp:effectExtent l="0" t="0" r="9525" b="9525"/>
+                  <wp:docPr id="1" name="Grafik 1"/>
                   <wp:cNvGraphicFramePr>
                     <a:graphicFrameLocks xmlns:a="http://schemas.openxmlformats.org/drawingml/2006/main" noChangeAspect="1"/>
                   </wp:cNvGraphicFramePr>
@@ -4613,7 +4645,7 @@
                         <pic:spPr>
                           <a:xfrm>
                             <a:off x="0" y="0"/>
-                            <a:ext cx="3476190" cy="1580952"/>
+                            <a:ext cx="3960886" cy="1574810"/>
                           </a:xfrm>
                           <a:prstGeom prst="rect">
                             <a:avLst/>
@@ -4629,7 +4661,7 @@
         </w:tc>
         <w:tc>
           <w:tcPr>
-            <w:tcW w:w="2603" w:type="dxa"/>
+            <w:tcW w:w="2052" w:type="dxa"/>
           </w:tcPr>
           <w:p>
             <w:pPr>
@@ -4658,7 +4690,7 @@
       <w:tr>
         <w:tc>
           <w:tcPr>
-            <w:tcW w:w="1413" w:type="dxa"/>
+            <w:tcW w:w="1082" w:type="dxa"/>
           </w:tcPr>
           <w:p>
             <w:pPr>
@@ -4676,7 +4708,7 @@
         </w:tc>
         <w:tc>
           <w:tcPr>
-            <w:tcW w:w="5386" w:type="dxa"/>
+            <w:tcW w:w="6500" w:type="dxa"/>
           </w:tcPr>
           <w:p>
             <w:pPr>
@@ -4688,18 +4720,10 @@
                 <w:lang w:eastAsia="de-CH"/>
               </w:rPr>
               <w:drawing>
-                <wp:anchor distT="0" distB="0" distL="114300" distR="114300" simplePos="0" relativeHeight="251662336" behindDoc="0" locked="0" layoutInCell="1" allowOverlap="1" wp14:anchorId="0D9B0FFD" wp14:editId="10C11961">
-                  <wp:simplePos x="0" y="0"/>
-                  <wp:positionH relativeFrom="column">
-                    <wp:posOffset>-24130</wp:posOffset>
-                  </wp:positionH>
-                  <wp:positionV relativeFrom="paragraph">
-                    <wp:posOffset>248920</wp:posOffset>
-                  </wp:positionV>
-                  <wp:extent cx="3533775" cy="1114425"/>
-                  <wp:effectExtent l="0" t="0" r="9525" b="9525"/>
-                  <wp:wrapSquare wrapText="bothSides"/>
-                  <wp:docPr id="4" name="Grafik 4"/>
+                <wp:inline distT="0" distB="0" distL="0" distR="0" wp14:anchorId="5DDF97B9" wp14:editId="2E2F331C">
+                  <wp:extent cx="3990476" cy="1123810"/>
+                  <wp:effectExtent l="0" t="0" r="0" b="635"/>
+                  <wp:docPr id="11" name="Grafik 11"/>
                   <wp:cNvGraphicFramePr>
                     <a:graphicFrameLocks xmlns:a="http://schemas.openxmlformats.org/drawingml/2006/main" noChangeAspect="1"/>
                   </wp:cNvGraphicFramePr>
@@ -4710,51 +4734,32 @@
                           <pic:cNvPr id="1" name=""/>
                           <pic:cNvPicPr/>
                         </pic:nvPicPr>
-                        <pic:blipFill rotWithShape="1">
-                          <a:blip r:embed="rId12">
-                            <a:extLst>
-                              <a:ext uri="{28A0092B-C50C-407E-A947-70E740481C1C}">
-                                <a14:useLocalDpi xmlns:a14="http://schemas.microsoft.com/office/drawing/2010/main" val="0"/>
-                              </a:ext>
-                            </a:extLst>
-                          </a:blip>
-                          <a:srcRect l="1273" t="776" r="4310" b="8480"/>
-                          <a:stretch/>
+                        <pic:blipFill>
+                          <a:blip r:embed="rId12"/>
+                          <a:stretch>
+                            <a:fillRect/>
+                          </a:stretch>
                         </pic:blipFill>
-                        <pic:spPr bwMode="auto">
+                        <pic:spPr>
                           <a:xfrm>
                             <a:off x="0" y="0"/>
-                            <a:ext cx="3533775" cy="1114425"/>
+                            <a:ext cx="3990476" cy="1123810"/>
                           </a:xfrm>
                           <a:prstGeom prst="rect">
                             <a:avLst/>
                           </a:prstGeom>
-                          <a:ln>
-                            <a:noFill/>
-                          </a:ln>
-                          <a:extLst>
-                            <a:ext uri="{53640926-AAD7-44D8-BBD7-CCE9431645EC}">
-                              <a14:shadowObscured xmlns:a14="http://schemas.microsoft.com/office/drawing/2010/main"/>
-                            </a:ext>
-                          </a:extLst>
                         </pic:spPr>
                       </pic:pic>
                     </a:graphicData>
                   </a:graphic>
-                  <wp14:sizeRelH relativeFrom="page">
-                    <wp14:pctWidth>0</wp14:pctWidth>
-                  </wp14:sizeRelH>
-                  <wp14:sizeRelV relativeFrom="page">
-                    <wp14:pctHeight>0</wp14:pctHeight>
-                  </wp14:sizeRelV>
-                </wp:anchor>
+                </wp:inline>
               </w:drawing>
             </w:r>
           </w:p>
         </w:tc>
         <w:tc>
           <w:tcPr>
-            <w:tcW w:w="2603" w:type="dxa"/>
+            <w:tcW w:w="2052" w:type="dxa"/>
           </w:tcPr>
           <w:p>
             <w:pPr>
@@ -4793,7 +4798,7 @@
       <w:tr>
         <w:tc>
           <w:tcPr>
-            <w:tcW w:w="1413" w:type="dxa"/>
+            <w:tcW w:w="1082" w:type="dxa"/>
           </w:tcPr>
           <w:p>
             <w:pPr>
@@ -4812,7 +4817,7 @@
         </w:tc>
         <w:tc>
           <w:tcPr>
-            <w:tcW w:w="5386" w:type="dxa"/>
+            <w:tcW w:w="6500" w:type="dxa"/>
           </w:tcPr>
           <w:p>
             <w:pPr>
@@ -4824,10 +4829,10 @@
                 <w:lang w:eastAsia="de-CH"/>
               </w:rPr>
               <w:drawing>
-                <wp:inline distT="0" distB="0" distL="0" distR="0" wp14:anchorId="7D17DE5F" wp14:editId="6A068BD2">
-                  <wp:extent cx="2266667" cy="1428571"/>
-                  <wp:effectExtent l="0" t="0" r="635" b="635"/>
-                  <wp:docPr id="5" name="Grafik 5"/>
+                <wp:inline distT="0" distB="0" distL="0" distR="0" wp14:anchorId="114C2730" wp14:editId="4CF6C8BF">
+                  <wp:extent cx="2523809" cy="1476190"/>
+                  <wp:effectExtent l="0" t="0" r="0" b="0"/>
+                  <wp:docPr id="13" name="Grafik 13"/>
                   <wp:cNvGraphicFramePr>
                     <a:graphicFrameLocks xmlns:a="http://schemas.openxmlformats.org/drawingml/2006/main" noChangeAspect="1"/>
                   </wp:cNvGraphicFramePr>
@@ -4847,7 +4852,7 @@
                         <pic:spPr>
                           <a:xfrm>
                             <a:off x="0" y="0"/>
-                            <a:ext cx="2266667" cy="1428571"/>
+                            <a:ext cx="2523809" cy="1476190"/>
                           </a:xfrm>
                           <a:prstGeom prst="rect">
                             <a:avLst/>
@@ -4863,7 +4868,7 @@
         </w:tc>
         <w:tc>
           <w:tcPr>
-            <w:tcW w:w="2603" w:type="dxa"/>
+            <w:tcW w:w="2052" w:type="dxa"/>
           </w:tcPr>
           <w:p>
             <w:pPr>
@@ -4898,7 +4903,7 @@
       <w:tr>
         <w:tc>
           <w:tcPr>
-            <w:tcW w:w="1413" w:type="dxa"/>
+            <w:tcW w:w="1082" w:type="dxa"/>
           </w:tcPr>
           <w:p>
             <w:pPr>
@@ -4911,7 +4916,7 @@
         </w:tc>
         <w:tc>
           <w:tcPr>
-            <w:tcW w:w="5386" w:type="dxa"/>
+            <w:tcW w:w="6500" w:type="dxa"/>
           </w:tcPr>
           <w:p>
             <w:pPr>
@@ -4962,7 +4967,7 @@
         </w:tc>
         <w:tc>
           <w:tcPr>
-            <w:tcW w:w="2603" w:type="dxa"/>
+            <w:tcW w:w="2052" w:type="dxa"/>
           </w:tcPr>
           <w:p>
             <w:pPr>
@@ -6069,7 +6074,7 @@
               <w:noProof/>
               <w:sz w:val="18"/>
             </w:rPr>
-            <w:t>6</w:t>
+            <w:t>7</w:t>
           </w:r>
           <w:r>
             <w:rPr>
@@ -9377,7 +9382,7 @@
 </file>
 
 <file path=customXml/itemProps1.xml><?xml version="1.0" encoding="utf-8"?>
-<ds:datastoreItem xmlns:ds="http://schemas.openxmlformats.org/officeDocument/2006/customXml" ds:itemID="{F4AB8ACB-5BC5-46B9-B247-18E037DF5D3E}">
+<ds:datastoreItem xmlns:ds="http://schemas.openxmlformats.org/officeDocument/2006/customXml" ds:itemID="{12CA2823-3E54-4080-944E-92632FD73FD9}">
   <ds:schemaRefs>
     <ds:schemaRef ds:uri="http://schemas.openxmlformats.org/officeDocument/2006/bibliography"/>
   </ds:schemaRefs>

--- a/docs/PR_TicTacToe_V1.0.0.docx
+++ b/docs/PR_TicTacToe_V1.0.0.docx
@@ -201,7 +201,19 @@
               <w:rPr>
                 <w:rFonts w:ascii="Frutiger 45 Light" w:hAnsi="Frutiger 45 Light"/>
               </w:rPr>
+              <w:t xml:space="preserve">Schule </w:t>
+            </w:r>
+            <w:r>
+              <w:rPr>
+                <w:rFonts w:ascii="Frutiger 45 Light" w:hAnsi="Frutiger 45 Light"/>
+              </w:rPr>
               <w:t>Bénédict</w:t>
+            </w:r>
+            <w:r>
+              <w:rPr>
+                <w:rFonts w:ascii="Frutiger 45 Light" w:hAnsi="Frutiger 45 Light"/>
+              </w:rPr>
+              <w:t xml:space="preserve"> Zürich</w:t>
             </w:r>
           </w:p>
         </w:tc>
@@ -373,7 +385,7 @@
       <w:r>
         <w:fldChar w:fldCharType="separate"/>
       </w:r>
-      <w:hyperlink w:anchor="_Toc514222943" w:history="1">
+      <w:hyperlink w:anchor="_Toc514320819" w:history="1">
         <w:r>
           <w:rPr>
             <w:rStyle w:val="Hyperlink"/>
@@ -418,7 +430,7 @@
             <w:noProof/>
             <w:webHidden/>
           </w:rPr>
-          <w:instrText xml:space="preserve"> PAGEREF _Toc514222943 \h </w:instrText>
+          <w:instrText xml:space="preserve"> PAGEREF _Toc514320819 \h </w:instrText>
         </w:r>
         <w:r>
           <w:rPr>
@@ -465,7 +477,7 @@
           <w:lang w:eastAsia="de-CH"/>
         </w:rPr>
       </w:pPr>
-      <w:hyperlink w:anchor="_Toc514222944" w:history="1">
+      <w:hyperlink w:anchor="_Toc514320820" w:history="1">
         <w:r>
           <w:rPr>
             <w:rStyle w:val="Hyperlink"/>
@@ -510,7 +522,7 @@
             <w:noProof/>
             <w:webHidden/>
           </w:rPr>
-          <w:instrText xml:space="preserve"> PAGEREF _Toc514222944 \h </w:instrText>
+          <w:instrText xml:space="preserve"> PAGEREF _Toc514320820 \h </w:instrText>
         </w:r>
         <w:r>
           <w:rPr>
@@ -557,7 +569,7 @@
           <w:lang w:eastAsia="de-CH"/>
         </w:rPr>
       </w:pPr>
-      <w:hyperlink w:anchor="_Toc514222945" w:history="1">
+      <w:hyperlink w:anchor="_Toc514320821" w:history="1">
         <w:r>
           <w:rPr>
             <w:rStyle w:val="Hyperlink"/>
@@ -602,7 +614,7 @@
             <w:noProof/>
             <w:webHidden/>
           </w:rPr>
-          <w:instrText xml:space="preserve"> PAGEREF _Toc514222945 \h </w:instrText>
+          <w:instrText xml:space="preserve"> PAGEREF _Toc514320821 \h </w:instrText>
         </w:r>
         <w:r>
           <w:rPr>
@@ -649,7 +661,7 @@
           <w:lang w:eastAsia="de-CH"/>
         </w:rPr>
       </w:pPr>
-      <w:hyperlink w:anchor="_Toc514222946" w:history="1">
+      <w:hyperlink w:anchor="_Toc514320822" w:history="1">
         <w:r>
           <w:rPr>
             <w:rStyle w:val="Hyperlink"/>
@@ -694,7 +706,7 @@
             <w:noProof/>
             <w:webHidden/>
           </w:rPr>
-          <w:instrText xml:space="preserve"> PAGEREF _Toc514222946 \h </w:instrText>
+          <w:instrText xml:space="preserve"> PAGEREF _Toc514320822 \h </w:instrText>
         </w:r>
         <w:r>
           <w:rPr>
@@ -741,7 +753,7 @@
           <w:lang w:eastAsia="de-CH"/>
         </w:rPr>
       </w:pPr>
-      <w:hyperlink w:anchor="_Toc514222947" w:history="1">
+      <w:hyperlink w:anchor="_Toc514320823" w:history="1">
         <w:r>
           <w:rPr>
             <w:rStyle w:val="Hyperlink"/>
@@ -786,7 +798,7 @@
             <w:noProof/>
             <w:webHidden/>
           </w:rPr>
-          <w:instrText xml:space="preserve"> PAGEREF _Toc514222947 \h </w:instrText>
+          <w:instrText xml:space="preserve"> PAGEREF _Toc514320823 \h </w:instrText>
         </w:r>
         <w:r>
           <w:rPr>
@@ -819,9 +831,9 @@
     </w:p>
     <w:p>
       <w:pPr>
-        <w:pStyle w:val="Verzeichnis2"/>
+        <w:pStyle w:val="Verzeichnis1"/>
         <w:tabs>
-          <w:tab w:val="left" w:pos="512"/>
+          <w:tab w:val="left" w:pos="337"/>
           <w:tab w:val="right" w:leader="dot" w:pos="9402"/>
         </w:tabs>
         <w:rPr>
@@ -833,13 +845,13 @@
           <w:lang w:eastAsia="de-CH"/>
         </w:rPr>
       </w:pPr>
-      <w:hyperlink w:anchor="_Toc514222948" w:history="1">
+      <w:hyperlink w:anchor="_Toc514320824" w:history="1">
         <w:r>
           <w:rPr>
             <w:rStyle w:val="Hyperlink"/>
             <w:noProof/>
           </w:rPr>
-          <w:t>3.3</w:t>
+          <w:t>4</w:t>
         </w:r>
         <w:r>
           <w:rPr>
@@ -857,7 +869,7 @@
             <w:rStyle w:val="Hyperlink"/>
             <w:noProof/>
           </w:rPr>
-          <w:t>UML (Unified Modeling Language)</w:t>
+          <w:t>Analyse (WAS)</w:t>
         </w:r>
         <w:r>
           <w:rPr>
@@ -878,97 +890,7 @@
             <w:noProof/>
             <w:webHidden/>
           </w:rPr>
-          <w:instrText xml:space="preserve"> PAGEREF _Toc514222948 \h </w:instrText>
-        </w:r>
-        <w:r>
-          <w:rPr>
-            <w:noProof/>
-            <w:webHidden/>
-          </w:rPr>
-        </w:r>
-        <w:r>
-          <w:rPr>
-            <w:noProof/>
-            <w:webHidden/>
-          </w:rPr>
-          <w:fldChar w:fldCharType="separate"/>
-        </w:r>
-        <w:r>
-          <w:rPr>
-            <w:noProof/>
-            <w:webHidden/>
-          </w:rPr>
-          <w:t>5</w:t>
-        </w:r>
-        <w:r>
-          <w:rPr>
-            <w:noProof/>
-            <w:webHidden/>
-          </w:rPr>
-          <w:fldChar w:fldCharType="end"/>
-        </w:r>
-      </w:hyperlink>
-    </w:p>
-    <w:p>
-      <w:pPr>
-        <w:pStyle w:val="Verzeichnis3"/>
-        <w:tabs>
-          <w:tab w:val="left" w:pos="687"/>
-          <w:tab w:val="right" w:leader="dot" w:pos="9402"/>
-        </w:tabs>
-        <w:rPr>
-          <w:rFonts w:asciiTheme="minorHAnsi" w:eastAsiaTheme="minorEastAsia" w:hAnsiTheme="minorHAnsi" w:cstheme="minorBidi"/>
-          <w:noProof/>
-          <w:sz w:val="22"/>
-          <w:szCs w:val="22"/>
-          <w:lang w:eastAsia="de-CH"/>
-        </w:rPr>
-      </w:pPr>
-      <w:hyperlink w:anchor="_Toc514222949" w:history="1">
-        <w:r>
-          <w:rPr>
-            <w:rStyle w:val="Hyperlink"/>
-            <w:noProof/>
-          </w:rPr>
-          <w:t>3.3.1</w:t>
-        </w:r>
-        <w:r>
-          <w:rPr>
-            <w:rFonts w:asciiTheme="minorHAnsi" w:eastAsiaTheme="minorEastAsia" w:hAnsiTheme="minorHAnsi" w:cstheme="minorBidi"/>
-            <w:noProof/>
-            <w:sz w:val="22"/>
-            <w:szCs w:val="22"/>
-            <w:lang w:eastAsia="de-CH"/>
-          </w:rPr>
-          <w:tab/>
-        </w:r>
-        <w:r>
-          <w:rPr>
-            <w:rStyle w:val="Hyperlink"/>
-            <w:noProof/>
-          </w:rPr>
-          <w:t>Use-Case Diagramm</w:t>
-        </w:r>
-        <w:r>
-          <w:rPr>
-            <w:noProof/>
-            <w:webHidden/>
-          </w:rPr>
-          <w:tab/>
-        </w:r>
-        <w:r>
-          <w:rPr>
-            <w:noProof/>
-            <w:webHidden/>
-          </w:rPr>
-          <w:fldChar w:fldCharType="begin"/>
-        </w:r>
-        <w:r>
-          <w:rPr>
-            <w:noProof/>
-            <w:webHidden/>
-          </w:rPr>
-          <w:instrText xml:space="preserve"> PAGEREF _Toc514222949 \h </w:instrText>
+          <w:instrText xml:space="preserve"> PAGEREF _Toc514320824 \h </w:instrText>
         </w:r>
         <w:r>
           <w:rPr>
@@ -1015,13 +937,13 @@
           <w:lang w:eastAsia="de-CH"/>
         </w:rPr>
       </w:pPr>
-      <w:hyperlink w:anchor="_Toc514222950" w:history="1">
+      <w:hyperlink w:anchor="_Toc514320825" w:history="1">
         <w:r>
           <w:rPr>
             <w:rStyle w:val="Hyperlink"/>
             <w:noProof/>
           </w:rPr>
-          <w:t>4</w:t>
+          <w:t>5</w:t>
         </w:r>
         <w:r>
           <w:rPr>
@@ -1039,7 +961,7 @@
             <w:rStyle w:val="Hyperlink"/>
             <w:noProof/>
           </w:rPr>
-          <w:t>Analyse (WAS)</w:t>
+          <w:t>Design (WIE)</w:t>
         </w:r>
         <w:r>
           <w:rPr>
@@ -1060,7 +982,7 @@
             <w:noProof/>
             <w:webHidden/>
           </w:rPr>
-          <w:instrText xml:space="preserve"> PAGEREF _Toc514222950 \h </w:instrText>
+          <w:instrText xml:space="preserve"> PAGEREF _Toc514320825 \h </w:instrText>
         </w:r>
         <w:r>
           <w:rPr>
@@ -1080,7 +1002,7 @@
             <w:noProof/>
             <w:webHidden/>
           </w:rPr>
-          <w:t>6</w:t>
+          <w:t>5</w:t>
         </w:r>
         <w:r>
           <w:rPr>
@@ -1093,9 +1015,9 @@
     </w:p>
     <w:p>
       <w:pPr>
-        <w:pStyle w:val="Verzeichnis1"/>
+        <w:pStyle w:val="Verzeichnis2"/>
         <w:tabs>
-          <w:tab w:val="left" w:pos="337"/>
+          <w:tab w:val="left" w:pos="512"/>
           <w:tab w:val="right" w:leader="dot" w:pos="9402"/>
         </w:tabs>
         <w:rPr>
@@ -1107,13 +1029,14 @@
           <w:lang w:eastAsia="de-CH"/>
         </w:rPr>
       </w:pPr>
-      <w:hyperlink w:anchor="_Toc514222951" w:history="1">
+      <w:hyperlink w:anchor="_Toc514320826" w:history="1">
         <w:r>
           <w:rPr>
             <w:rStyle w:val="Hyperlink"/>
             <w:noProof/>
-          </w:rPr>
-          <w:t>5</w:t>
+            <w:lang w:val="en-US"/>
+          </w:rPr>
+          <w:t>5.1</w:t>
         </w:r>
         <w:r>
           <w:rPr>
@@ -1131,7 +1054,15 @@
             <w:rStyle w:val="Hyperlink"/>
             <w:noProof/>
           </w:rPr>
-          <w:t>Design (WIE)</w:t>
+          <w:t>UML</w:t>
+        </w:r>
+        <w:r>
+          <w:rPr>
+            <w:rStyle w:val="Hyperlink"/>
+            <w:noProof/>
+            <w:lang w:val="en-US"/>
+          </w:rPr>
+          <w:t xml:space="preserve"> (Unified Modeling Language)</w:t>
         </w:r>
         <w:r>
           <w:rPr>
@@ -1152,7 +1083,7 @@
             <w:noProof/>
             <w:webHidden/>
           </w:rPr>
-          <w:instrText xml:space="preserve"> PAGEREF _Toc514222951 \h </w:instrText>
+          <w:instrText xml:space="preserve"> PAGEREF _Toc514320826 \h </w:instrText>
         </w:r>
         <w:r>
           <w:rPr>
@@ -1172,7 +1103,189 @@
             <w:noProof/>
             <w:webHidden/>
           </w:rPr>
-          <w:t>6</w:t>
+          <w:t>7</w:t>
+        </w:r>
+        <w:r>
+          <w:rPr>
+            <w:noProof/>
+            <w:webHidden/>
+          </w:rPr>
+          <w:fldChar w:fldCharType="end"/>
+        </w:r>
+      </w:hyperlink>
+    </w:p>
+    <w:p>
+      <w:pPr>
+        <w:pStyle w:val="Verzeichnis3"/>
+        <w:tabs>
+          <w:tab w:val="left" w:pos="687"/>
+          <w:tab w:val="right" w:leader="dot" w:pos="9402"/>
+        </w:tabs>
+        <w:rPr>
+          <w:rFonts w:asciiTheme="minorHAnsi" w:eastAsiaTheme="minorEastAsia" w:hAnsiTheme="minorHAnsi" w:cstheme="minorBidi"/>
+          <w:noProof/>
+          <w:sz w:val="22"/>
+          <w:szCs w:val="22"/>
+          <w:lang w:eastAsia="de-CH"/>
+        </w:rPr>
+      </w:pPr>
+      <w:hyperlink w:anchor="_Toc514320827" w:history="1">
+        <w:r>
+          <w:rPr>
+            <w:rStyle w:val="Hyperlink"/>
+            <w:noProof/>
+            <w:lang w:val="en-US"/>
+          </w:rPr>
+          <w:t>5.1.1</w:t>
+        </w:r>
+        <w:r>
+          <w:rPr>
+            <w:rFonts w:asciiTheme="minorHAnsi" w:eastAsiaTheme="minorEastAsia" w:hAnsiTheme="minorHAnsi" w:cstheme="minorBidi"/>
+            <w:noProof/>
+            <w:sz w:val="22"/>
+            <w:szCs w:val="22"/>
+            <w:lang w:eastAsia="de-CH"/>
+          </w:rPr>
+          <w:tab/>
+        </w:r>
+        <w:r>
+          <w:rPr>
+            <w:rStyle w:val="Hyperlink"/>
+            <w:noProof/>
+            <w:lang w:val="en-US"/>
+          </w:rPr>
+          <w:t>Use-Case Diagram</w:t>
+        </w:r>
+        <w:r>
+          <w:rPr>
+            <w:noProof/>
+            <w:webHidden/>
+          </w:rPr>
+          <w:tab/>
+        </w:r>
+        <w:r>
+          <w:rPr>
+            <w:noProof/>
+            <w:webHidden/>
+          </w:rPr>
+          <w:fldChar w:fldCharType="begin"/>
+        </w:r>
+        <w:r>
+          <w:rPr>
+            <w:noProof/>
+            <w:webHidden/>
+          </w:rPr>
+          <w:instrText xml:space="preserve"> PAGEREF _Toc514320827 \h </w:instrText>
+        </w:r>
+        <w:r>
+          <w:rPr>
+            <w:noProof/>
+            <w:webHidden/>
+          </w:rPr>
+        </w:r>
+        <w:r>
+          <w:rPr>
+            <w:noProof/>
+            <w:webHidden/>
+          </w:rPr>
+          <w:fldChar w:fldCharType="separate"/>
+        </w:r>
+        <w:r>
+          <w:rPr>
+            <w:noProof/>
+            <w:webHidden/>
+          </w:rPr>
+          <w:t>7</w:t>
+        </w:r>
+        <w:r>
+          <w:rPr>
+            <w:noProof/>
+            <w:webHidden/>
+          </w:rPr>
+          <w:fldChar w:fldCharType="end"/>
+        </w:r>
+      </w:hyperlink>
+    </w:p>
+    <w:p>
+      <w:pPr>
+        <w:pStyle w:val="Verzeichnis3"/>
+        <w:tabs>
+          <w:tab w:val="left" w:pos="687"/>
+          <w:tab w:val="right" w:leader="dot" w:pos="9402"/>
+        </w:tabs>
+        <w:rPr>
+          <w:rFonts w:asciiTheme="minorHAnsi" w:eastAsiaTheme="minorEastAsia" w:hAnsiTheme="minorHAnsi" w:cstheme="minorBidi"/>
+          <w:noProof/>
+          <w:sz w:val="22"/>
+          <w:szCs w:val="22"/>
+          <w:lang w:eastAsia="de-CH"/>
+        </w:rPr>
+      </w:pPr>
+      <w:hyperlink w:anchor="_Toc514320828" w:history="1">
+        <w:r>
+          <w:rPr>
+            <w:rStyle w:val="Hyperlink"/>
+            <w:noProof/>
+          </w:rPr>
+          <w:t>5.1.2</w:t>
+        </w:r>
+        <w:r>
+          <w:rPr>
+            <w:rFonts w:asciiTheme="minorHAnsi" w:eastAsiaTheme="minorEastAsia" w:hAnsiTheme="minorHAnsi" w:cstheme="minorBidi"/>
+            <w:noProof/>
+            <w:sz w:val="22"/>
+            <w:szCs w:val="22"/>
+            <w:lang w:eastAsia="de-CH"/>
+          </w:rPr>
+          <w:tab/>
+        </w:r>
+        <w:r>
+          <w:rPr>
+            <w:rStyle w:val="Hyperlink"/>
+            <w:noProof/>
+          </w:rPr>
+          <w:t>Klassendiagramm</w:t>
+        </w:r>
+        <w:r>
+          <w:rPr>
+            <w:noProof/>
+            <w:webHidden/>
+          </w:rPr>
+          <w:tab/>
+        </w:r>
+        <w:r>
+          <w:rPr>
+            <w:noProof/>
+            <w:webHidden/>
+          </w:rPr>
+          <w:fldChar w:fldCharType="begin"/>
+        </w:r>
+        <w:r>
+          <w:rPr>
+            <w:noProof/>
+            <w:webHidden/>
+          </w:rPr>
+          <w:instrText xml:space="preserve"> PAGEREF _Toc514320828 \h </w:instrText>
+        </w:r>
+        <w:r>
+          <w:rPr>
+            <w:noProof/>
+            <w:webHidden/>
+          </w:rPr>
+        </w:r>
+        <w:r>
+          <w:rPr>
+            <w:noProof/>
+            <w:webHidden/>
+          </w:rPr>
+          <w:fldChar w:fldCharType="separate"/>
+        </w:r>
+        <w:r>
+          <w:rPr>
+            <w:noProof/>
+            <w:webHidden/>
+          </w:rPr>
+          <w:t>7</w:t>
         </w:r>
         <w:r>
           <w:rPr>
@@ -1199,7 +1312,7 @@
           <w:lang w:eastAsia="de-CH"/>
         </w:rPr>
       </w:pPr>
-      <w:hyperlink w:anchor="_Toc514222952" w:history="1">
+      <w:hyperlink w:anchor="_Toc514320829" w:history="1">
         <w:r>
           <w:rPr>
             <w:rStyle w:val="Hyperlink"/>
@@ -1244,7 +1357,7 @@
             <w:noProof/>
             <w:webHidden/>
           </w:rPr>
-          <w:instrText xml:space="preserve"> PAGEREF _Toc514222952 \h </w:instrText>
+          <w:instrText xml:space="preserve"> PAGEREF _Toc514320829 \h </w:instrText>
         </w:r>
         <w:r>
           <w:rPr>
@@ -1264,7 +1377,7 @@
             <w:noProof/>
             <w:webHidden/>
           </w:rPr>
-          <w:t>7</w:t>
+          <w:t>8</w:t>
         </w:r>
         <w:r>
           <w:rPr>
@@ -1291,7 +1404,7 @@
           <w:lang w:eastAsia="de-CH"/>
         </w:rPr>
       </w:pPr>
-      <w:hyperlink w:anchor="_Toc514222953" w:history="1">
+      <w:hyperlink w:anchor="_Toc514320830" w:history="1">
         <w:r>
           <w:rPr>
             <w:rStyle w:val="Hyperlink"/>
@@ -1336,7 +1449,7 @@
             <w:noProof/>
             <w:webHidden/>
           </w:rPr>
-          <w:instrText xml:space="preserve"> PAGEREF _Toc514222953 \h </w:instrText>
+          <w:instrText xml:space="preserve"> PAGEREF _Toc514320830 \h </w:instrText>
         </w:r>
         <w:r>
           <w:rPr>
@@ -1356,7 +1469,7 @@
             <w:noProof/>
             <w:webHidden/>
           </w:rPr>
-          <w:t>7</w:t>
+          <w:t>8</w:t>
         </w:r>
         <w:r>
           <w:rPr>
@@ -1383,7 +1496,7 @@
           <w:lang w:eastAsia="de-CH"/>
         </w:rPr>
       </w:pPr>
-      <w:hyperlink w:anchor="_Toc514222954" w:history="1">
+      <w:hyperlink w:anchor="_Toc514320831" w:history="1">
         <w:r>
           <w:rPr>
             <w:rStyle w:val="Hyperlink"/>
@@ -1428,7 +1541,7 @@
             <w:noProof/>
             <w:webHidden/>
           </w:rPr>
-          <w:instrText xml:space="preserve"> PAGEREF _Toc514222954 \h </w:instrText>
+          <w:instrText xml:space="preserve"> PAGEREF _Toc514320831 \h </w:instrText>
         </w:r>
         <w:r>
           <w:rPr>
@@ -1448,7 +1561,7 @@
             <w:noProof/>
             <w:webHidden/>
           </w:rPr>
-          <w:t>8</w:t>
+          <w:t>9</w:t>
         </w:r>
         <w:r>
           <w:rPr>
@@ -1475,7 +1588,7 @@
           <w:lang w:eastAsia="de-CH"/>
         </w:rPr>
       </w:pPr>
-      <w:hyperlink w:anchor="_Toc514222955" w:history="1">
+      <w:hyperlink w:anchor="_Toc514320832" w:history="1">
         <w:r>
           <w:rPr>
             <w:rStyle w:val="Hyperlink"/>
@@ -1520,7 +1633,7 @@
             <w:noProof/>
             <w:webHidden/>
           </w:rPr>
-          <w:instrText xml:space="preserve"> PAGEREF _Toc514222955 \h </w:instrText>
+          <w:instrText xml:space="preserve"> PAGEREF _Toc514320832 \h </w:instrText>
         </w:r>
         <w:r>
           <w:rPr>
@@ -1567,7 +1680,7 @@
           <w:lang w:eastAsia="de-CH"/>
         </w:rPr>
       </w:pPr>
-      <w:hyperlink w:anchor="_Toc514222956" w:history="1">
+      <w:hyperlink w:anchor="_Toc514320833" w:history="1">
         <w:r>
           <w:rPr>
             <w:rStyle w:val="Hyperlink"/>
@@ -1612,7 +1725,7 @@
             <w:noProof/>
             <w:webHidden/>
           </w:rPr>
-          <w:instrText xml:space="preserve"> PAGEREF _Toc514222956 \h </w:instrText>
+          <w:instrText xml:space="preserve"> PAGEREF _Toc514320833 \h </w:instrText>
         </w:r>
         <w:r>
           <w:rPr>
@@ -1632,7 +1745,7 @@
             <w:noProof/>
             <w:webHidden/>
           </w:rPr>
-          <w:t>9</w:t>
+          <w:t>10</w:t>
         </w:r>
         <w:r>
           <w:rPr>
@@ -1655,7 +1768,7 @@
       <w:r>
         <w:br w:type="page"/>
       </w:r>
-      <w:bookmarkStart w:id="1" w:name="_Toc514222943"/>
+      <w:bookmarkStart w:id="1" w:name="_Toc514320819"/>
       <w:bookmarkEnd w:id="0"/>
       <w:r>
         <w:lastRenderedPageBreak/>
@@ -1689,7 +1802,10 @@
         </w:numPr>
       </w:pPr>
       <w:r>
-        <w:t xml:space="preserve">Für das Modul 226A Klassenbasiert (ohne Vererbung) implementieren, schreibe ich ein </w:t>
+        <w:t>Für das Modul 226A k</w:t>
+      </w:r>
+      <w:r>
+        <w:t xml:space="preserve">lassenbasiert (ohne Vererbung) implementieren, schreibe ich ein </w:t>
       </w:r>
       <w:r>
         <w:t>Programm in Java inklusive dieser</w:t>
@@ -1722,7 +1838,7 @@
         </w:numPr>
       </w:pPr>
       <w:r>
-        <w:t>Aufbau der Dokumentation.</w:t>
+        <w:t>Aufbau der Dokumentation</w:t>
       </w:r>
     </w:p>
     <w:p>
@@ -1806,7 +1922,13 @@
         </w:numPr>
       </w:pPr>
       <w:r>
-        <w:t>Fehlerhandlung</w:t>
+        <w:t>Fehler</w:t>
+      </w:r>
+      <w:r>
+        <w:t>be</w:t>
+      </w:r>
+      <w:r>
+        <w:t>handlung</w:t>
       </w:r>
     </w:p>
     <w:p>
@@ -1880,10 +2002,22 @@
         <w:t>Recherche</w:t>
       </w:r>
       <w:r>
-        <w:t xml:space="preserve"> welche Möglichkeiten vorhanden sind für die Umsetzung</w:t>
+        <w:t>: W</w:t>
+      </w:r>
+      <w:r>
+        <w:t>el</w:t>
+      </w:r>
+      <w:r>
+        <w:t>che Möglichkeiten sind vorhanden</w:t>
+      </w:r>
+      <w:r>
+        <w:t xml:space="preserve"> für die Umsetzung</w:t>
       </w:r>
       <w:r>
         <w:t xml:space="preserve"> der Anforderungen</w:t>
+      </w:r>
+      <w:r>
+        <w:t>?</w:t>
       </w:r>
     </w:p>
     <w:p>
@@ -2010,29 +2144,11 @@
       <w:r>
         <w:t>Verschiedene Möglichkeiten falsche Eingabe zu «</w:t>
       </w:r>
-      <w:proofErr w:type="spellStart"/>
-      <w:r>
-        <w:t>korriegieren</w:t>
-      </w:r>
-      <w:proofErr w:type="spellEnd"/>
-      <w:r>
-        <w:t>». (</w:t>
-      </w:r>
-      <w:proofErr w:type="spellStart"/>
-      <w:r>
-        <w:t>enum</w:t>
-      </w:r>
-      <w:proofErr w:type="spellEnd"/>
-      <w:r>
-        <w:t>/</w:t>
-      </w:r>
-      <w:proofErr w:type="spellStart"/>
-      <w:r>
-        <w:t>try</w:t>
-      </w:r>
-      <w:proofErr w:type="spellEnd"/>
-      <w:r>
-        <w:t>-catch)</w:t>
+      <w:r>
+        <w:t>korrigieren</w:t>
+      </w:r>
+      <w:r>
+        <w:t>». (enum/try-catch)</w:t>
       </w:r>
     </w:p>
     <w:p>
@@ -2082,6 +2198,9 @@
       <w:r>
         <w:t xml:space="preserve"> und machen den Code übersichtlicher.</w:t>
       </w:r>
+      <w:r>
+        <w:t xml:space="preserve"> Auch bringen sie dem Code Sicherheit und Robustheit.</w:t>
+      </w:r>
     </w:p>
     <w:p>
       <w:pPr>
@@ -2092,7 +2211,13 @@
         </w:numPr>
       </w:pPr>
       <w:r>
-        <w:t>Bei losen Koppelungen lassen sich Änderungen oft einfacher durchführen.</w:t>
+        <w:t>Bei losen Koppel</w:t>
+      </w:r>
+      <w:r>
+        <w:t>ungen lassen sich Änderungen</w:t>
+      </w:r>
+      <w:r>
+        <w:t xml:space="preserve"> einfacher durchführen.</w:t>
       </w:r>
     </w:p>
     <w:p>
@@ -2123,6 +2248,7 @@
       <w:pPr>
         <w:spacing w:line="240" w:lineRule="auto"/>
       </w:pPr>
+      <w:bookmarkStart w:id="2" w:name="_GoBack"/>
       <w:r>
         <w:br w:type="page"/>
       </w:r>
@@ -2131,12 +2257,13 @@
       <w:pPr>
         <w:pStyle w:val="berschrift1"/>
       </w:pPr>
-      <w:bookmarkStart w:id="2" w:name="_Toc514222944"/>
+      <w:bookmarkStart w:id="3" w:name="_Toc514320820"/>
+      <w:bookmarkEnd w:id="2"/>
       <w:r>
         <w:lastRenderedPageBreak/>
         <w:t>Einleitung</w:t>
       </w:r>
-      <w:bookmarkEnd w:id="2"/>
+      <w:bookmarkEnd w:id="3"/>
     </w:p>
     <w:p>
       <w:pPr>
@@ -2153,7 +2280,13 @@
         <w:t>ufbau und den</w:t>
       </w:r>
       <w:r>
-        <w:t xml:space="preserve"> Ablauf meiner Aufgabe ein kleines Programm selber zu schreiben.</w:t>
+        <w:t xml:space="preserve"> </w:t>
+      </w:r>
+      <w:r>
+        <w:t>Ablauf der</w:t>
+      </w:r>
+      <w:r>
+        <w:t xml:space="preserve"> Applikation.</w:t>
       </w:r>
     </w:p>
     <w:p>
@@ -2165,11 +2298,11 @@
       <w:pPr>
         <w:pStyle w:val="berschrift1"/>
       </w:pPr>
-      <w:bookmarkStart w:id="3" w:name="_Toc514222945"/>
+      <w:bookmarkStart w:id="4" w:name="_Toc514320821"/>
       <w:r>
         <w:t>Aufgabenbeschrieb</w:t>
       </w:r>
-      <w:bookmarkEnd w:id="3"/>
+      <w:bookmarkEnd w:id="4"/>
     </w:p>
     <w:p>
       <w:pPr>
@@ -2177,7 +2310,19 @@
         <w:spacing w:after="0"/>
       </w:pPr>
       <w:r>
-        <w:t>Die Aufgabe ist es in Java ein kleines Script und eine Dokumentation zu schreiben.</w:t>
+        <w:t>Die Aufgabe i</w:t>
+      </w:r>
+      <w:r>
+        <w:t>st es in Java ein Programm</w:t>
+      </w:r>
+      <w:r>
+        <w:t xml:space="preserve"> </w:t>
+      </w:r>
+      <w:r>
+        <w:t xml:space="preserve">inklusiv </w:t>
+      </w:r>
+      <w:r>
+        <w:t>Dokumentation zu schreiben.</w:t>
       </w:r>
     </w:p>
     <w:p>
@@ -2199,11 +2344,11 @@
       <w:pPr>
         <w:pStyle w:val="berschrift2"/>
       </w:pPr>
-      <w:bookmarkStart w:id="4" w:name="_Toc514222946"/>
+      <w:bookmarkStart w:id="5" w:name="_Toc514320822"/>
       <w:r>
         <w:t>Spielregeln</w:t>
       </w:r>
-      <w:bookmarkEnd w:id="4"/>
+      <w:bookmarkEnd w:id="5"/>
     </w:p>
     <w:p>
       <w:r>
@@ -2227,1402 +2372,47 @@
     </w:p>
     <w:p>
       <w:r>
-        <w:t>Gewonnen hat der, dessen Zeichen dreimal neben einander in einer Linie vorkommen, ob jetzt Waagrecht, Senkrecht oder Diagonal.</w:t>
-      </w:r>
-    </w:p>
-    <w:p>
-      <w:r>
-        <w:t>Erreicht keiner diese Linie ist es ein Unentschieden.</w:t>
-      </w:r>
-    </w:p>
-    <w:p>
-      <w:pPr>
-        <w:pStyle w:val="Textkrper"/>
-      </w:pPr>
-    </w:p>
-    <w:p>
-      <w:pPr>
-        <w:pStyle w:val="berschrift2"/>
-      </w:pPr>
-      <w:bookmarkStart w:id="5" w:name="_Toc514222947"/>
-      <w:r>
-        <w:t>Pflichtenheft</w:t>
-      </w:r>
-      <w:bookmarkEnd w:id="5"/>
-    </w:p>
-    <w:p>
-      <w:pPr>
-        <w:pStyle w:val="Textkrper"/>
-        <w:spacing w:after="0"/>
-      </w:pPr>
-      <w:r>
-        <w:t xml:space="preserve">Im Pflichtenheft stehen die gewünschten Anforderungen an das Programm. Sie sind eingeteilt in «muss» und «kann», </w:t>
-      </w:r>
-      <w:r>
-        <w:t>was für die Priorität der einzelnen Anforderungen spricht.</w:t>
-      </w:r>
-    </w:p>
-    <w:p>
-      <w:pPr>
-        <w:pStyle w:val="Textkrper"/>
-        <w:spacing w:after="0"/>
-      </w:pPr>
-    </w:p>
-    <w:tbl>
-      <w:tblPr>
-        <w:tblStyle w:val="Tabellenraster"/>
-        <w:tblW w:w="0" w:type="auto"/>
-        <w:tblLook w:val="04A0" w:firstRow="1" w:lastRow="0" w:firstColumn="1" w:lastColumn="0" w:noHBand="0" w:noVBand="1"/>
-      </w:tblPr>
-      <w:tblGrid>
-        <w:gridCol w:w="1002"/>
-        <w:gridCol w:w="1570"/>
-        <w:gridCol w:w="3937"/>
-        <w:gridCol w:w="1551"/>
-        <w:gridCol w:w="1342"/>
-      </w:tblGrid>
-      <w:tr>
-        <w:trPr>
-          <w:trHeight w:val="329"/>
-        </w:trPr>
-        <w:tc>
-          <w:tcPr>
-            <w:tcW w:w="1002" w:type="dxa"/>
-            <w:shd w:val="clear" w:color="auto" w:fill="C5E0B3" w:themeFill="accent6" w:themeFillTint="66"/>
-          </w:tcPr>
-          <w:p>
-            <w:pPr>
-              <w:pStyle w:val="Textkrper"/>
-            </w:pPr>
-            <w:r>
-              <w:t>ID-NR</w:t>
-            </w:r>
-          </w:p>
-        </w:tc>
-        <w:tc>
-          <w:tcPr>
-            <w:tcW w:w="1570" w:type="dxa"/>
-            <w:shd w:val="clear" w:color="auto" w:fill="C5E0B3" w:themeFill="accent6" w:themeFillTint="66"/>
-          </w:tcPr>
-          <w:p>
-            <w:pPr>
-              <w:pStyle w:val="Textkrper"/>
-            </w:pPr>
-            <w:r>
-              <w:t>Name</w:t>
-            </w:r>
-          </w:p>
-        </w:tc>
-        <w:tc>
-          <w:tcPr>
-            <w:tcW w:w="3937" w:type="dxa"/>
-            <w:shd w:val="clear" w:color="auto" w:fill="C5E0B3" w:themeFill="accent6" w:themeFillTint="66"/>
-          </w:tcPr>
-          <w:p>
-            <w:pPr>
-              <w:pStyle w:val="Textkrper"/>
-            </w:pPr>
-            <w:r>
-              <w:t>Beschreibung</w:t>
-            </w:r>
-          </w:p>
-        </w:tc>
-        <w:tc>
-          <w:tcPr>
-            <w:tcW w:w="1551" w:type="dxa"/>
-            <w:shd w:val="clear" w:color="auto" w:fill="C5E0B3" w:themeFill="accent6" w:themeFillTint="66"/>
-          </w:tcPr>
-          <w:p>
-            <w:pPr>
-              <w:pStyle w:val="Textkrper"/>
-            </w:pPr>
-            <w:r>
-              <w:t>Muss/kann</w:t>
-            </w:r>
-          </w:p>
-        </w:tc>
-        <w:tc>
-          <w:tcPr>
-            <w:tcW w:w="1342" w:type="dxa"/>
-            <w:shd w:val="clear" w:color="auto" w:fill="C5E0B3" w:themeFill="accent6" w:themeFillTint="66"/>
-          </w:tcPr>
-          <w:p>
-            <w:pPr>
-              <w:pStyle w:val="Textkrper"/>
-            </w:pPr>
-            <w:r>
-              <w:t>Erfüllt</w:t>
-            </w:r>
-          </w:p>
-        </w:tc>
-      </w:tr>
-      <w:tr>
-        <w:trPr>
-          <w:trHeight w:val="628"/>
-        </w:trPr>
-        <w:tc>
-          <w:tcPr>
-            <w:tcW w:w="1002" w:type="dxa"/>
-            <w:shd w:val="clear" w:color="auto" w:fill="A8D08D" w:themeFill="accent6" w:themeFillTint="99"/>
-          </w:tcPr>
-          <w:p>
-            <w:pPr>
-              <w:pStyle w:val="Textkrper"/>
-            </w:pPr>
-            <w:r>
-              <w:t>1</w:t>
-            </w:r>
-          </w:p>
-        </w:tc>
-        <w:tc>
-          <w:tcPr>
-            <w:tcW w:w="1570" w:type="dxa"/>
-            <w:shd w:val="clear" w:color="auto" w:fill="A8D08D" w:themeFill="accent6" w:themeFillTint="99"/>
-          </w:tcPr>
-          <w:p>
-            <w:pPr>
-              <w:pStyle w:val="Textkrper"/>
-            </w:pPr>
-            <w:r>
-              <w:t>Spieler</w:t>
-            </w:r>
-          </w:p>
-        </w:tc>
-        <w:tc>
-          <w:tcPr>
-            <w:tcW w:w="3937" w:type="dxa"/>
-            <w:shd w:val="clear" w:color="auto" w:fill="A8D08D" w:themeFill="accent6" w:themeFillTint="99"/>
-          </w:tcPr>
-          <w:p>
-            <w:pPr>
-              <w:pStyle w:val="Textkrper"/>
-            </w:pPr>
-            <w:r>
-              <w:t>Einzelspieler, den Computer als Gegner</w:t>
-            </w:r>
-          </w:p>
-        </w:tc>
-        <w:tc>
-          <w:tcPr>
-            <w:tcW w:w="1551" w:type="dxa"/>
-            <w:shd w:val="clear" w:color="auto" w:fill="A8D08D" w:themeFill="accent6" w:themeFillTint="99"/>
-          </w:tcPr>
-          <w:p>
-            <w:pPr>
-              <w:pStyle w:val="Textkrper"/>
-            </w:pPr>
-            <w:r>
-              <w:t>kann</w:t>
-            </w:r>
-          </w:p>
-        </w:tc>
-        <w:tc>
-          <w:tcPr>
-            <w:tcW w:w="1342" w:type="dxa"/>
-            <w:shd w:val="clear" w:color="auto" w:fill="A8D08D" w:themeFill="accent6" w:themeFillTint="99"/>
-          </w:tcPr>
-          <w:p>
-            <w:pPr>
-              <w:pStyle w:val="Textkrper"/>
-              <w:ind w:left="720"/>
-            </w:pPr>
-          </w:p>
-        </w:tc>
-      </w:tr>
-      <w:tr>
-        <w:trPr>
-          <w:trHeight w:val="643"/>
-        </w:trPr>
-        <w:tc>
-          <w:tcPr>
-            <w:tcW w:w="1002" w:type="dxa"/>
-            <w:shd w:val="clear" w:color="auto" w:fill="C5E0B3" w:themeFill="accent6" w:themeFillTint="66"/>
-          </w:tcPr>
-          <w:p>
-            <w:pPr>
-              <w:pStyle w:val="Textkrper"/>
-            </w:pPr>
-            <w:r>
-              <w:t>2</w:t>
-            </w:r>
-          </w:p>
-        </w:tc>
-        <w:tc>
-          <w:tcPr>
-            <w:tcW w:w="1570" w:type="dxa"/>
-            <w:shd w:val="clear" w:color="auto" w:fill="C5E0B3" w:themeFill="accent6" w:themeFillTint="66"/>
-          </w:tcPr>
-          <w:p>
-            <w:pPr>
-              <w:pStyle w:val="Textkrper"/>
-            </w:pPr>
-            <w:r>
-              <w:t>Spielfläche</w:t>
-            </w:r>
-          </w:p>
-        </w:tc>
-        <w:tc>
-          <w:tcPr>
-            <w:tcW w:w="3937" w:type="dxa"/>
-            <w:shd w:val="clear" w:color="auto" w:fill="C5E0B3" w:themeFill="accent6" w:themeFillTint="66"/>
-          </w:tcPr>
-          <w:p>
-            <w:pPr>
-              <w:pStyle w:val="Textkrper"/>
-            </w:pPr>
-            <w:r>
-              <w:t>9 Felder in einem Quadrat dargestellt</w:t>
-            </w:r>
-          </w:p>
-        </w:tc>
-        <w:tc>
-          <w:tcPr>
-            <w:tcW w:w="1551" w:type="dxa"/>
-            <w:shd w:val="clear" w:color="auto" w:fill="C5E0B3" w:themeFill="accent6" w:themeFillTint="66"/>
-          </w:tcPr>
-          <w:p>
-            <w:pPr>
-              <w:pStyle w:val="Textkrper"/>
-            </w:pPr>
-            <w:r>
-              <w:t>muss</w:t>
-            </w:r>
-          </w:p>
-        </w:tc>
-        <w:tc>
-          <w:tcPr>
-            <w:tcW w:w="1342" w:type="dxa"/>
-            <w:shd w:val="clear" w:color="auto" w:fill="C5E0B3" w:themeFill="accent6" w:themeFillTint="66"/>
-          </w:tcPr>
-          <w:p>
-            <w:pPr>
-              <w:pStyle w:val="Textkrper"/>
-              <w:numPr>
-                <w:ilvl w:val="0"/>
-                <w:numId w:val="23"/>
-              </w:numPr>
-            </w:pPr>
-          </w:p>
-        </w:tc>
-      </w:tr>
-      <w:tr>
-        <w:trPr>
-          <w:trHeight w:val="628"/>
-        </w:trPr>
-        <w:tc>
-          <w:tcPr>
-            <w:tcW w:w="1002" w:type="dxa"/>
-            <w:shd w:val="clear" w:color="auto" w:fill="A8D08D" w:themeFill="accent6" w:themeFillTint="99"/>
-          </w:tcPr>
-          <w:p>
-            <w:pPr>
-              <w:pStyle w:val="Textkrper"/>
-            </w:pPr>
-            <w:r>
-              <w:t>3</w:t>
-            </w:r>
-          </w:p>
-        </w:tc>
-        <w:tc>
-          <w:tcPr>
-            <w:tcW w:w="1570" w:type="dxa"/>
-            <w:shd w:val="clear" w:color="auto" w:fill="A8D08D" w:themeFill="accent6" w:themeFillTint="99"/>
-          </w:tcPr>
-          <w:p>
-            <w:pPr>
-              <w:pStyle w:val="Textkrper"/>
-            </w:pPr>
-            <w:r>
-              <w:t>Zeichen</w:t>
-            </w:r>
-          </w:p>
-        </w:tc>
-        <w:tc>
-          <w:tcPr>
-            <w:tcW w:w="3937" w:type="dxa"/>
-            <w:shd w:val="clear" w:color="auto" w:fill="A8D08D" w:themeFill="accent6" w:themeFillTint="99"/>
-          </w:tcPr>
-          <w:p>
-            <w:pPr>
-              <w:pStyle w:val="Textkrper"/>
-            </w:pPr>
-            <w:r>
-              <w:t>Die Zeichen X und O müssen abwechselnd erscheinen</w:t>
-            </w:r>
-          </w:p>
-        </w:tc>
-        <w:tc>
-          <w:tcPr>
-            <w:tcW w:w="1551" w:type="dxa"/>
-            <w:shd w:val="clear" w:color="auto" w:fill="A8D08D" w:themeFill="accent6" w:themeFillTint="99"/>
-          </w:tcPr>
-          <w:p>
-            <w:pPr>
-              <w:pStyle w:val="Textkrper"/>
-            </w:pPr>
-            <w:r>
-              <w:t>muss</w:t>
-            </w:r>
-          </w:p>
-        </w:tc>
-        <w:tc>
-          <w:tcPr>
-            <w:tcW w:w="1342" w:type="dxa"/>
-            <w:shd w:val="clear" w:color="auto" w:fill="A8D08D" w:themeFill="accent6" w:themeFillTint="99"/>
-          </w:tcPr>
-          <w:p>
-            <w:pPr>
-              <w:pStyle w:val="Textkrper"/>
-              <w:numPr>
-                <w:ilvl w:val="0"/>
-                <w:numId w:val="23"/>
-              </w:numPr>
-            </w:pPr>
-          </w:p>
-        </w:tc>
-      </w:tr>
-      <w:tr>
-        <w:trPr>
-          <w:trHeight w:val="898"/>
-        </w:trPr>
-        <w:tc>
-          <w:tcPr>
-            <w:tcW w:w="1002" w:type="dxa"/>
-            <w:shd w:val="clear" w:color="auto" w:fill="C5E0B3" w:themeFill="accent6" w:themeFillTint="66"/>
-          </w:tcPr>
-          <w:p>
-            <w:pPr>
-              <w:pStyle w:val="Textkrper"/>
-            </w:pPr>
-            <w:r>
-              <w:t>4</w:t>
-            </w:r>
-          </w:p>
-        </w:tc>
-        <w:tc>
-          <w:tcPr>
-            <w:tcW w:w="1570" w:type="dxa"/>
-            <w:shd w:val="clear" w:color="auto" w:fill="C5E0B3" w:themeFill="accent6" w:themeFillTint="66"/>
-          </w:tcPr>
-          <w:p>
-            <w:pPr>
-              <w:pStyle w:val="Textkrper"/>
-            </w:pPr>
-            <w:r>
-              <w:t>Sieg/Unentschieden</w:t>
-            </w:r>
-          </w:p>
-        </w:tc>
-        <w:tc>
-          <w:tcPr>
-            <w:tcW w:w="3937" w:type="dxa"/>
-            <w:shd w:val="clear" w:color="auto" w:fill="C5E0B3" w:themeFill="accent6" w:themeFillTint="66"/>
-          </w:tcPr>
-          <w:p>
-            <w:pPr>
-              <w:pStyle w:val="Textkrper"/>
-            </w:pPr>
-            <w:r>
-              <w:t>Bei drei gleichen Zeichen Diagonal, Waagrecht oder Senkrecht ist es ein Sieg.</w:t>
-            </w:r>
-          </w:p>
-        </w:tc>
-        <w:tc>
-          <w:tcPr>
-            <w:tcW w:w="1551" w:type="dxa"/>
-            <w:shd w:val="clear" w:color="auto" w:fill="C5E0B3" w:themeFill="accent6" w:themeFillTint="66"/>
-          </w:tcPr>
-          <w:p>
-            <w:pPr>
-              <w:pStyle w:val="Textkrper"/>
-            </w:pPr>
-            <w:r>
-              <w:t>muss</w:t>
-            </w:r>
-          </w:p>
-        </w:tc>
-        <w:tc>
-          <w:tcPr>
-            <w:tcW w:w="1342" w:type="dxa"/>
-            <w:shd w:val="clear" w:color="auto" w:fill="C5E0B3" w:themeFill="accent6" w:themeFillTint="66"/>
-          </w:tcPr>
-          <w:p>
-            <w:pPr>
-              <w:pStyle w:val="Textkrper"/>
-              <w:numPr>
-                <w:ilvl w:val="0"/>
-                <w:numId w:val="23"/>
-              </w:numPr>
-            </w:pPr>
-          </w:p>
-        </w:tc>
-      </w:tr>
-      <w:tr>
-        <w:trPr>
-          <w:trHeight w:val="628"/>
-        </w:trPr>
-        <w:tc>
-          <w:tcPr>
-            <w:tcW w:w="1002" w:type="dxa"/>
-            <w:shd w:val="clear" w:color="auto" w:fill="A8D08D" w:themeFill="accent6" w:themeFillTint="99"/>
-          </w:tcPr>
-          <w:p>
-            <w:pPr>
-              <w:pStyle w:val="Textkrper"/>
-            </w:pPr>
-            <w:r>
-              <w:t>5</w:t>
-            </w:r>
-          </w:p>
-        </w:tc>
-        <w:tc>
-          <w:tcPr>
-            <w:tcW w:w="1570" w:type="dxa"/>
-            <w:shd w:val="clear" w:color="auto" w:fill="A8D08D" w:themeFill="accent6" w:themeFillTint="99"/>
-          </w:tcPr>
-          <w:p>
-            <w:pPr>
-              <w:pStyle w:val="Textkrper"/>
-            </w:pPr>
-            <w:r>
-              <w:t>Gegenspieler</w:t>
-            </w:r>
-          </w:p>
-        </w:tc>
-        <w:tc>
-          <w:tcPr>
-            <w:tcW w:w="3937" w:type="dxa"/>
-            <w:shd w:val="clear" w:color="auto" w:fill="A8D08D" w:themeFill="accent6" w:themeFillTint="99"/>
-          </w:tcPr>
-          <w:p>
-            <w:pPr>
-              <w:pStyle w:val="Textkrper"/>
-            </w:pPr>
-            <w:r>
-              <w:t>Es spielen zwei Spieler gegeneinander</w:t>
-            </w:r>
-          </w:p>
-        </w:tc>
-        <w:tc>
-          <w:tcPr>
-            <w:tcW w:w="1551" w:type="dxa"/>
-            <w:shd w:val="clear" w:color="auto" w:fill="A8D08D" w:themeFill="accent6" w:themeFillTint="99"/>
-          </w:tcPr>
-          <w:p>
-            <w:pPr>
-              <w:pStyle w:val="Textkrper"/>
-            </w:pPr>
-            <w:r>
-              <w:t>muss</w:t>
-            </w:r>
-          </w:p>
-        </w:tc>
-        <w:tc>
-          <w:tcPr>
-            <w:tcW w:w="1342" w:type="dxa"/>
-            <w:shd w:val="clear" w:color="auto" w:fill="A8D08D" w:themeFill="accent6" w:themeFillTint="99"/>
-          </w:tcPr>
-          <w:p>
-            <w:pPr>
-              <w:pStyle w:val="Textkrper"/>
-              <w:numPr>
-                <w:ilvl w:val="0"/>
-                <w:numId w:val="23"/>
-              </w:numPr>
-            </w:pPr>
-          </w:p>
-        </w:tc>
-      </w:tr>
-      <w:tr>
-        <w:trPr>
-          <w:trHeight w:val="643"/>
-        </w:trPr>
-        <w:tc>
-          <w:tcPr>
-            <w:tcW w:w="1002" w:type="dxa"/>
-            <w:shd w:val="clear" w:color="auto" w:fill="C5E0B3" w:themeFill="accent6" w:themeFillTint="66"/>
-          </w:tcPr>
-          <w:p>
-            <w:pPr>
-              <w:pStyle w:val="Textkrper"/>
-            </w:pPr>
-            <w:r>
-              <w:t>6</w:t>
-            </w:r>
-          </w:p>
-        </w:tc>
-        <w:tc>
-          <w:tcPr>
-            <w:tcW w:w="1570" w:type="dxa"/>
-            <w:shd w:val="clear" w:color="auto" w:fill="C5E0B3" w:themeFill="accent6" w:themeFillTint="66"/>
-          </w:tcPr>
-          <w:p>
-            <w:pPr>
-              <w:pStyle w:val="Textkrper"/>
-            </w:pPr>
-            <w:r>
-              <w:t>Auswahl</w:t>
-            </w:r>
-          </w:p>
-        </w:tc>
-        <w:tc>
-          <w:tcPr>
-            <w:tcW w:w="3937" w:type="dxa"/>
-            <w:shd w:val="clear" w:color="auto" w:fill="C5E0B3" w:themeFill="accent6" w:themeFillTint="66"/>
-          </w:tcPr>
-          <w:p>
-            <w:pPr>
-              <w:pStyle w:val="Textkrper"/>
-            </w:pPr>
-            <w:r>
-              <w:t>Am Anfang auswählen ob man Einzelspieler oder Mehrspieler will</w:t>
-            </w:r>
-          </w:p>
-        </w:tc>
-        <w:tc>
-          <w:tcPr>
-            <w:tcW w:w="1551" w:type="dxa"/>
-            <w:shd w:val="clear" w:color="auto" w:fill="C5E0B3" w:themeFill="accent6" w:themeFillTint="66"/>
-          </w:tcPr>
-          <w:p>
-            <w:pPr>
-              <w:pStyle w:val="Textkrper"/>
-            </w:pPr>
-            <w:r>
-              <w:t>kann</w:t>
-            </w:r>
-          </w:p>
-        </w:tc>
-        <w:tc>
-          <w:tcPr>
-            <w:tcW w:w="1342" w:type="dxa"/>
-            <w:shd w:val="clear" w:color="auto" w:fill="C5E0B3" w:themeFill="accent6" w:themeFillTint="66"/>
-          </w:tcPr>
-          <w:p>
-            <w:pPr>
-              <w:pStyle w:val="Textkrper"/>
-            </w:pPr>
-          </w:p>
-        </w:tc>
-      </w:tr>
-      <w:tr>
-        <w:trPr>
-          <w:trHeight w:val="628"/>
-        </w:trPr>
-        <w:tc>
-          <w:tcPr>
-            <w:tcW w:w="1002" w:type="dxa"/>
-            <w:shd w:val="clear" w:color="auto" w:fill="A8D08D" w:themeFill="accent6" w:themeFillTint="99"/>
-          </w:tcPr>
-          <w:p>
-            <w:pPr>
-              <w:pStyle w:val="Textkrper"/>
-            </w:pPr>
-            <w:r>
-              <w:t>7</w:t>
-            </w:r>
-          </w:p>
-        </w:tc>
-        <w:tc>
-          <w:tcPr>
-            <w:tcW w:w="1570" w:type="dxa"/>
-            <w:shd w:val="clear" w:color="auto" w:fill="A8D08D" w:themeFill="accent6" w:themeFillTint="99"/>
-          </w:tcPr>
-          <w:p>
-            <w:pPr>
-              <w:pStyle w:val="Textkrper"/>
-            </w:pPr>
-            <w:r>
-              <w:t>Felder</w:t>
-            </w:r>
-          </w:p>
-        </w:tc>
-        <w:tc>
-          <w:tcPr>
-            <w:tcW w:w="3937" w:type="dxa"/>
-            <w:shd w:val="clear" w:color="auto" w:fill="A8D08D" w:themeFill="accent6" w:themeFillTint="99"/>
-          </w:tcPr>
-          <w:p>
-            <w:pPr>
-              <w:pStyle w:val="Textkrper"/>
-            </w:pPr>
-            <w:r>
-              <w:t>Jedes Feld kann nur einmal gewählt werden</w:t>
-            </w:r>
-          </w:p>
-        </w:tc>
-        <w:tc>
-          <w:tcPr>
-            <w:tcW w:w="1551" w:type="dxa"/>
-            <w:shd w:val="clear" w:color="auto" w:fill="A8D08D" w:themeFill="accent6" w:themeFillTint="99"/>
-          </w:tcPr>
-          <w:p>
-            <w:pPr>
-              <w:pStyle w:val="Textkrper"/>
-            </w:pPr>
-            <w:r>
-              <w:t>muss</w:t>
-            </w:r>
-          </w:p>
-        </w:tc>
-        <w:tc>
-          <w:tcPr>
-            <w:tcW w:w="1342" w:type="dxa"/>
-            <w:shd w:val="clear" w:color="auto" w:fill="A8D08D" w:themeFill="accent6" w:themeFillTint="99"/>
-          </w:tcPr>
-          <w:p>
-            <w:pPr>
-              <w:pStyle w:val="Textkrper"/>
-              <w:numPr>
-                <w:ilvl w:val="0"/>
-                <w:numId w:val="23"/>
-              </w:numPr>
-            </w:pPr>
-          </w:p>
-        </w:tc>
-      </w:tr>
-      <w:tr>
-        <w:trPr>
-          <w:trHeight w:val="643"/>
-        </w:trPr>
-        <w:tc>
-          <w:tcPr>
-            <w:tcW w:w="1002" w:type="dxa"/>
-            <w:shd w:val="clear" w:color="auto" w:fill="C5E0B3" w:themeFill="accent6" w:themeFillTint="66"/>
-          </w:tcPr>
-          <w:p>
-            <w:pPr>
-              <w:pStyle w:val="Textkrper"/>
-            </w:pPr>
-            <w:r>
-              <w:t>8</w:t>
-            </w:r>
-          </w:p>
-        </w:tc>
-        <w:tc>
-          <w:tcPr>
-            <w:tcW w:w="1570" w:type="dxa"/>
-            <w:shd w:val="clear" w:color="auto" w:fill="C5E0B3" w:themeFill="accent6" w:themeFillTint="66"/>
-          </w:tcPr>
-          <w:p>
-            <w:pPr>
-              <w:pStyle w:val="Textkrper"/>
-            </w:pPr>
-            <w:r>
-              <w:t>Fehlerhandlung</w:t>
-            </w:r>
-          </w:p>
-        </w:tc>
-        <w:tc>
-          <w:tcPr>
-            <w:tcW w:w="3937" w:type="dxa"/>
-            <w:shd w:val="clear" w:color="auto" w:fill="C5E0B3" w:themeFill="accent6" w:themeFillTint="66"/>
-          </w:tcPr>
-          <w:p>
-            <w:pPr>
-              <w:pStyle w:val="Textkrper"/>
-            </w:pPr>
-            <w:r>
-              <w:t>Kontrolliert alle Eingaben und informiert wen sie nicht zugelassen sind</w:t>
-            </w:r>
-          </w:p>
-        </w:tc>
-        <w:tc>
-          <w:tcPr>
-            <w:tcW w:w="1551" w:type="dxa"/>
-            <w:shd w:val="clear" w:color="auto" w:fill="C5E0B3" w:themeFill="accent6" w:themeFillTint="66"/>
-          </w:tcPr>
-          <w:p>
-            <w:pPr>
-              <w:pStyle w:val="Textkrper"/>
-            </w:pPr>
-            <w:r>
-              <w:t>muss</w:t>
-            </w:r>
-          </w:p>
-        </w:tc>
-        <w:tc>
-          <w:tcPr>
-            <w:tcW w:w="1342" w:type="dxa"/>
-            <w:shd w:val="clear" w:color="auto" w:fill="C5E0B3" w:themeFill="accent6" w:themeFillTint="66"/>
-          </w:tcPr>
-          <w:p>
-            <w:pPr>
-              <w:pStyle w:val="Textkrper"/>
-              <w:numPr>
-                <w:ilvl w:val="0"/>
-                <w:numId w:val="23"/>
-              </w:numPr>
-            </w:pPr>
-          </w:p>
-        </w:tc>
-      </w:tr>
-      <w:tr>
-        <w:trPr>
-          <w:trHeight w:val="898"/>
-        </w:trPr>
-        <w:tc>
-          <w:tcPr>
-            <w:tcW w:w="1002" w:type="dxa"/>
-            <w:shd w:val="clear" w:color="auto" w:fill="A8D08D" w:themeFill="accent6" w:themeFillTint="99"/>
-          </w:tcPr>
-          <w:p>
-            <w:pPr>
-              <w:pStyle w:val="Textkrper"/>
-            </w:pPr>
-            <w:r>
-              <w:t>9</w:t>
-            </w:r>
-          </w:p>
-        </w:tc>
-        <w:tc>
-          <w:tcPr>
-            <w:tcW w:w="1570" w:type="dxa"/>
-            <w:shd w:val="clear" w:color="auto" w:fill="A8D08D" w:themeFill="accent6" w:themeFillTint="99"/>
-          </w:tcPr>
-          <w:p>
-            <w:pPr>
-              <w:pStyle w:val="Textkrper"/>
-            </w:pPr>
-            <w:r>
-              <w:t>Wiederholen</w:t>
-            </w:r>
-          </w:p>
-        </w:tc>
-        <w:tc>
-          <w:tcPr>
-            <w:tcW w:w="3937" w:type="dxa"/>
-            <w:shd w:val="clear" w:color="auto" w:fill="A8D08D" w:themeFill="accent6" w:themeFillTint="99"/>
-          </w:tcPr>
-          <w:p>
-            <w:pPr>
-              <w:pStyle w:val="Textkrper"/>
-            </w:pPr>
-            <w:r>
-              <w:t>Am Ende des Spiels soll gefragt werden, ob man noch eine Runde möchte oder das Spiel beenden will.</w:t>
-            </w:r>
-          </w:p>
-        </w:tc>
-        <w:tc>
-          <w:tcPr>
-            <w:tcW w:w="1551" w:type="dxa"/>
-            <w:shd w:val="clear" w:color="auto" w:fill="A8D08D" w:themeFill="accent6" w:themeFillTint="99"/>
-          </w:tcPr>
-          <w:p>
-            <w:pPr>
-              <w:pStyle w:val="Textkrper"/>
-            </w:pPr>
-            <w:r>
-              <w:t>kann</w:t>
-            </w:r>
-          </w:p>
-        </w:tc>
-        <w:tc>
-          <w:tcPr>
-            <w:tcW w:w="1342" w:type="dxa"/>
-            <w:shd w:val="clear" w:color="auto" w:fill="A8D08D" w:themeFill="accent6" w:themeFillTint="99"/>
-          </w:tcPr>
-          <w:p>
-            <w:pPr>
-              <w:pStyle w:val="Textkrper"/>
-            </w:pPr>
-          </w:p>
-        </w:tc>
-      </w:tr>
-      <w:tr>
-        <w:trPr>
-          <w:trHeight w:val="359"/>
-        </w:trPr>
-        <w:tc>
-          <w:tcPr>
-            <w:tcW w:w="1002" w:type="dxa"/>
-            <w:shd w:val="clear" w:color="auto" w:fill="C5E0B3" w:themeFill="accent6" w:themeFillTint="66"/>
-          </w:tcPr>
-          <w:p>
-            <w:pPr>
-              <w:pStyle w:val="Textkrper"/>
-            </w:pPr>
-            <w:r>
-              <w:t>10</w:t>
-            </w:r>
-          </w:p>
-        </w:tc>
-        <w:tc>
-          <w:tcPr>
-            <w:tcW w:w="1570" w:type="dxa"/>
-            <w:shd w:val="clear" w:color="auto" w:fill="C5E0B3" w:themeFill="accent6" w:themeFillTint="66"/>
-          </w:tcPr>
-          <w:p>
-            <w:pPr>
-              <w:pStyle w:val="Textkrper"/>
-            </w:pPr>
-            <w:r>
-              <w:t>Einleitung</w:t>
-            </w:r>
-          </w:p>
-        </w:tc>
-        <w:tc>
-          <w:tcPr>
-            <w:tcW w:w="3937" w:type="dxa"/>
-            <w:shd w:val="clear" w:color="auto" w:fill="C5E0B3" w:themeFill="accent6" w:themeFillTint="66"/>
-          </w:tcPr>
-          <w:p>
-            <w:pPr>
-              <w:pStyle w:val="Textkrper"/>
-            </w:pPr>
-            <w:r>
-              <w:t>Spieleinleitung mit Regeln</w:t>
-            </w:r>
-          </w:p>
-        </w:tc>
-        <w:tc>
-          <w:tcPr>
-            <w:tcW w:w="1551" w:type="dxa"/>
-            <w:shd w:val="clear" w:color="auto" w:fill="C5E0B3" w:themeFill="accent6" w:themeFillTint="66"/>
-          </w:tcPr>
-          <w:p>
-            <w:pPr>
-              <w:pStyle w:val="Textkrper"/>
-            </w:pPr>
-            <w:r>
-              <w:t>kann</w:t>
-            </w:r>
-          </w:p>
-        </w:tc>
-        <w:tc>
-          <w:tcPr>
-            <w:tcW w:w="1342" w:type="dxa"/>
-            <w:shd w:val="clear" w:color="auto" w:fill="C5E0B3" w:themeFill="accent6" w:themeFillTint="66"/>
-          </w:tcPr>
-          <w:p>
-            <w:pPr>
-              <w:pStyle w:val="Textkrper"/>
-            </w:pPr>
-          </w:p>
-        </w:tc>
-      </w:tr>
-    </w:tbl>
-    <w:p>
-      <w:pPr>
-        <w:pStyle w:val="Textkrper"/>
-      </w:pPr>
-    </w:p>
-    <w:p>
-      <w:pPr>
-        <w:spacing w:line="240" w:lineRule="auto"/>
-      </w:pPr>
-      <w:r>
-        <w:br w:type="page"/>
-      </w:r>
-    </w:p>
-    <w:p>
-      <w:pPr>
-        <w:pStyle w:val="berschrift2"/>
-      </w:pPr>
-      <w:bookmarkStart w:id="6" w:name="_Toc514222948"/>
-      <w:r>
-        <w:lastRenderedPageBreak/>
-        <w:t>UML</w:t>
-      </w:r>
-      <w:r>
-        <w:t xml:space="preserve"> (Unified Modeling Language)</w:t>
-      </w:r>
-      <w:bookmarkEnd w:id="6"/>
-    </w:p>
-    <w:p>
-      <w:pPr>
-        <w:pStyle w:val="Textkrper"/>
-      </w:pPr>
-      <w:r>
-        <w:t>Im UML ist in der ersten Spalte der Name, in der Zweiten</w:t>
-      </w:r>
-      <w:r>
-        <w:t xml:space="preserve"> folgen die Variablen/</w:t>
-      </w:r>
-      <w:r>
-        <w:t>Attribute</w:t>
-      </w:r>
-      <w:r>
-        <w:t xml:space="preserve"> und in der letzten Spalte die Methoden.</w:t>
-      </w:r>
-    </w:p>
-    <w:p>
-      <w:pPr>
-        <w:pStyle w:val="Textkrper"/>
-      </w:pPr>
-    </w:p>
-    <w:tbl>
-      <w:tblPr>
-        <w:tblStyle w:val="Gitternetztabelle1hell"/>
-        <w:tblW w:w="0" w:type="auto"/>
-        <w:jc w:val="center"/>
-        <w:tblLook w:val="04A0" w:firstRow="1" w:lastRow="0" w:firstColumn="1" w:lastColumn="0" w:noHBand="0" w:noVBand="1"/>
-      </w:tblPr>
-      <w:tblGrid>
-        <w:gridCol w:w="3476"/>
-      </w:tblGrid>
-      <w:tr>
-        <w:trPr>
-          <w:cnfStyle w:val="100000000000" w:firstRow="1" w:lastRow="0" w:firstColumn="0" w:lastColumn="0" w:oddVBand="0" w:evenVBand="0" w:oddHBand="0" w:evenHBand="0" w:firstRowFirstColumn="0" w:firstRowLastColumn="0" w:lastRowFirstColumn="0" w:lastRowLastColumn="0"/>
-          <w:trHeight w:val="392"/>
-          <w:jc w:val="center"/>
-        </w:trPr>
-        <w:tc>
-          <w:tcPr>
-            <w:cnfStyle w:val="001000000000" w:firstRow="0" w:lastRow="0" w:firstColumn="1" w:lastColumn="0" w:oddVBand="0" w:evenVBand="0" w:oddHBand="0" w:evenHBand="0" w:firstRowFirstColumn="0" w:firstRowLastColumn="0" w:lastRowFirstColumn="0" w:lastRowLastColumn="0"/>
-            <w:tcW w:w="3476" w:type="dxa"/>
-          </w:tcPr>
-          <w:p>
-            <w:pPr>
-              <w:pStyle w:val="Textkrper"/>
-              <w:jc w:val="center"/>
-            </w:pPr>
-            <w:r>
-              <w:t>Runner</w:t>
-            </w:r>
-          </w:p>
-        </w:tc>
-      </w:tr>
-      <w:tr>
-        <w:trPr>
-          <w:trHeight w:val="1916"/>
-          <w:jc w:val="center"/>
-        </w:trPr>
-        <w:tc>
-          <w:tcPr>
-            <w:cnfStyle w:val="001000000000" w:firstRow="0" w:lastRow="0" w:firstColumn="1" w:lastColumn="0" w:oddVBand="0" w:evenVBand="0" w:oddHBand="0" w:evenHBand="0" w:firstRowFirstColumn="0" w:firstRowLastColumn="0" w:lastRowFirstColumn="0" w:lastRowLastColumn="0"/>
-            <w:tcW w:w="3476" w:type="dxa"/>
-          </w:tcPr>
-          <w:p>
-            <w:pPr>
-              <w:pStyle w:val="Textkrper"/>
-              <w:spacing w:after="0"/>
-              <w:rPr>
-                <w:b w:val="0"/>
-                <w:lang w:val="en-US"/>
-              </w:rPr>
-            </w:pPr>
-            <w:r>
-              <w:rPr>
-                <w:b w:val="0"/>
-                <w:lang w:val="en-US"/>
-              </w:rPr>
-              <w:t>board: String</w:t>
-            </w:r>
-          </w:p>
-          <w:p>
-            <w:pPr>
-              <w:pStyle w:val="Textkrper"/>
-              <w:spacing w:after="0"/>
-              <w:rPr>
-                <w:b w:val="0"/>
-                <w:lang w:val="en-US"/>
-              </w:rPr>
-            </w:pPr>
-            <w:r>
-              <w:rPr>
-                <w:b w:val="0"/>
-                <w:lang w:val="en-US"/>
-              </w:rPr>
-              <w:t>Use</w:t>
-            </w:r>
-            <w:r>
-              <w:rPr>
-                <w:b w:val="0"/>
-                <w:lang w:val="en-US"/>
-              </w:rPr>
-              <w:t>r</w:t>
-            </w:r>
-            <w:r>
-              <w:rPr>
-                <w:b w:val="0"/>
-                <w:lang w:val="en-US"/>
-              </w:rPr>
-              <w:t>I</w:t>
-            </w:r>
-            <w:r>
-              <w:rPr>
-                <w:b w:val="0"/>
-                <w:lang w:val="en-US"/>
-              </w:rPr>
-              <w:t>nput: String</w:t>
-            </w:r>
-          </w:p>
-          <w:p>
-            <w:pPr>
-              <w:pStyle w:val="Textkrper"/>
-              <w:spacing w:after="0"/>
-              <w:rPr>
-                <w:b w:val="0"/>
-                <w:lang w:val="en-US"/>
-              </w:rPr>
-            </w:pPr>
-            <w:r>
-              <w:rPr>
-                <w:b w:val="0"/>
-                <w:lang w:val="en-US"/>
-              </w:rPr>
-              <w:t>value: String</w:t>
-            </w:r>
-          </w:p>
-          <w:p>
-            <w:pPr>
-              <w:pStyle w:val="Textkrper"/>
-              <w:spacing w:after="0"/>
-              <w:rPr>
-                <w:b w:val="0"/>
-                <w:lang w:val="en-US"/>
-              </w:rPr>
-            </w:pPr>
-            <w:r>
-              <w:rPr>
-                <w:b w:val="0"/>
-                <w:lang w:val="en-US"/>
-              </w:rPr>
-              <w:t>checkWinner: boolean</w:t>
-            </w:r>
-          </w:p>
-          <w:p>
-            <w:pPr>
-              <w:pStyle w:val="Textkrper"/>
-              <w:spacing w:after="0"/>
-              <w:rPr>
-                <w:b w:val="0"/>
-                <w:lang w:val="en-US"/>
-              </w:rPr>
-            </w:pPr>
-            <w:r>
-              <w:rPr>
-                <w:b w:val="0"/>
-                <w:lang w:val="en-US"/>
-              </w:rPr>
-              <w:t>numValue: int</w:t>
-            </w:r>
-          </w:p>
-          <w:p>
-            <w:pPr>
-              <w:pStyle w:val="Textkrper"/>
-              <w:spacing w:after="0"/>
-              <w:rPr>
-                <w:b w:val="0"/>
-                <w:lang w:val="en-US"/>
-              </w:rPr>
-            </w:pPr>
-            <w:r>
-              <w:rPr>
-                <w:b w:val="0"/>
-                <w:lang w:val="en-US"/>
-              </w:rPr>
-              <w:t>turn: int</w:t>
-            </w:r>
-          </w:p>
-          <w:p>
-            <w:pPr>
-              <w:pStyle w:val="Textkrper"/>
-              <w:spacing w:after="0"/>
-              <w:rPr>
-                <w:b w:val="0"/>
-                <w:lang w:val="en-US"/>
-              </w:rPr>
-            </w:pPr>
-          </w:p>
-        </w:tc>
-      </w:tr>
-      <w:tr>
-        <w:trPr>
-          <w:trHeight w:val="1617"/>
-          <w:jc w:val="center"/>
-        </w:trPr>
-        <w:tc>
-          <w:tcPr>
-            <w:cnfStyle w:val="001000000000" w:firstRow="0" w:lastRow="0" w:firstColumn="1" w:lastColumn="0" w:oddVBand="0" w:evenVBand="0" w:oddHBand="0" w:evenHBand="0" w:firstRowFirstColumn="0" w:firstRowLastColumn="0" w:lastRowFirstColumn="0" w:lastRowLastColumn="0"/>
-            <w:tcW w:w="3476" w:type="dxa"/>
-          </w:tcPr>
-          <w:p>
-            <w:pPr>
-              <w:pStyle w:val="Textkrper"/>
-              <w:spacing w:after="0"/>
-              <w:rPr>
-                <w:b w:val="0"/>
-                <w:lang w:val="en-US"/>
-              </w:rPr>
-            </w:pPr>
-            <w:r>
-              <w:rPr>
-                <w:b w:val="0"/>
-                <w:lang w:val="en-US"/>
-              </w:rPr>
-              <w:t xml:space="preserve">+ </w:t>
-            </w:r>
-            <w:r>
-              <w:rPr>
-                <w:b w:val="0"/>
-                <w:lang w:val="en-US"/>
-              </w:rPr>
-              <w:t>main (String [</w:t>
-            </w:r>
-            <w:r>
-              <w:rPr>
-                <w:b w:val="0"/>
-                <w:lang w:val="en-US"/>
-              </w:rPr>
-              <w:t>]</w:t>
-            </w:r>
-            <w:r>
-              <w:rPr>
-                <w:b w:val="0"/>
-                <w:lang w:val="en-US"/>
-              </w:rPr>
-              <w:t>)</w:t>
-            </w:r>
-            <w:r>
-              <w:rPr>
-                <w:b w:val="0"/>
-                <w:lang w:val="en-US"/>
-              </w:rPr>
-              <w:t xml:space="preserve"> </w:t>
-            </w:r>
-          </w:p>
-          <w:p>
-            <w:pPr>
-              <w:pStyle w:val="Textkrper"/>
-              <w:spacing w:after="0"/>
-              <w:rPr>
-                <w:b w:val="0"/>
-                <w:lang w:val="en-US"/>
-              </w:rPr>
-            </w:pPr>
-            <w:r>
-              <w:rPr>
-                <w:b w:val="0"/>
-                <w:lang w:val="en-US"/>
-              </w:rPr>
-              <w:t>- isExitOfTheGabme (int)</w:t>
-            </w:r>
-          </w:p>
-          <w:p>
-            <w:pPr>
-              <w:pStyle w:val="Textkrper"/>
-              <w:spacing w:after="0"/>
-              <w:rPr>
-                <w:b w:val="0"/>
-                <w:lang w:val="en-US"/>
-              </w:rPr>
-            </w:pPr>
-            <w:r>
-              <w:rPr>
-                <w:b w:val="0"/>
-                <w:lang w:val="en-US"/>
-              </w:rPr>
-              <w:t xml:space="preserve">- </w:t>
-            </w:r>
-            <w:r>
-              <w:rPr>
-                <w:b w:val="0"/>
-                <w:lang w:val="en-US"/>
-              </w:rPr>
-              <w:t>initBoard (</w:t>
-            </w:r>
-            <w:r>
-              <w:rPr>
-                <w:b w:val="0"/>
-                <w:lang w:val="en-US"/>
-              </w:rPr>
-              <w:t>)</w:t>
-            </w:r>
-          </w:p>
-          <w:p>
-            <w:pPr>
-              <w:pStyle w:val="Textkrper"/>
-              <w:spacing w:after="0"/>
-              <w:rPr>
-                <w:b w:val="0"/>
-                <w:lang w:val="en-US"/>
-              </w:rPr>
-            </w:pPr>
-            <w:r>
-              <w:rPr>
-                <w:b w:val="0"/>
-                <w:lang w:val="en-US"/>
-              </w:rPr>
-              <w:t>- printBoard</w:t>
-            </w:r>
-            <w:r>
-              <w:rPr>
-                <w:b w:val="0"/>
-                <w:lang w:val="en-US"/>
-              </w:rPr>
-              <w:t xml:space="preserve"> </w:t>
-            </w:r>
-            <w:r>
-              <w:rPr>
-                <w:b w:val="0"/>
-                <w:lang w:val="en-US"/>
-              </w:rPr>
-              <w:t>(String</w:t>
-            </w:r>
-            <w:r>
-              <w:rPr>
-                <w:b w:val="0"/>
-                <w:lang w:val="en-US"/>
-              </w:rPr>
-              <w:t xml:space="preserve"> </w:t>
-            </w:r>
-            <w:r>
-              <w:rPr>
-                <w:b w:val="0"/>
-                <w:lang w:val="en-US"/>
-              </w:rPr>
-              <w:t>[])</w:t>
-            </w:r>
-          </w:p>
-          <w:p>
-            <w:pPr>
-              <w:pStyle w:val="Textkrper"/>
-              <w:spacing w:after="0"/>
-              <w:rPr>
-                <w:b w:val="0"/>
-                <w:lang w:val="en-US"/>
-              </w:rPr>
-            </w:pPr>
-            <w:r>
-              <w:rPr>
-                <w:b w:val="0"/>
-                <w:lang w:val="en-US"/>
-              </w:rPr>
-              <w:t>- read</w:t>
-            </w:r>
-            <w:r>
-              <w:rPr>
-                <w:b w:val="0"/>
-                <w:lang w:val="en-US"/>
-              </w:rPr>
-              <w:t>UserInput</w:t>
-            </w:r>
-            <w:r>
-              <w:rPr>
-                <w:b w:val="0"/>
-                <w:lang w:val="en-US"/>
-              </w:rPr>
-              <w:t xml:space="preserve"> </w:t>
-            </w:r>
-            <w:r>
-              <w:rPr>
-                <w:b w:val="0"/>
-                <w:lang w:val="en-US"/>
-              </w:rPr>
-              <w:t>()</w:t>
-            </w:r>
-          </w:p>
-          <w:p>
-            <w:pPr>
-              <w:pStyle w:val="Textkrper"/>
-              <w:spacing w:after="0"/>
-              <w:rPr>
-                <w:b w:val="0"/>
-                <w:lang w:val="en-US"/>
-              </w:rPr>
-            </w:pPr>
-            <w:r>
-              <w:rPr>
-                <w:b w:val="0"/>
-                <w:lang w:val="en-US"/>
-              </w:rPr>
-              <w:t>- checkWinner</w:t>
-            </w:r>
-            <w:r>
-              <w:rPr>
-                <w:b w:val="0"/>
-                <w:lang w:val="en-US"/>
-              </w:rPr>
-              <w:t xml:space="preserve"> </w:t>
-            </w:r>
-            <w:r>
-              <w:rPr>
-                <w:b w:val="0"/>
-                <w:lang w:val="en-US"/>
-              </w:rPr>
-              <w:t>(String</w:t>
-            </w:r>
-            <w:r>
-              <w:rPr>
-                <w:b w:val="0"/>
-                <w:lang w:val="en-US"/>
-              </w:rPr>
-              <w:t xml:space="preserve"> </w:t>
-            </w:r>
-            <w:r>
-              <w:rPr>
-                <w:b w:val="0"/>
-                <w:lang w:val="en-US"/>
-              </w:rPr>
-              <w:t>[], Player)</w:t>
-            </w:r>
-          </w:p>
-          <w:p>
-            <w:pPr>
-              <w:pStyle w:val="Textkrper"/>
-              <w:spacing w:after="0"/>
-              <w:rPr>
-                <w:b w:val="0"/>
-                <w:lang w:val="en-US"/>
-              </w:rPr>
-            </w:pPr>
-          </w:p>
-        </w:tc>
-      </w:tr>
-    </w:tbl>
-    <w:p>
-      <w:pPr>
-        <w:pStyle w:val="Textkrper"/>
-        <w:rPr>
-          <w:lang w:val="en-US"/>
-        </w:rPr>
-      </w:pPr>
-    </w:p>
-    <w:p>
-      <w:pPr>
-        <w:pStyle w:val="berschrift3"/>
-      </w:pPr>
-      <w:bookmarkStart w:id="7" w:name="_Toc514222949"/>
-      <w:r>
-        <w:t>Use-Case Diagramm</w:t>
-      </w:r>
-      <w:bookmarkEnd w:id="7"/>
-    </w:p>
-    <w:p>
-      <w:pPr>
-        <w:pStyle w:val="Textkrper"/>
-      </w:pPr>
-      <w:r>
-        <w:t>Dieses Use-Case Diagramm stellt den Spielablauf dar. Nach einander setzt</w:t>
-      </w:r>
-      <w:r>
-        <w:t>en die Spieler abwechselnd ihre</w:t>
-      </w:r>
-      <w:r>
-        <w:t xml:space="preserve"> Zeichen auf ein freies Feld:</w:t>
-      </w:r>
-    </w:p>
-    <w:p>
-      <w:pPr>
-        <w:pStyle w:val="Textkrper"/>
-      </w:pPr>
-    </w:p>
-    <w:p>
-      <w:pPr>
-        <w:pStyle w:val="Textkrper"/>
-      </w:pPr>
-      <w:r>
+        <w:t>Gewonnen hat der, dessen Zeichen dreimal neben einander in e</w:t>
+      </w:r>
+      <w:r>
+        <w:t>iner Linie vorkommen, ob jetzt waagrecht, senkrecht oder d</w:t>
+      </w:r>
+      <w:r>
+        <w:t>iagonal.</w:t>
+      </w:r>
+    </w:p>
+    <w:p>
+      <w:pPr>
         <w:rPr>
           <w:noProof/>
           <w:lang w:eastAsia="de-CH"/>
         </w:rPr>
+      </w:pPr>
+      <w:r>
+        <w:t>Erreicht keiner diese Linie ist es ein Unentschieden.</w:t>
+      </w:r>
+      <w:r>
+        <w:rPr>
+          <w:noProof/>
+          <w:lang w:eastAsia="de-CH"/>
+        </w:rPr>
+        <w:t xml:space="preserve"> </w:t>
+      </w:r>
+    </w:p>
+    <w:p>
+      <w:pPr>
+        <w:jc w:val="center"/>
+      </w:pPr>
+      <w:r>
+        <w:rPr>
+          <w:noProof/>
+          <w:lang w:eastAsia="de-CH"/>
+        </w:rPr>
         <w:drawing>
-          <wp:inline distT="0" distB="0" distL="0" distR="0" wp14:anchorId="5D542C4B" wp14:editId="68E91EB2">
-            <wp:extent cx="5976620" cy="3241675"/>
-            <wp:effectExtent l="0" t="0" r="5080" b="0"/>
-            <wp:docPr id="3" name="Grafik 3"/>
+          <wp:inline distT="0" distB="0" distL="0" distR="0" wp14:anchorId="02F1E48C" wp14:editId="5DBCE02C">
+            <wp:extent cx="980952" cy="1104762"/>
+            <wp:effectExtent l="0" t="0" r="0" b="635"/>
+            <wp:docPr id="8" name="Grafik 8"/>
             <wp:cNvGraphicFramePr>
               <a:graphicFrameLocks xmlns:a="http://schemas.openxmlformats.org/drawingml/2006/main" noChangeAspect="1"/>
             </wp:cNvGraphicFramePr>
@@ -3642,7 +2432,7 @@
                   <pic:spPr>
                     <a:xfrm>
                       <a:off x="0" y="0"/>
-                      <a:ext cx="5976620" cy="3241675"/>
+                      <a:ext cx="980952" cy="1104762"/>
                     </a:xfrm>
                     <a:prstGeom prst="rect">
                       <a:avLst/>
@@ -3657,185 +2447,18 @@
     </w:p>
     <w:p>
       <w:pPr>
-        <w:spacing w:line="240" w:lineRule="auto"/>
-      </w:pPr>
-      <w:r>
-        <w:br w:type="page"/>
-      </w:r>
-    </w:p>
-    <w:p>
-      <w:pPr>
-        <w:pStyle w:val="berschrift1"/>
-      </w:pPr>
-      <w:bookmarkStart w:id="8" w:name="_Toc514222950"/>
-      <w:r>
-        <w:lastRenderedPageBreak/>
-        <w:t>Analyse</w:t>
-      </w:r>
-      <w:r>
-        <w:t xml:space="preserve"> (WAS)</w:t>
-      </w:r>
-      <w:bookmarkEnd w:id="8"/>
-    </w:p>
-    <w:p>
-      <w:pPr>
-        <w:pStyle w:val="Textkrper"/>
-      </w:pPr>
-      <w:r>
-        <w:rPr>
-          <w:color w:val="538135" w:themeColor="accent6" w:themeShade="BF"/>
-        </w:rPr>
-        <w:t>2.</w:t>
-      </w:r>
-      <w:r>
-        <w:rPr>
-          <w:color w:val="538135" w:themeColor="accent6" w:themeShade="BF"/>
-        </w:rPr>
-        <w:t xml:space="preserve"> </w:t>
-      </w:r>
-      <w:r>
-        <w:rPr>
-          <w:color w:val="538135" w:themeColor="accent6" w:themeShade="BF"/>
-        </w:rPr>
-        <w:t>Spielfläche</w:t>
-      </w:r>
-      <w:r>
-        <w:t xml:space="preserve">: </w:t>
-      </w:r>
-      <w:r>
-        <w:t xml:space="preserve">Für jedes Feld soll eine Zahl als </w:t>
-      </w:r>
-      <w:r>
-        <w:t>Lokation</w:t>
-      </w:r>
-      <w:r>
-        <w:t xml:space="preserve"> dienen.</w:t>
-      </w:r>
-    </w:p>
-    <w:p>
-      <w:pPr>
-        <w:pStyle w:val="Textkrper"/>
-      </w:pPr>
-      <w:r>
-        <w:rPr>
-          <w:color w:val="538135" w:themeColor="accent6" w:themeShade="BF"/>
-        </w:rPr>
-        <w:t>3</w:t>
-      </w:r>
-      <w:r>
-        <w:rPr>
-          <w:color w:val="538135" w:themeColor="accent6" w:themeShade="BF"/>
-        </w:rPr>
-        <w:t>.</w:t>
-      </w:r>
-      <w:r>
-        <w:rPr>
-          <w:color w:val="538135" w:themeColor="accent6" w:themeShade="BF"/>
-        </w:rPr>
-        <w:t xml:space="preserve"> </w:t>
-      </w:r>
-      <w:r>
-        <w:rPr>
-          <w:color w:val="538135" w:themeColor="accent6" w:themeShade="BF"/>
-        </w:rPr>
-        <w:t>Zeichen</w:t>
-      </w:r>
-      <w:r>
-        <w:t xml:space="preserve">: </w:t>
-      </w:r>
-      <w:r>
-        <w:t>Um erkennen zu können welches Feld welc</w:t>
-      </w:r>
-      <w:r>
-        <w:t>her Spieler gewählt hat, müssen</w:t>
-      </w:r>
-      <w:r>
-        <w:t xml:space="preserve"> </w:t>
-      </w:r>
-      <w:r>
-        <w:t>abwechselnd</w:t>
-      </w:r>
-      <w:r>
-        <w:t xml:space="preserve"> die Zeichen X und O erscheinen.</w:t>
-      </w:r>
-    </w:p>
-    <w:p>
-      <w:pPr>
-        <w:pStyle w:val="Textkrper"/>
-      </w:pPr>
-      <w:r>
-        <w:rPr>
-          <w:color w:val="538135" w:themeColor="accent6" w:themeShade="BF"/>
-        </w:rPr>
-        <w:t>4.</w:t>
-      </w:r>
-      <w:r>
-        <w:rPr>
-          <w:color w:val="538135" w:themeColor="accent6" w:themeShade="BF"/>
-        </w:rPr>
-        <w:t xml:space="preserve"> </w:t>
-      </w:r>
-      <w:r>
-        <w:rPr>
-          <w:color w:val="538135" w:themeColor="accent6" w:themeShade="BF"/>
-        </w:rPr>
-        <w:t>Sieg/Unentschieden</w:t>
-      </w:r>
-      <w:r>
-        <w:t xml:space="preserve">: </w:t>
-      </w:r>
-      <w:r>
-        <w:t>Nach jeder Runde muss überprüft werden, ob ein Spieler schon gewonnen hat. Erreicht keiner den Sieg soll das Spiel automatisch enden</w:t>
-      </w:r>
-      <w:r>
-        <w:t>, wenn kein Feld mehr frei ist</w:t>
-      </w:r>
-      <w:r>
-        <w:t xml:space="preserve"> und ein Unentschieden ausgeben.</w:t>
-      </w:r>
-    </w:p>
-    <w:p>
-      <w:pPr>
-        <w:pStyle w:val="Textkrper"/>
-      </w:pPr>
-      <w:r>
-        <w:rPr>
-          <w:color w:val="538135" w:themeColor="accent6" w:themeShade="BF"/>
-        </w:rPr>
-        <w:t>5.</w:t>
-      </w:r>
-      <w:r>
-        <w:rPr>
-          <w:color w:val="538135" w:themeColor="accent6" w:themeShade="BF"/>
-        </w:rPr>
-        <w:t xml:space="preserve"> Gegenspieler</w:t>
-      </w:r>
-      <w:r>
-        <w:t>: Ist eine zweite Person, welche abwechselnd mit dem ersten Spieler seine Zeichen setzt.</w:t>
-      </w:r>
-    </w:p>
-    <w:p>
-      <w:pPr>
-        <w:pStyle w:val="Textkrper"/>
-      </w:pPr>
-      <w:r>
-        <w:rPr>
-          <w:color w:val="538135" w:themeColor="accent6" w:themeShade="BF"/>
-        </w:rPr>
-        <w:t>7. Felder</w:t>
-      </w:r>
-      <w:r>
-        <w:t>:</w:t>
-      </w:r>
-      <w:r>
-        <w:t xml:space="preserve"> </w:t>
-      </w:r>
-      <w:r>
-        <w:t>Ein belegtes Feld kann nicht nochmal ausgew</w:t>
-      </w:r>
-      <w:r>
-        <w:t>ählt werden, da dies die Regeln nicht erlaubt.</w:t>
-      </w:r>
+        <w:pStyle w:val="Textkrper"/>
+      </w:pPr>
+    </w:p>
+    <w:p>
+      <w:pPr>
+        <w:pStyle w:val="berschrift2"/>
+      </w:pPr>
+      <w:bookmarkStart w:id="6" w:name="_Toc514320823"/>
+      <w:r>
+        <w:t>Pflichtenheft</w:t>
+      </w:r>
+      <w:bookmarkEnd w:id="6"/>
     </w:p>
     <w:p>
       <w:pPr>
@@ -3843,37 +2466,16 @@
         <w:spacing w:after="0"/>
       </w:pPr>
       <w:r>
-        <w:rPr>
-          <w:color w:val="538135" w:themeColor="accent6" w:themeShade="BF"/>
-        </w:rPr>
-        <w:t>8. Fehlerhandlung</w:t>
-      </w:r>
-      <w:r>
-        <w:t>: Das ungültige Eingaben nicht</w:t>
-      </w:r>
-      <w:r>
-        <w:t xml:space="preserve"> einfach</w:t>
-      </w:r>
-      <w:r>
-        <w:t xml:space="preserve"> zu einem Abbruch führen, soll mit </w:t>
-      </w:r>
-      <w:r>
-        <w:t>Hilfe</w:t>
-      </w:r>
-      <w:r>
-        <w:t xml:space="preserve"> einer Fehlerhandlung </w:t>
-      </w:r>
-      <w:r>
-        <w:t xml:space="preserve">der Spieler </w:t>
-      </w:r>
-      <w:r>
-        <w:t xml:space="preserve">kontrolliert und </w:t>
-      </w:r>
-      <w:r>
-        <w:t>informiert</w:t>
-      </w:r>
-      <w:r>
-        <w:t xml:space="preserve"> werden.</w:t>
+        <w:t>Im Pfli</w:t>
+      </w:r>
+      <w:r>
+        <w:t>chtenheft stehen die</w:t>
+      </w:r>
+      <w:r>
+        <w:t xml:space="preserve"> Anforderungen an das Programm. Sie sind eingeteilt in «muss» und «kann», </w:t>
+      </w:r>
+      <w:r>
+        <w:t>was für die Priorität der einzelnen Anforderungen spricht.</w:t>
       </w:r>
     </w:p>
     <w:p>
@@ -3881,723 +2483,2679 @@
         <w:pStyle w:val="Textkrper"/>
         <w:spacing w:after="0"/>
       </w:pPr>
-    </w:p>
-    <w:p>
-      <w:pPr>
-        <w:pStyle w:val="Textkrper"/>
-        <w:spacing w:after="0"/>
-      </w:pPr>
-      <w:r>
-        <w:rPr>
-          <w:color w:val="538135" w:themeColor="accent6" w:themeShade="BF"/>
-        </w:rPr>
-        <w:t>10. Einleitung</w:t>
-      </w:r>
-      <w:r>
-        <w:t xml:space="preserve">: Am </w:t>
-      </w:r>
-      <w:r>
-        <w:t>Anfang</w:t>
-      </w:r>
-      <w:r>
-        <w:t xml:space="preserve"> sollen die Regeln des Spieles und das Beenden deklariert werden.</w:t>
-      </w:r>
-    </w:p>
-    <w:p>
-      <w:pPr>
-        <w:spacing w:line="240" w:lineRule="auto"/>
-      </w:pPr>
-    </w:p>
-    <w:p>
-      <w:pPr>
-        <w:pStyle w:val="berschrift1"/>
-      </w:pPr>
-      <w:bookmarkStart w:id="9" w:name="_Toc514222951"/>
-      <w:r>
-        <w:t>Design</w:t>
-      </w:r>
-      <w:r>
-        <w:t xml:space="preserve"> (WIE)</w:t>
-      </w:r>
-      <w:bookmarkEnd w:id="9"/>
-    </w:p>
-    <w:p>
-      <w:pPr>
-        <w:pStyle w:val="Textkrper"/>
-        <w:spacing w:after="0"/>
-      </w:pPr>
-      <w:r>
-        <w:rPr>
-          <w:color w:val="538135" w:themeColor="accent6" w:themeShade="BF"/>
-          <w:shd w:val="clear" w:color="auto" w:fill="FFFFFF" w:themeFill="background1"/>
-        </w:rPr>
-        <w:t>2.</w:t>
-      </w:r>
-      <w:r>
-        <w:rPr>
-          <w:color w:val="538135" w:themeColor="accent6" w:themeShade="BF"/>
-          <w:shd w:val="clear" w:color="auto" w:fill="FFFFFF" w:themeFill="background1"/>
-        </w:rPr>
-        <w:t xml:space="preserve"> </w:t>
-      </w:r>
-      <w:r>
-        <w:rPr>
-          <w:color w:val="538135" w:themeColor="accent6" w:themeShade="BF"/>
-          <w:shd w:val="clear" w:color="auto" w:fill="FFFFFF" w:themeFill="background1"/>
-        </w:rPr>
-        <w:t>Spielfläche</w:t>
-      </w:r>
-      <w:r>
-        <w:rPr>
-          <w:color w:val="538135" w:themeColor="accent6" w:themeShade="BF"/>
-          <w:shd w:val="clear" w:color="auto" w:fill="FFFFFF" w:themeFill="background1"/>
-        </w:rPr>
-        <w:t>:</w:t>
-      </w:r>
-      <w:r>
-        <w:rPr>
-          <w:color w:val="538135" w:themeColor="accent6" w:themeShade="BF"/>
-        </w:rPr>
-        <w:t xml:space="preserve"> </w:t>
-      </w:r>
-      <w:r>
-        <w:t>M</w:t>
-      </w:r>
-      <w:r>
-        <w:t xml:space="preserve">it </w:t>
-      </w:r>
-      <w:r>
-        <w:t>Hilfe</w:t>
-      </w:r>
-      <w:r>
-        <w:t xml:space="preserve"> von Zahlen</w:t>
-      </w:r>
-      <w:r>
-        <w:t xml:space="preserve"> welche</w:t>
-      </w:r>
-      <w:r>
-        <w:t xml:space="preserve"> der Reihe n</w:t>
-      </w:r>
-      <w:r>
-        <w:t>ach in ein</w:t>
-      </w:r>
-      <w:r>
-        <w:t>em Array gespeichert sind, wird</w:t>
-      </w:r>
-      <w:r>
-        <w:t xml:space="preserve"> jedes «</w:t>
-      </w:r>
-      <w:r>
-        <w:t>Feld» mit</w:t>
-      </w:r>
-      <w:r>
-        <w:t xml:space="preserve"> einer Lokation von 1-9 deklariert</w:t>
-      </w:r>
-      <w:r>
-        <w:t xml:space="preserve">, welche nach </w:t>
-      </w:r>
-      <w:r>
-        <w:t>Auswahl</w:t>
-      </w:r>
-      <w:r>
-        <w:t xml:space="preserve"> des Feldes</w:t>
-      </w:r>
-      <w:r>
-        <w:t xml:space="preserve"> durch das </w:t>
-      </w:r>
-      <w:r>
-        <w:t>jeweilige</w:t>
-      </w:r>
-      <w:r>
-        <w:t xml:space="preserve"> </w:t>
-      </w:r>
-      <w:r>
-        <w:t xml:space="preserve">Zeichen ersetzt wird. </w:t>
-      </w:r>
-      <w:r>
-        <w:t xml:space="preserve">Damit das Spielfeld etwas übersichtlicher ist, </w:t>
-      </w:r>
-      <w:r>
-        <w:t>wird pro Linie drei</w:t>
-      </w:r>
-      <w:r>
-        <w:t xml:space="preserve"> Positionen vom Array ausgegeben. Mit einem Strich als Trennung zum nächsten Array-Wert </w:t>
-      </w:r>
-      <w:r>
-        <w:t xml:space="preserve">werden die einzelnen Felder noch </w:t>
-      </w:r>
-      <w:r>
-        <w:t>etwas übersichtlicher</w:t>
-      </w:r>
-      <w:r>
-        <w:t>.</w:t>
-      </w:r>
-    </w:p>
-    <w:p>
-      <w:pPr>
-        <w:jc w:val="center"/>
-      </w:pPr>
-      <w:r>
-        <w:rPr>
-          <w:color w:val="538135" w:themeColor="accent6" w:themeShade="BF"/>
-        </w:rPr>
-        <w:t>Spielfeld:</w:t>
-      </w:r>
-    </w:p>
-    <w:p>
-      <w:pPr>
-        <w:pStyle w:val="Textkrper"/>
-        <w:spacing w:after="0"/>
-        <w:jc w:val="center"/>
-      </w:pPr>
-      <w:r>
-        <w:t>-------------</w:t>
-      </w:r>
-    </w:p>
-    <w:p>
-      <w:pPr>
-        <w:pStyle w:val="Textkrper"/>
-        <w:spacing w:after="0"/>
-        <w:jc w:val="center"/>
-      </w:pPr>
-      <w:r>
-        <w:t>| 1 | 2 | 3 |</w:t>
-      </w:r>
-    </w:p>
-    <w:p>
-      <w:pPr>
-        <w:pStyle w:val="Textkrper"/>
-        <w:spacing w:after="0"/>
-        <w:jc w:val="center"/>
-      </w:pPr>
-      <w:r>
-        <w:t>-------------</w:t>
-      </w:r>
-    </w:p>
-    <w:p>
-      <w:pPr>
-        <w:pStyle w:val="Textkrper"/>
-        <w:spacing w:after="0"/>
-        <w:jc w:val="center"/>
-      </w:pPr>
-      <w:r>
-        <w:t>| 4 | 5 | 6 |</w:t>
-      </w:r>
-      <w:bookmarkStart w:id="10" w:name="_GoBack"/>
-      <w:bookmarkEnd w:id="10"/>
-    </w:p>
-    <w:p>
-      <w:pPr>
-        <w:pStyle w:val="Textkrper"/>
-        <w:spacing w:after="0"/>
-        <w:jc w:val="center"/>
-      </w:pPr>
-      <w:r>
-        <w:t>-------------</w:t>
-      </w:r>
-    </w:p>
-    <w:p>
-      <w:pPr>
-        <w:pStyle w:val="Textkrper"/>
-        <w:spacing w:after="0"/>
-        <w:jc w:val="center"/>
-      </w:pPr>
-      <w:r>
-        <w:t>| 7 | 8 | 9 |</w:t>
-      </w:r>
-    </w:p>
-    <w:p>
-      <w:pPr>
-        <w:pStyle w:val="Textkrper"/>
-        <w:spacing w:after="0"/>
-        <w:jc w:val="center"/>
-      </w:pPr>
-      <w:r>
-        <w:t>-------------</w:t>
-      </w:r>
-    </w:p>
-    <w:p>
-      <w:pPr>
-        <w:pStyle w:val="Textkrper"/>
-        <w:spacing w:after="0"/>
-        <w:jc w:val="center"/>
-      </w:pPr>
-    </w:p>
-    <w:p>
-      <w:pPr>
-        <w:pStyle w:val="Textkrper"/>
-      </w:pPr>
-      <w:r>
-        <w:rPr>
-          <w:color w:val="538135" w:themeColor="accent6" w:themeShade="BF"/>
-        </w:rPr>
-        <w:t>3.</w:t>
-      </w:r>
-      <w:r>
-        <w:rPr>
-          <w:color w:val="538135" w:themeColor="accent6" w:themeShade="BF"/>
-        </w:rPr>
-        <w:t xml:space="preserve"> </w:t>
-      </w:r>
-      <w:r>
-        <w:rPr>
-          <w:color w:val="538135" w:themeColor="accent6" w:themeShade="BF"/>
-        </w:rPr>
-        <w:t xml:space="preserve">Zeichen: </w:t>
-      </w:r>
-      <w:r>
-        <w:t>Die Zeichen werden mit einer If-Anweisung und dem Rundenzähler in der Schlaufe</w:t>
-      </w:r>
-      <w:r>
-        <w:t>nbestimmung abwechselnd ausgegeb</w:t>
-      </w:r>
-      <w:r>
-        <w:t>en.</w:t>
-      </w:r>
-    </w:p>
-    <w:p>
-      <w:pPr>
-        <w:pStyle w:val="Textkrper"/>
-        <w:spacing w:after="0"/>
-        <w:jc w:val="center"/>
-      </w:pPr>
-      <w:r>
-        <w:t>-------------</w:t>
-      </w:r>
-    </w:p>
-    <w:p>
-      <w:pPr>
-        <w:pStyle w:val="Textkrper"/>
-        <w:spacing w:after="0"/>
-        <w:jc w:val="center"/>
-      </w:pPr>
-      <w:r>
-        <w:t xml:space="preserve">| </w:t>
-      </w:r>
-      <w:r>
-        <w:rPr>
-          <w:b/>
-          <w:color w:val="FF0000"/>
-        </w:rPr>
-        <w:t>X</w:t>
-      </w:r>
-      <w:r>
-        <w:t xml:space="preserve"> | 2 | 3 |</w:t>
-      </w:r>
-    </w:p>
-    <w:p>
-      <w:pPr>
-        <w:pStyle w:val="Textkrper"/>
-        <w:spacing w:after="0"/>
-        <w:jc w:val="center"/>
-      </w:pPr>
-      <w:r>
-        <w:t>-------------</w:t>
-      </w:r>
-    </w:p>
-    <w:p>
-      <w:pPr>
-        <w:pStyle w:val="Textkrper"/>
-        <w:spacing w:after="0"/>
-        <w:jc w:val="center"/>
-      </w:pPr>
-      <w:r>
-        <w:t xml:space="preserve">| 4 | </w:t>
-      </w:r>
-      <w:r>
-        <w:rPr>
-          <w:b/>
-          <w:color w:val="0070C0"/>
-        </w:rPr>
-        <w:t>O</w:t>
-      </w:r>
-      <w:r>
-        <w:rPr>
-          <w:b/>
-        </w:rPr>
-        <w:t xml:space="preserve"> </w:t>
-      </w:r>
-      <w:r>
-        <w:t>| 6 |</w:t>
-      </w:r>
-    </w:p>
-    <w:p>
-      <w:pPr>
-        <w:pStyle w:val="Textkrper"/>
-        <w:spacing w:after="0"/>
-        <w:jc w:val="center"/>
-      </w:pPr>
-      <w:r>
-        <w:t>-------------</w:t>
-      </w:r>
-    </w:p>
-    <w:p>
-      <w:pPr>
-        <w:pStyle w:val="Textkrper"/>
-        <w:spacing w:after="0"/>
-        <w:jc w:val="center"/>
-      </w:pPr>
-      <w:r>
-        <w:t>| 7 | 8 | 9 |</w:t>
-      </w:r>
-    </w:p>
-    <w:p>
-      <w:pPr>
-        <w:pStyle w:val="Textkrper"/>
-        <w:spacing w:after="0"/>
-        <w:jc w:val="center"/>
-      </w:pPr>
-      <w:r>
-        <w:t>-------------</w:t>
-      </w:r>
-    </w:p>
-    <w:p>
-      <w:pPr>
-        <w:pStyle w:val="Textkrper"/>
-        <w:spacing w:after="0"/>
-        <w:jc w:val="center"/>
-        <w:rPr>
-          <w:sz w:val="16"/>
-          <w:szCs w:val="16"/>
-        </w:rPr>
-      </w:pPr>
-      <w:r>
-        <w:rPr>
-          <w:sz w:val="16"/>
-          <w:szCs w:val="16"/>
-        </w:rPr>
-        <w:t>Spieler 1 hat auf 1 gesetzt.</w:t>
-      </w:r>
-    </w:p>
-    <w:p>
-      <w:pPr>
-        <w:pStyle w:val="Textkrper"/>
-        <w:spacing w:after="0"/>
-        <w:jc w:val="center"/>
-        <w:rPr>
-          <w:sz w:val="16"/>
-          <w:szCs w:val="16"/>
-        </w:rPr>
-      </w:pPr>
-      <w:r>
-        <w:rPr>
-          <w:sz w:val="16"/>
-          <w:szCs w:val="16"/>
-        </w:rPr>
-        <w:t>Spieler 2 hat auf 5 gesetzt.</w:t>
-      </w:r>
-    </w:p>
-    <w:p>
-      <w:pPr>
-        <w:pStyle w:val="Textkrper"/>
-        <w:spacing w:after="0"/>
-      </w:pPr>
-    </w:p>
-    <w:p>
-      <w:pPr>
-        <w:pStyle w:val="Textkrper"/>
-        <w:spacing w:after="0"/>
-      </w:pPr>
-      <w:r>
-        <w:rPr>
-          <w:color w:val="538135" w:themeColor="accent6" w:themeShade="BF"/>
-        </w:rPr>
-        <w:t>4.</w:t>
-      </w:r>
-      <w:r>
-        <w:rPr>
-          <w:color w:val="538135" w:themeColor="accent6" w:themeShade="BF"/>
-        </w:rPr>
-        <w:t xml:space="preserve"> </w:t>
-      </w:r>
-      <w:r>
-        <w:rPr>
-          <w:color w:val="538135" w:themeColor="accent6" w:themeShade="BF"/>
-        </w:rPr>
-        <w:t xml:space="preserve">Sieg/Unentschieden: </w:t>
-      </w:r>
-      <w:r>
-        <w:t>In der Kontrollstruktur werden alle möglichen Reihen und Diagonalen überprüft,</w:t>
-      </w:r>
-      <w:r>
-        <w:t xml:space="preserve"> welche für einen Sieg in Frage kommen. Stehen drei Zeichen in diesen Reihen/Diagonalen wird der Spieler der gewonnen hat ausgegeben.</w:t>
-      </w:r>
-      <w:r>
-        <w:t xml:space="preserve"> </w:t>
-      </w:r>
-      <w:r>
-        <w:t>Erreicht dies keiner der Spieler wird durch den Rundenzähler</w:t>
-      </w:r>
-      <w:r>
-        <w:t xml:space="preserve"> nach neun Runden das Spiel als Unentschieden beendet.</w:t>
-      </w:r>
-    </w:p>
-    <w:p>
-      <w:pPr>
-        <w:pStyle w:val="Textkrper"/>
-        <w:spacing w:after="0"/>
-      </w:pPr>
-    </w:p>
-    <w:p>
-      <w:pPr>
-        <w:pStyle w:val="Textkrper"/>
-        <w:spacing w:after="0"/>
-      </w:pPr>
-      <w:r>
-        <w:rPr>
-          <w:color w:val="538135" w:themeColor="accent6" w:themeShade="BF"/>
-        </w:rPr>
-        <w:lastRenderedPageBreak/>
-        <w:t>5. Gegenspieler:</w:t>
-      </w:r>
-      <w:r>
-        <w:t xml:space="preserve"> Dadurch da</w:t>
-      </w:r>
-      <w:r>
-        <w:t>s die Zeichen abwechselnd erscheinen</w:t>
-      </w:r>
-      <w:r>
-        <w:t xml:space="preserve"> sind es schon «zwei» Spieler. In der gleichen Schleife wie den Zeichen-Wechsel, habe ich programmiert das </w:t>
-      </w:r>
-      <w:r>
-        <w:t xml:space="preserve">gezeigt </w:t>
-      </w:r>
-      <w:r>
-        <w:t xml:space="preserve">wird welcher Spieler gerade den Zug </w:t>
-      </w:r>
-      <w:r>
-        <w:t>ausgeführt</w:t>
-      </w:r>
-      <w:r>
-        <w:t xml:space="preserve"> hat. </w:t>
-      </w:r>
-    </w:p>
-    <w:p>
-      <w:pPr>
-        <w:pStyle w:val="Textkrper"/>
-        <w:spacing w:after="0"/>
-      </w:pPr>
-    </w:p>
-    <w:p>
-      <w:pPr>
-        <w:pStyle w:val="Textkrper"/>
-        <w:spacing w:after="0"/>
-      </w:pPr>
-      <w:r>
-        <w:rPr>
-          <w:color w:val="538135" w:themeColor="accent6" w:themeShade="BF"/>
-        </w:rPr>
-        <w:t xml:space="preserve">7. Felder: </w:t>
-      </w:r>
-      <w:r>
-        <w:t>Da ein Feld nur einmal</w:t>
-      </w:r>
-      <w:r>
-        <w:t xml:space="preserve"> besetzt werden darf</w:t>
-      </w:r>
-      <w:r>
-        <w:t>, wird</w:t>
-      </w:r>
-      <w:r>
-        <w:t xml:space="preserve"> mit einer Kontrollstruktur das jeweilige gewählt </w:t>
-      </w:r>
-      <w:r>
-        <w:t>Feld kontrolliert und nur ausgegeben wen es noch frei ist.</w:t>
-      </w:r>
-      <w:r>
-        <w:t xml:space="preserve"> </w:t>
-      </w:r>
-    </w:p>
-    <w:p>
-      <w:pPr>
-        <w:pStyle w:val="Textkrper"/>
-      </w:pPr>
-      <w:r>
-        <w:t>Ist es jedoch schon belegt</w:t>
-      </w:r>
-      <w:r>
-        <w:t xml:space="preserve">, wird eine </w:t>
-      </w:r>
-      <w:r>
-        <w:t>Information</w:t>
-      </w:r>
-      <w:r>
-        <w:t xml:space="preserve"> ausgegeben und der gleiche Spieler</w:t>
-      </w:r>
-      <w:r>
-        <w:t xml:space="preserve"> kann sich ein anderes Feld aussuchen.</w:t>
-      </w:r>
-    </w:p>
-    <w:p>
-      <w:pPr>
-        <w:pStyle w:val="Textkrper"/>
-        <w:spacing w:after="0"/>
-      </w:pPr>
-      <w:r>
-        <w:rPr>
-          <w:color w:val="538135" w:themeColor="accent6" w:themeShade="BF"/>
-        </w:rPr>
-        <w:t xml:space="preserve">8. Fehlerhandlung: </w:t>
-      </w:r>
-      <w:r>
-        <w:t xml:space="preserve">Bei Fehlerhandlung wird überprüft ob die Eingabe erlaubt ist oder nicht. </w:t>
-      </w:r>
-      <w:r>
-        <w:t xml:space="preserve">Es ist nur möglich eine Zahl von 1-9 einzugeben, bei jeder weiteren Zahl und auch bei Buchstaben </w:t>
-      </w:r>
-      <w:r>
-        <w:t xml:space="preserve">oder Wörtern </w:t>
-      </w:r>
-      <w:r>
-        <w:t>soll eine Warnmeldung erscheinen und der Spieler kann</w:t>
-      </w:r>
-      <w:r>
-        <w:t xml:space="preserve"> erneut eine Eingabe tätigen</w:t>
-      </w:r>
-      <w:r>
-        <w:t>.</w:t>
-      </w:r>
-      <w:r>
-        <w:t xml:space="preserve"> Diese Fehlerhandlungen </w:t>
-      </w:r>
-      <w:r>
-        <w:t>sind zum einen in</w:t>
-      </w:r>
-      <w:r>
-        <w:t xml:space="preserve"> «enum»</w:t>
-      </w:r>
-      <w:r>
-        <w:t xml:space="preserve"> deklariert, oder wie bei den Buchstaben hilft </w:t>
-      </w:r>
-      <w:r>
-        <w:t>die Exception-Funktion «try/catch».</w:t>
-      </w:r>
-    </w:p>
-    <w:p>
-      <w:pPr>
-        <w:pStyle w:val="Textkrper"/>
-        <w:spacing w:after="0"/>
-      </w:pPr>
-    </w:p>
-    <w:p>
-      <w:pPr>
-        <w:pStyle w:val="Textkrper"/>
-        <w:spacing w:after="0"/>
-      </w:pPr>
-      <w:r>
-        <w:rPr>
-          <w:color w:val="538135" w:themeColor="accent6" w:themeShade="BF"/>
-        </w:rPr>
-        <w:t xml:space="preserve">10. Einleitung: </w:t>
-      </w:r>
-      <w:r>
-        <w:t xml:space="preserve">Mit einem </w:t>
-      </w:r>
-      <w:r>
-        <w:t>einfachen</w:t>
-      </w:r>
-      <w:r>
-        <w:t xml:space="preserve"> «System.</w:t>
-      </w:r>
-      <w:r>
-        <w:rPr>
-          <w:i/>
-          <w:color w:val="7030A0"/>
-        </w:rPr>
-        <w:t>out</w:t>
-      </w:r>
-      <w:r>
-        <w:t>.println()</w:t>
-      </w:r>
-      <w:r>
-        <w:t xml:space="preserve"> </w:t>
-      </w:r>
-      <w:r>
-        <w:t>» wird eine Begrüssung, die Regeln und der Beendu</w:t>
-      </w:r>
-      <w:r>
-        <w:t>ngs-Befehl (99) aufgeführt</w:t>
-      </w:r>
-      <w:r>
-        <w:t>.</w:t>
-      </w:r>
-    </w:p>
-    <w:p>
-      <w:pPr>
-        <w:pStyle w:val="Textkrper"/>
-        <w:spacing w:after="0"/>
-      </w:pPr>
-    </w:p>
-    <w:p>
-      <w:pPr>
-        <w:pStyle w:val="berschrift1"/>
-      </w:pPr>
-      <w:bookmarkStart w:id="11" w:name="_Toc514222952"/>
-      <w:r>
-        <w:t>Implementation</w:t>
-      </w:r>
-      <w:bookmarkEnd w:id="11"/>
-    </w:p>
-    <w:p>
-      <w:pPr>
-        <w:pStyle w:val="Textkrper"/>
-        <w:spacing w:after="0"/>
-      </w:pPr>
-      <w:r>
-        <w:t xml:space="preserve">Zu Beginn habe ich die Programmstruktur aufgebaut. </w:t>
-      </w:r>
-      <w:r>
-        <w:t>Schon beim Ein</w:t>
-      </w:r>
-      <w:r>
-        <w:t xml:space="preserve">teilen welche Strukturen in die </w:t>
-      </w:r>
-      <w:r>
-        <w:t>While-Schleife kommen und welche nicht, kam es ein wenig ins Stocken. Nach diesem Arbeitsschritt wurden die einzelnen Punkte wie Spielbrett, Eingabe, Ausgaben und weiteres geschrieben. Schwierigkeiten gab es da bei der Fehlerhandhabung, wegen den erlaubten und unerlaubten Eingaben. Der Aufbau der Kontrollstruktur des Sieges war relativ simpel, einfach etwas mehr Schreibarbeit.</w:t>
-      </w:r>
-    </w:p>
-    <w:p>
-      <w:pPr>
-        <w:pStyle w:val="Textkrper"/>
-        <w:spacing w:after="0"/>
-      </w:pPr>
-      <w:r>
-        <w:t>Die verschiedenen Aufgaben wurden in einzelne Methoden unterteilt.</w:t>
-      </w:r>
-    </w:p>
-    <w:p>
-      <w:pPr>
-        <w:spacing w:line="240" w:lineRule="auto"/>
-      </w:pPr>
-    </w:p>
-    <w:p>
-      <w:pPr>
-        <w:pStyle w:val="berschrift1"/>
-      </w:pPr>
-      <w:bookmarkStart w:id="12" w:name="_Toc514222953"/>
-      <w:r>
-        <w:t>Testszenario</w:t>
-      </w:r>
-      <w:bookmarkEnd w:id="12"/>
     </w:p>
     <w:tbl>
       <w:tblPr>
         <w:tblStyle w:val="Tabellenraster"/>
-        <w:tblW w:w="9634" w:type="dxa"/>
+        <w:tblW w:w="0" w:type="auto"/>
         <w:tblLook w:val="04A0" w:firstRow="1" w:lastRow="0" w:firstColumn="1" w:lastColumn="0" w:noHBand="0" w:noVBand="1"/>
       </w:tblPr>
       <w:tblGrid>
-        <w:gridCol w:w="1082"/>
-        <w:gridCol w:w="6500"/>
-        <w:gridCol w:w="2052"/>
+        <w:gridCol w:w="988"/>
+        <w:gridCol w:w="1549"/>
+        <w:gridCol w:w="3886"/>
+        <w:gridCol w:w="1529"/>
+        <w:gridCol w:w="1324"/>
       </w:tblGrid>
       <w:tr>
         <w:trPr>
-          <w:trHeight w:val="3047"/>
+          <w:trHeight w:val="282"/>
         </w:trPr>
         <w:tc>
           <w:tcPr>
-            <w:tcW w:w="1082" w:type="dxa"/>
+            <w:tcW w:w="988" w:type="dxa"/>
+            <w:shd w:val="clear" w:color="auto" w:fill="C5E0B3" w:themeFill="accent6" w:themeFillTint="66"/>
+          </w:tcPr>
+          <w:p>
+            <w:pPr>
+              <w:pStyle w:val="Textkrper"/>
+            </w:pPr>
+            <w:r>
+              <w:t>ID-NR</w:t>
+            </w:r>
+          </w:p>
+        </w:tc>
+        <w:tc>
+          <w:tcPr>
+            <w:tcW w:w="1549" w:type="dxa"/>
+            <w:shd w:val="clear" w:color="auto" w:fill="C5E0B3" w:themeFill="accent6" w:themeFillTint="66"/>
+          </w:tcPr>
+          <w:p>
+            <w:pPr>
+              <w:pStyle w:val="Textkrper"/>
+            </w:pPr>
+            <w:r>
+              <w:t>Name</w:t>
+            </w:r>
+          </w:p>
+        </w:tc>
+        <w:tc>
+          <w:tcPr>
+            <w:tcW w:w="3886" w:type="dxa"/>
+            <w:shd w:val="clear" w:color="auto" w:fill="C5E0B3" w:themeFill="accent6" w:themeFillTint="66"/>
+          </w:tcPr>
+          <w:p>
+            <w:pPr>
+              <w:pStyle w:val="Textkrper"/>
+            </w:pPr>
+            <w:r>
+              <w:t>Beschreibung</w:t>
+            </w:r>
+          </w:p>
+        </w:tc>
+        <w:tc>
+          <w:tcPr>
+            <w:tcW w:w="1529" w:type="dxa"/>
+            <w:shd w:val="clear" w:color="auto" w:fill="C5E0B3" w:themeFill="accent6" w:themeFillTint="66"/>
+          </w:tcPr>
+          <w:p>
+            <w:pPr>
+              <w:pStyle w:val="Textkrper"/>
+            </w:pPr>
+            <w:r>
+              <w:t>Muss/kann</w:t>
+            </w:r>
+          </w:p>
+        </w:tc>
+        <w:tc>
+          <w:tcPr>
+            <w:tcW w:w="1324" w:type="dxa"/>
+            <w:shd w:val="clear" w:color="auto" w:fill="C5E0B3" w:themeFill="accent6" w:themeFillTint="66"/>
+          </w:tcPr>
+          <w:p>
+            <w:pPr>
+              <w:pStyle w:val="Textkrper"/>
+            </w:pPr>
+            <w:r>
+              <w:t>Erfüllt</w:t>
+            </w:r>
+          </w:p>
+        </w:tc>
+      </w:tr>
+      <w:tr>
+        <w:trPr>
+          <w:trHeight w:val="539"/>
+        </w:trPr>
+        <w:tc>
+          <w:tcPr>
+            <w:tcW w:w="988" w:type="dxa"/>
+            <w:shd w:val="clear" w:color="auto" w:fill="A8D08D" w:themeFill="accent6" w:themeFillTint="99"/>
+          </w:tcPr>
+          <w:p>
+            <w:pPr>
+              <w:pStyle w:val="Textkrper"/>
+            </w:pPr>
+            <w:r>
+              <w:t>P-1</w:t>
+            </w:r>
+          </w:p>
+        </w:tc>
+        <w:tc>
+          <w:tcPr>
+            <w:tcW w:w="1549" w:type="dxa"/>
+            <w:shd w:val="clear" w:color="auto" w:fill="A8D08D" w:themeFill="accent6" w:themeFillTint="99"/>
+          </w:tcPr>
+          <w:p>
+            <w:pPr>
+              <w:pStyle w:val="Textkrper"/>
+            </w:pPr>
+            <w:r>
+              <w:t>Spielfläche</w:t>
+            </w:r>
+          </w:p>
+        </w:tc>
+        <w:tc>
+          <w:tcPr>
+            <w:tcW w:w="3886" w:type="dxa"/>
+            <w:shd w:val="clear" w:color="auto" w:fill="A8D08D" w:themeFill="accent6" w:themeFillTint="99"/>
+          </w:tcPr>
+          <w:p>
+            <w:pPr>
+              <w:pStyle w:val="Textkrper"/>
+            </w:pPr>
+            <w:r>
+              <w:t>9 Felder in einem Quadrat dargestellt</w:t>
+            </w:r>
+          </w:p>
+        </w:tc>
+        <w:tc>
+          <w:tcPr>
+            <w:tcW w:w="1529" w:type="dxa"/>
+            <w:shd w:val="clear" w:color="auto" w:fill="A8D08D" w:themeFill="accent6" w:themeFillTint="99"/>
+          </w:tcPr>
+          <w:p>
+            <w:pPr>
+              <w:pStyle w:val="Textkrper"/>
+            </w:pPr>
+            <w:r>
+              <w:t>muss</w:t>
+            </w:r>
+          </w:p>
+        </w:tc>
+        <w:tc>
+          <w:tcPr>
+            <w:tcW w:w="1324" w:type="dxa"/>
+            <w:shd w:val="clear" w:color="auto" w:fill="A8D08D" w:themeFill="accent6" w:themeFillTint="99"/>
+          </w:tcPr>
+          <w:p>
+            <w:pPr>
+              <w:pStyle w:val="Textkrper"/>
+              <w:numPr>
+                <w:ilvl w:val="0"/>
+                <w:numId w:val="23"/>
+              </w:numPr>
+            </w:pPr>
+          </w:p>
+        </w:tc>
+      </w:tr>
+      <w:tr>
+        <w:trPr>
+          <w:trHeight w:val="552"/>
+        </w:trPr>
+        <w:tc>
+          <w:tcPr>
+            <w:tcW w:w="988" w:type="dxa"/>
+            <w:shd w:val="clear" w:color="auto" w:fill="C5E0B3" w:themeFill="accent6" w:themeFillTint="66"/>
+          </w:tcPr>
+          <w:p>
+            <w:pPr>
+              <w:pStyle w:val="Textkrper"/>
+            </w:pPr>
+            <w:r>
+              <w:t>P-2</w:t>
+            </w:r>
+          </w:p>
+        </w:tc>
+        <w:tc>
+          <w:tcPr>
+            <w:tcW w:w="1549" w:type="dxa"/>
+            <w:shd w:val="clear" w:color="auto" w:fill="C5E0B3" w:themeFill="accent6" w:themeFillTint="66"/>
+          </w:tcPr>
+          <w:p>
+            <w:pPr>
+              <w:pStyle w:val="Textkrper"/>
+            </w:pPr>
+            <w:r>
+              <w:t>Zeichen</w:t>
+            </w:r>
+          </w:p>
+        </w:tc>
+        <w:tc>
+          <w:tcPr>
+            <w:tcW w:w="3886" w:type="dxa"/>
+            <w:shd w:val="clear" w:color="auto" w:fill="C5E0B3" w:themeFill="accent6" w:themeFillTint="66"/>
+          </w:tcPr>
+          <w:p>
+            <w:pPr>
+              <w:pStyle w:val="Textkrper"/>
+            </w:pPr>
+            <w:r>
+              <w:t>Die Zeichen X und O müssen abwechselnd erscheinen</w:t>
+            </w:r>
+          </w:p>
+        </w:tc>
+        <w:tc>
+          <w:tcPr>
+            <w:tcW w:w="1529" w:type="dxa"/>
+            <w:shd w:val="clear" w:color="auto" w:fill="C5E0B3" w:themeFill="accent6" w:themeFillTint="66"/>
+          </w:tcPr>
+          <w:p>
+            <w:pPr>
+              <w:pStyle w:val="Textkrper"/>
+            </w:pPr>
+            <w:r>
+              <w:t>muss</w:t>
+            </w:r>
+          </w:p>
+        </w:tc>
+        <w:tc>
+          <w:tcPr>
+            <w:tcW w:w="1324" w:type="dxa"/>
+            <w:shd w:val="clear" w:color="auto" w:fill="C5E0B3" w:themeFill="accent6" w:themeFillTint="66"/>
+          </w:tcPr>
+          <w:p>
+            <w:pPr>
+              <w:pStyle w:val="Textkrper"/>
+              <w:numPr>
+                <w:ilvl w:val="0"/>
+                <w:numId w:val="23"/>
+              </w:numPr>
+            </w:pPr>
+          </w:p>
+        </w:tc>
+      </w:tr>
+      <w:tr>
+        <w:trPr>
+          <w:trHeight w:val="539"/>
+        </w:trPr>
+        <w:tc>
+          <w:tcPr>
+            <w:tcW w:w="988" w:type="dxa"/>
+            <w:shd w:val="clear" w:color="auto" w:fill="A8D08D" w:themeFill="accent6" w:themeFillTint="99"/>
+          </w:tcPr>
+          <w:p>
+            <w:pPr>
+              <w:pStyle w:val="Textkrper"/>
+            </w:pPr>
+            <w:r>
+              <w:t>P-3</w:t>
+            </w:r>
+          </w:p>
+        </w:tc>
+        <w:tc>
+          <w:tcPr>
+            <w:tcW w:w="1549" w:type="dxa"/>
+            <w:shd w:val="clear" w:color="auto" w:fill="A8D08D" w:themeFill="accent6" w:themeFillTint="99"/>
+          </w:tcPr>
+          <w:p>
+            <w:pPr>
+              <w:pStyle w:val="Textkrper"/>
+            </w:pPr>
+            <w:r>
+              <w:t>Felder</w:t>
+            </w:r>
+          </w:p>
+        </w:tc>
+        <w:tc>
+          <w:tcPr>
+            <w:tcW w:w="3886" w:type="dxa"/>
+            <w:shd w:val="clear" w:color="auto" w:fill="A8D08D" w:themeFill="accent6" w:themeFillTint="99"/>
+          </w:tcPr>
+          <w:p>
+            <w:pPr>
+              <w:pStyle w:val="Textkrper"/>
+            </w:pPr>
+            <w:r>
+              <w:t>Jedes Feld kann nur einmal gewählt werden</w:t>
+            </w:r>
+          </w:p>
+        </w:tc>
+        <w:tc>
+          <w:tcPr>
+            <w:tcW w:w="1529" w:type="dxa"/>
+            <w:shd w:val="clear" w:color="auto" w:fill="A8D08D" w:themeFill="accent6" w:themeFillTint="99"/>
+          </w:tcPr>
+          <w:p>
+            <w:pPr>
+              <w:pStyle w:val="Textkrper"/>
+            </w:pPr>
+            <w:r>
+              <w:t>muss</w:t>
+            </w:r>
+          </w:p>
+        </w:tc>
+        <w:tc>
+          <w:tcPr>
+            <w:tcW w:w="1324" w:type="dxa"/>
+            <w:shd w:val="clear" w:color="auto" w:fill="A8D08D" w:themeFill="accent6" w:themeFillTint="99"/>
+          </w:tcPr>
+          <w:p>
+            <w:pPr>
+              <w:pStyle w:val="Textkrper"/>
+              <w:numPr>
+                <w:ilvl w:val="0"/>
+                <w:numId w:val="23"/>
+              </w:numPr>
+            </w:pPr>
+          </w:p>
+        </w:tc>
+      </w:tr>
+      <w:tr>
+        <w:trPr>
+          <w:trHeight w:val="772"/>
+        </w:trPr>
+        <w:tc>
+          <w:tcPr>
+            <w:tcW w:w="988" w:type="dxa"/>
+            <w:shd w:val="clear" w:color="auto" w:fill="C5E0B3" w:themeFill="accent6" w:themeFillTint="66"/>
+          </w:tcPr>
+          <w:p>
+            <w:pPr>
+              <w:pStyle w:val="Textkrper"/>
+            </w:pPr>
+            <w:r>
+              <w:t>P-4</w:t>
+            </w:r>
+          </w:p>
+        </w:tc>
+        <w:tc>
+          <w:tcPr>
+            <w:tcW w:w="1549" w:type="dxa"/>
+            <w:shd w:val="clear" w:color="auto" w:fill="C5E0B3" w:themeFill="accent6" w:themeFillTint="66"/>
+          </w:tcPr>
+          <w:p>
+            <w:pPr>
+              <w:pStyle w:val="Textkrper"/>
+            </w:pPr>
+            <w:r>
+              <w:t>Sieg/Unentschieden</w:t>
+            </w:r>
+          </w:p>
+        </w:tc>
+        <w:tc>
+          <w:tcPr>
+            <w:tcW w:w="3886" w:type="dxa"/>
+            <w:shd w:val="clear" w:color="auto" w:fill="C5E0B3" w:themeFill="accent6" w:themeFillTint="66"/>
+          </w:tcPr>
+          <w:p>
+            <w:pPr>
+              <w:pStyle w:val="Textkrper"/>
+            </w:pPr>
+            <w:r>
+              <w:t>Bei drei gleichen Zeichen Diagonal, Waagrecht oder Senkrecht ist es ein Sieg.</w:t>
+            </w:r>
+          </w:p>
+        </w:tc>
+        <w:tc>
+          <w:tcPr>
+            <w:tcW w:w="1529" w:type="dxa"/>
+            <w:shd w:val="clear" w:color="auto" w:fill="C5E0B3" w:themeFill="accent6" w:themeFillTint="66"/>
+          </w:tcPr>
+          <w:p>
+            <w:pPr>
+              <w:pStyle w:val="Textkrper"/>
+            </w:pPr>
+            <w:r>
+              <w:t>muss</w:t>
+            </w:r>
+          </w:p>
+        </w:tc>
+        <w:tc>
+          <w:tcPr>
+            <w:tcW w:w="1324" w:type="dxa"/>
+            <w:shd w:val="clear" w:color="auto" w:fill="C5E0B3" w:themeFill="accent6" w:themeFillTint="66"/>
+          </w:tcPr>
+          <w:p>
+            <w:pPr>
+              <w:pStyle w:val="Textkrper"/>
+              <w:numPr>
+                <w:ilvl w:val="0"/>
+                <w:numId w:val="23"/>
+              </w:numPr>
+            </w:pPr>
+          </w:p>
+        </w:tc>
+      </w:tr>
+      <w:tr>
+        <w:trPr>
+          <w:trHeight w:val="539"/>
+        </w:trPr>
+        <w:tc>
+          <w:tcPr>
+            <w:tcW w:w="988" w:type="dxa"/>
+            <w:shd w:val="clear" w:color="auto" w:fill="A8D08D" w:themeFill="accent6" w:themeFillTint="99"/>
+          </w:tcPr>
+          <w:p>
+            <w:pPr>
+              <w:pStyle w:val="Textkrper"/>
+            </w:pPr>
+            <w:r>
+              <w:t>P-5</w:t>
+            </w:r>
+          </w:p>
+        </w:tc>
+        <w:tc>
+          <w:tcPr>
+            <w:tcW w:w="1549" w:type="dxa"/>
+            <w:shd w:val="clear" w:color="auto" w:fill="A8D08D" w:themeFill="accent6" w:themeFillTint="99"/>
+          </w:tcPr>
+          <w:p>
+            <w:pPr>
+              <w:pStyle w:val="Textkrper"/>
+            </w:pPr>
+            <w:r>
+              <w:t>Gegenspieler</w:t>
+            </w:r>
+          </w:p>
+        </w:tc>
+        <w:tc>
+          <w:tcPr>
+            <w:tcW w:w="3886" w:type="dxa"/>
+            <w:shd w:val="clear" w:color="auto" w:fill="A8D08D" w:themeFill="accent6" w:themeFillTint="99"/>
+          </w:tcPr>
+          <w:p>
+            <w:pPr>
+              <w:pStyle w:val="Textkrper"/>
+            </w:pPr>
+            <w:r>
+              <w:t>Es spielen zwei Spieler gegeneinander</w:t>
+            </w:r>
+          </w:p>
+        </w:tc>
+        <w:tc>
+          <w:tcPr>
+            <w:tcW w:w="1529" w:type="dxa"/>
+            <w:shd w:val="clear" w:color="auto" w:fill="A8D08D" w:themeFill="accent6" w:themeFillTint="99"/>
+          </w:tcPr>
+          <w:p>
+            <w:pPr>
+              <w:pStyle w:val="Textkrper"/>
+            </w:pPr>
+            <w:r>
+              <w:t>muss</w:t>
+            </w:r>
+          </w:p>
+        </w:tc>
+        <w:tc>
+          <w:tcPr>
+            <w:tcW w:w="1324" w:type="dxa"/>
+            <w:shd w:val="clear" w:color="auto" w:fill="A8D08D" w:themeFill="accent6" w:themeFillTint="99"/>
+          </w:tcPr>
+          <w:p>
+            <w:pPr>
+              <w:pStyle w:val="Textkrper"/>
+              <w:numPr>
+                <w:ilvl w:val="0"/>
+                <w:numId w:val="23"/>
+              </w:numPr>
+            </w:pPr>
+          </w:p>
+        </w:tc>
+      </w:tr>
+      <w:tr>
+        <w:trPr>
+          <w:trHeight w:val="552"/>
+        </w:trPr>
+        <w:tc>
+          <w:tcPr>
+            <w:tcW w:w="988" w:type="dxa"/>
+            <w:shd w:val="clear" w:color="auto" w:fill="C5E0B3" w:themeFill="accent6" w:themeFillTint="66"/>
+          </w:tcPr>
+          <w:p>
+            <w:pPr>
+              <w:pStyle w:val="Textkrper"/>
+            </w:pPr>
+            <w:r>
+              <w:t>P-6</w:t>
+            </w:r>
+          </w:p>
+        </w:tc>
+        <w:tc>
+          <w:tcPr>
+            <w:tcW w:w="1549" w:type="dxa"/>
+            <w:shd w:val="clear" w:color="auto" w:fill="C5E0B3" w:themeFill="accent6" w:themeFillTint="66"/>
+          </w:tcPr>
+          <w:p>
+            <w:pPr>
+              <w:pStyle w:val="Textkrper"/>
+            </w:pPr>
+            <w:r>
+              <w:t>Auswahl</w:t>
+            </w:r>
+          </w:p>
+        </w:tc>
+        <w:tc>
+          <w:tcPr>
+            <w:tcW w:w="3886" w:type="dxa"/>
+            <w:shd w:val="clear" w:color="auto" w:fill="C5E0B3" w:themeFill="accent6" w:themeFillTint="66"/>
+          </w:tcPr>
+          <w:p>
+            <w:pPr>
+              <w:pStyle w:val="Textkrper"/>
+            </w:pPr>
+            <w:r>
+              <w:t>Am Anfang auswählen ob man Einzelspieler oder Mehrspieler will</w:t>
+            </w:r>
+          </w:p>
+        </w:tc>
+        <w:tc>
+          <w:tcPr>
+            <w:tcW w:w="1529" w:type="dxa"/>
+            <w:shd w:val="clear" w:color="auto" w:fill="C5E0B3" w:themeFill="accent6" w:themeFillTint="66"/>
+          </w:tcPr>
+          <w:p>
+            <w:pPr>
+              <w:pStyle w:val="Textkrper"/>
+            </w:pPr>
+            <w:r>
+              <w:t>kann</w:t>
+            </w:r>
+          </w:p>
+        </w:tc>
+        <w:tc>
+          <w:tcPr>
+            <w:tcW w:w="1324" w:type="dxa"/>
+            <w:shd w:val="clear" w:color="auto" w:fill="C5E0B3" w:themeFill="accent6" w:themeFillTint="66"/>
+          </w:tcPr>
+          <w:p>
+            <w:pPr>
+              <w:pStyle w:val="Textkrper"/>
+            </w:pPr>
+          </w:p>
+        </w:tc>
+      </w:tr>
+      <w:tr>
+        <w:trPr>
+          <w:trHeight w:val="539"/>
+        </w:trPr>
+        <w:tc>
+          <w:tcPr>
+            <w:tcW w:w="988" w:type="dxa"/>
+            <w:shd w:val="clear" w:color="auto" w:fill="A8D08D" w:themeFill="accent6" w:themeFillTint="99"/>
+          </w:tcPr>
+          <w:p>
+            <w:pPr>
+              <w:pStyle w:val="Textkrper"/>
+            </w:pPr>
+            <w:r>
+              <w:t>P-7</w:t>
+            </w:r>
+          </w:p>
+        </w:tc>
+        <w:tc>
+          <w:tcPr>
+            <w:tcW w:w="1549" w:type="dxa"/>
+            <w:shd w:val="clear" w:color="auto" w:fill="A8D08D" w:themeFill="accent6" w:themeFillTint="99"/>
+          </w:tcPr>
+          <w:p>
+            <w:pPr>
+              <w:pStyle w:val="Textkrper"/>
+            </w:pPr>
+            <w:r>
+              <w:t>Spieler</w:t>
+            </w:r>
+          </w:p>
+        </w:tc>
+        <w:tc>
+          <w:tcPr>
+            <w:tcW w:w="3886" w:type="dxa"/>
+            <w:shd w:val="clear" w:color="auto" w:fill="A8D08D" w:themeFill="accent6" w:themeFillTint="99"/>
+          </w:tcPr>
+          <w:p>
+            <w:pPr>
+              <w:pStyle w:val="Textkrper"/>
+            </w:pPr>
+            <w:r>
+              <w:t>Einzelspieler, den Computer als Gegner</w:t>
+            </w:r>
+          </w:p>
+        </w:tc>
+        <w:tc>
+          <w:tcPr>
+            <w:tcW w:w="1529" w:type="dxa"/>
+            <w:shd w:val="clear" w:color="auto" w:fill="A8D08D" w:themeFill="accent6" w:themeFillTint="99"/>
+          </w:tcPr>
+          <w:p>
+            <w:pPr>
+              <w:pStyle w:val="Textkrper"/>
+            </w:pPr>
+            <w:r>
+              <w:t>kann</w:t>
+            </w:r>
+          </w:p>
+        </w:tc>
+        <w:tc>
+          <w:tcPr>
+            <w:tcW w:w="1324" w:type="dxa"/>
+            <w:shd w:val="clear" w:color="auto" w:fill="A8D08D" w:themeFill="accent6" w:themeFillTint="99"/>
+          </w:tcPr>
+          <w:p>
+            <w:pPr>
+              <w:pStyle w:val="Textkrper"/>
+            </w:pPr>
+          </w:p>
+        </w:tc>
+      </w:tr>
+      <w:tr>
+        <w:trPr>
+          <w:trHeight w:val="552"/>
+        </w:trPr>
+        <w:tc>
+          <w:tcPr>
+            <w:tcW w:w="988" w:type="dxa"/>
+            <w:shd w:val="clear" w:color="auto" w:fill="C5E0B3" w:themeFill="accent6" w:themeFillTint="66"/>
+          </w:tcPr>
+          <w:p>
+            <w:pPr>
+              <w:pStyle w:val="Textkrper"/>
+            </w:pPr>
+            <w:r>
+              <w:t>P-8</w:t>
+            </w:r>
+          </w:p>
+        </w:tc>
+        <w:tc>
+          <w:tcPr>
+            <w:tcW w:w="1549" w:type="dxa"/>
+            <w:shd w:val="clear" w:color="auto" w:fill="C5E0B3" w:themeFill="accent6" w:themeFillTint="66"/>
+          </w:tcPr>
+          <w:p>
+            <w:pPr>
+              <w:pStyle w:val="Textkrper"/>
+            </w:pPr>
+            <w:r>
+              <w:t>Fehlerhandlung</w:t>
+            </w:r>
+          </w:p>
+        </w:tc>
+        <w:tc>
+          <w:tcPr>
+            <w:tcW w:w="3886" w:type="dxa"/>
+            <w:shd w:val="clear" w:color="auto" w:fill="C5E0B3" w:themeFill="accent6" w:themeFillTint="66"/>
+          </w:tcPr>
+          <w:p>
+            <w:pPr>
+              <w:pStyle w:val="Textkrper"/>
+            </w:pPr>
+            <w:r>
+              <w:t>Kontrolliert alle Eingaben und informiert wen sie nicht zugelassen sind</w:t>
+            </w:r>
+          </w:p>
+        </w:tc>
+        <w:tc>
+          <w:tcPr>
+            <w:tcW w:w="1529" w:type="dxa"/>
+            <w:shd w:val="clear" w:color="auto" w:fill="C5E0B3" w:themeFill="accent6" w:themeFillTint="66"/>
+          </w:tcPr>
+          <w:p>
+            <w:pPr>
+              <w:pStyle w:val="Textkrper"/>
+            </w:pPr>
+            <w:r>
+              <w:t>muss</w:t>
+            </w:r>
+          </w:p>
+        </w:tc>
+        <w:tc>
+          <w:tcPr>
+            <w:tcW w:w="1324" w:type="dxa"/>
+            <w:shd w:val="clear" w:color="auto" w:fill="C5E0B3" w:themeFill="accent6" w:themeFillTint="66"/>
+          </w:tcPr>
+          <w:p>
+            <w:pPr>
+              <w:pStyle w:val="Textkrper"/>
+              <w:numPr>
+                <w:ilvl w:val="0"/>
+                <w:numId w:val="23"/>
+              </w:numPr>
+            </w:pPr>
+          </w:p>
+        </w:tc>
+      </w:tr>
+      <w:tr>
+        <w:trPr>
+          <w:trHeight w:val="552"/>
+        </w:trPr>
+        <w:tc>
+          <w:tcPr>
+            <w:tcW w:w="988" w:type="dxa"/>
+            <w:shd w:val="clear" w:color="auto" w:fill="A8D08D" w:themeFill="accent6" w:themeFillTint="99"/>
+          </w:tcPr>
+          <w:p>
+            <w:pPr>
+              <w:pStyle w:val="Textkrper"/>
+            </w:pPr>
+            <w:r>
+              <w:t>P-9</w:t>
+            </w:r>
+          </w:p>
+        </w:tc>
+        <w:tc>
+          <w:tcPr>
+            <w:tcW w:w="1549" w:type="dxa"/>
+            <w:shd w:val="clear" w:color="auto" w:fill="A8D08D" w:themeFill="accent6" w:themeFillTint="99"/>
+          </w:tcPr>
+          <w:p>
+            <w:pPr>
+              <w:pStyle w:val="Textkrper"/>
+            </w:pPr>
+            <w:r>
+              <w:t>Spiel</w:t>
+            </w:r>
+            <w:r>
+              <w:t>abbruch</w:t>
+            </w:r>
+          </w:p>
+        </w:tc>
+        <w:tc>
+          <w:tcPr>
+            <w:tcW w:w="3886" w:type="dxa"/>
+            <w:shd w:val="clear" w:color="auto" w:fill="A8D08D" w:themeFill="accent6" w:themeFillTint="99"/>
+          </w:tcPr>
+          <w:p>
+            <w:pPr>
+              <w:pStyle w:val="Textkrper"/>
+            </w:pPr>
+            <w:r>
+              <w:t>Das Spiel soll jeder Zeit beenden werden können.</w:t>
+            </w:r>
+          </w:p>
+        </w:tc>
+        <w:tc>
+          <w:tcPr>
+            <w:tcW w:w="1529" w:type="dxa"/>
+            <w:shd w:val="clear" w:color="auto" w:fill="A8D08D" w:themeFill="accent6" w:themeFillTint="99"/>
+          </w:tcPr>
+          <w:p>
+            <w:pPr>
+              <w:pStyle w:val="Textkrper"/>
+            </w:pPr>
+            <w:r>
+              <w:t>muss</w:t>
+            </w:r>
+          </w:p>
+        </w:tc>
+        <w:tc>
+          <w:tcPr>
+            <w:tcW w:w="1324" w:type="dxa"/>
+            <w:shd w:val="clear" w:color="auto" w:fill="A8D08D" w:themeFill="accent6" w:themeFillTint="99"/>
+          </w:tcPr>
+          <w:p>
+            <w:pPr>
+              <w:pStyle w:val="Textkrper"/>
+              <w:numPr>
+                <w:ilvl w:val="0"/>
+                <w:numId w:val="23"/>
+              </w:numPr>
+            </w:pPr>
+          </w:p>
+        </w:tc>
+      </w:tr>
+      <w:tr>
+        <w:trPr>
+          <w:trHeight w:val="772"/>
+        </w:trPr>
+        <w:tc>
+          <w:tcPr>
+            <w:tcW w:w="988" w:type="dxa"/>
+            <w:shd w:val="clear" w:color="auto" w:fill="C5E0B3" w:themeFill="accent6" w:themeFillTint="66"/>
+          </w:tcPr>
+          <w:p>
+            <w:pPr>
+              <w:pStyle w:val="Textkrper"/>
+            </w:pPr>
+            <w:r>
+              <w:lastRenderedPageBreak/>
+              <w:t>P-10</w:t>
+            </w:r>
+          </w:p>
+        </w:tc>
+        <w:tc>
+          <w:tcPr>
+            <w:tcW w:w="1549" w:type="dxa"/>
+            <w:shd w:val="clear" w:color="auto" w:fill="C5E0B3" w:themeFill="accent6" w:themeFillTint="66"/>
+          </w:tcPr>
+          <w:p>
+            <w:pPr>
+              <w:pStyle w:val="Textkrper"/>
+            </w:pPr>
+            <w:r>
+              <w:t>Wiederholen</w:t>
+            </w:r>
+          </w:p>
+        </w:tc>
+        <w:tc>
+          <w:tcPr>
+            <w:tcW w:w="3886" w:type="dxa"/>
+            <w:shd w:val="clear" w:color="auto" w:fill="C5E0B3" w:themeFill="accent6" w:themeFillTint="66"/>
+          </w:tcPr>
+          <w:p>
+            <w:pPr>
+              <w:pStyle w:val="Textkrper"/>
+            </w:pPr>
+            <w:r>
+              <w:t>Am Ende des Spiels soll gefragt werden, ob man noch eine Runde möchte oder das Spiel beenden will.</w:t>
+            </w:r>
+          </w:p>
+        </w:tc>
+        <w:tc>
+          <w:tcPr>
+            <w:tcW w:w="1529" w:type="dxa"/>
+            <w:shd w:val="clear" w:color="auto" w:fill="C5E0B3" w:themeFill="accent6" w:themeFillTint="66"/>
+          </w:tcPr>
+          <w:p>
+            <w:pPr>
+              <w:pStyle w:val="Textkrper"/>
+            </w:pPr>
+            <w:r>
+              <w:t>kann</w:t>
+            </w:r>
+          </w:p>
+        </w:tc>
+        <w:tc>
+          <w:tcPr>
+            <w:tcW w:w="1324" w:type="dxa"/>
+            <w:shd w:val="clear" w:color="auto" w:fill="C5E0B3" w:themeFill="accent6" w:themeFillTint="66"/>
+          </w:tcPr>
+          <w:p>
+            <w:pPr>
+              <w:pStyle w:val="Textkrper"/>
+            </w:pPr>
+          </w:p>
+        </w:tc>
+      </w:tr>
+      <w:tr>
+        <w:trPr>
+          <w:trHeight w:val="308"/>
+        </w:trPr>
+        <w:tc>
+          <w:tcPr>
+            <w:tcW w:w="988" w:type="dxa"/>
+            <w:shd w:val="clear" w:color="auto" w:fill="A8D08D" w:themeFill="accent6" w:themeFillTint="99"/>
+          </w:tcPr>
+          <w:p>
+            <w:pPr>
+              <w:pStyle w:val="Textkrper"/>
+            </w:pPr>
+            <w:r>
+              <w:t>P-11</w:t>
+            </w:r>
+          </w:p>
+        </w:tc>
+        <w:tc>
+          <w:tcPr>
+            <w:tcW w:w="1549" w:type="dxa"/>
+            <w:shd w:val="clear" w:color="auto" w:fill="A8D08D" w:themeFill="accent6" w:themeFillTint="99"/>
+          </w:tcPr>
+          <w:p>
+            <w:pPr>
+              <w:pStyle w:val="Textkrper"/>
+            </w:pPr>
+            <w:r>
+              <w:t>Einleitung</w:t>
+            </w:r>
+          </w:p>
+        </w:tc>
+        <w:tc>
+          <w:tcPr>
+            <w:tcW w:w="3886" w:type="dxa"/>
+            <w:shd w:val="clear" w:color="auto" w:fill="A8D08D" w:themeFill="accent6" w:themeFillTint="99"/>
+          </w:tcPr>
+          <w:p>
+            <w:pPr>
+              <w:pStyle w:val="Textkrper"/>
+            </w:pPr>
+            <w:r>
+              <w:t>Spieleinleitung mit Regeln</w:t>
+            </w:r>
+          </w:p>
+        </w:tc>
+        <w:tc>
+          <w:tcPr>
+            <w:tcW w:w="1529" w:type="dxa"/>
+            <w:shd w:val="clear" w:color="auto" w:fill="A8D08D" w:themeFill="accent6" w:themeFillTint="99"/>
+          </w:tcPr>
+          <w:p>
+            <w:pPr>
+              <w:pStyle w:val="Textkrper"/>
+            </w:pPr>
+            <w:r>
+              <w:t>kann</w:t>
+            </w:r>
+          </w:p>
+        </w:tc>
+        <w:tc>
+          <w:tcPr>
+            <w:tcW w:w="1324" w:type="dxa"/>
+            <w:shd w:val="clear" w:color="auto" w:fill="A8D08D" w:themeFill="accent6" w:themeFillTint="99"/>
+          </w:tcPr>
+          <w:p>
+            <w:pPr>
+              <w:pStyle w:val="Textkrper"/>
+              <w:numPr>
+                <w:ilvl w:val="0"/>
+                <w:numId w:val="23"/>
+              </w:numPr>
+            </w:pPr>
+          </w:p>
+        </w:tc>
+      </w:tr>
+      <w:tr>
+        <w:trPr>
+          <w:trHeight w:val="308"/>
+        </w:trPr>
+        <w:tc>
+          <w:tcPr>
+            <w:tcW w:w="988" w:type="dxa"/>
+            <w:shd w:val="clear" w:color="auto" w:fill="C5E0B3" w:themeFill="accent6" w:themeFillTint="66"/>
+          </w:tcPr>
+          <w:p>
+            <w:pPr>
+              <w:pStyle w:val="Textkrper"/>
+            </w:pPr>
+            <w:r>
+              <w:t>P-12</w:t>
+            </w:r>
+          </w:p>
+        </w:tc>
+        <w:tc>
+          <w:tcPr>
+            <w:tcW w:w="1549" w:type="dxa"/>
+            <w:shd w:val="clear" w:color="auto" w:fill="C5E0B3" w:themeFill="accent6" w:themeFillTint="66"/>
+          </w:tcPr>
+          <w:p>
+            <w:pPr>
+              <w:pStyle w:val="Textkrper"/>
+            </w:pPr>
+            <w:r>
+              <w:t>Farbe</w:t>
+            </w:r>
+          </w:p>
+        </w:tc>
+        <w:tc>
+          <w:tcPr>
+            <w:tcW w:w="3886" w:type="dxa"/>
+            <w:shd w:val="clear" w:color="auto" w:fill="C5E0B3" w:themeFill="accent6" w:themeFillTint="66"/>
+          </w:tcPr>
+          <w:p>
+            <w:pPr>
+              <w:pStyle w:val="Textkrper"/>
+            </w:pPr>
+            <w:r>
+              <w:t>Zur besseren Übersicht</w:t>
+            </w:r>
+          </w:p>
+        </w:tc>
+        <w:tc>
+          <w:tcPr>
+            <w:tcW w:w="1529" w:type="dxa"/>
+            <w:shd w:val="clear" w:color="auto" w:fill="C5E0B3" w:themeFill="accent6" w:themeFillTint="66"/>
+          </w:tcPr>
+          <w:p>
+            <w:pPr>
+              <w:pStyle w:val="Textkrper"/>
+            </w:pPr>
+            <w:r>
+              <w:t>kann</w:t>
+            </w:r>
+          </w:p>
+        </w:tc>
+        <w:tc>
+          <w:tcPr>
+            <w:tcW w:w="1324" w:type="dxa"/>
+            <w:shd w:val="clear" w:color="auto" w:fill="C5E0B3" w:themeFill="accent6" w:themeFillTint="66"/>
+          </w:tcPr>
+          <w:p>
+            <w:pPr>
+              <w:pStyle w:val="Textkrper"/>
+              <w:numPr>
+                <w:ilvl w:val="0"/>
+                <w:numId w:val="23"/>
+              </w:numPr>
+            </w:pPr>
+          </w:p>
+        </w:tc>
+      </w:tr>
+    </w:tbl>
+    <w:p>
+      <w:pPr>
+        <w:pStyle w:val="berschrift1"/>
+        <w:numPr>
+          <w:ilvl w:val="0"/>
+          <w:numId w:val="0"/>
+        </w:numPr>
+        <w:spacing w:before="0"/>
+      </w:pPr>
+    </w:p>
+    <w:p>
+      <w:pPr>
+        <w:pStyle w:val="berschrift1"/>
+      </w:pPr>
+      <w:bookmarkStart w:id="7" w:name="_Toc514320824"/>
+      <w:r>
+        <w:t>A</w:t>
+      </w:r>
+      <w:r>
+        <w:t>nalyse</w:t>
+      </w:r>
+      <w:r>
+        <w:t xml:space="preserve"> (WAS)</w:t>
+      </w:r>
+      <w:bookmarkEnd w:id="7"/>
+    </w:p>
+    <w:p>
+      <w:pPr>
+        <w:pStyle w:val="Textkrper"/>
+      </w:pPr>
+      <w:r>
+        <w:rPr>
+          <w:color w:val="538135" w:themeColor="accent6" w:themeShade="BF"/>
+        </w:rPr>
+        <w:t>P-1</w:t>
+      </w:r>
+      <w:r>
+        <w:rPr>
+          <w:color w:val="538135" w:themeColor="accent6" w:themeShade="BF"/>
+        </w:rPr>
+        <w:t>.</w:t>
+      </w:r>
+      <w:r>
+        <w:rPr>
+          <w:color w:val="538135" w:themeColor="accent6" w:themeShade="BF"/>
+        </w:rPr>
+        <w:t xml:space="preserve"> </w:t>
+      </w:r>
+      <w:r>
+        <w:rPr>
+          <w:color w:val="538135" w:themeColor="accent6" w:themeShade="BF"/>
+        </w:rPr>
+        <w:t>Spielfläche</w:t>
+      </w:r>
+      <w:r>
+        <w:t xml:space="preserve">: </w:t>
+      </w:r>
+      <w:r>
+        <w:t>Besteht aus neun Feldern.</w:t>
+      </w:r>
+    </w:p>
+    <w:p>
+      <w:pPr>
+        <w:pStyle w:val="Textkrper"/>
+      </w:pPr>
+      <w:r>
+        <w:rPr>
+          <w:color w:val="538135" w:themeColor="accent6" w:themeShade="BF"/>
+        </w:rPr>
+        <w:t>P-2</w:t>
+      </w:r>
+      <w:r>
+        <w:rPr>
+          <w:color w:val="538135" w:themeColor="accent6" w:themeShade="BF"/>
+        </w:rPr>
+        <w:t>.</w:t>
+      </w:r>
+      <w:r>
+        <w:rPr>
+          <w:color w:val="538135" w:themeColor="accent6" w:themeShade="BF"/>
+        </w:rPr>
+        <w:t xml:space="preserve"> </w:t>
+      </w:r>
+      <w:r>
+        <w:rPr>
+          <w:color w:val="538135" w:themeColor="accent6" w:themeShade="BF"/>
+        </w:rPr>
+        <w:t>Zeichen</w:t>
+      </w:r>
+      <w:r>
+        <w:t xml:space="preserve">: </w:t>
+      </w:r>
+      <w:r>
+        <w:t>Es werden die Zeichen «X» und «O» gesetzt</w:t>
+      </w:r>
+      <w:r>
+        <w:t>.</w:t>
+      </w:r>
+    </w:p>
+    <w:p>
+      <w:pPr>
+        <w:pStyle w:val="Textkrper"/>
+      </w:pPr>
+      <w:r>
+        <w:rPr>
+          <w:color w:val="538135" w:themeColor="accent6" w:themeShade="BF"/>
+        </w:rPr>
+        <w:t>P-3</w:t>
+      </w:r>
+      <w:r>
+        <w:rPr>
+          <w:color w:val="538135" w:themeColor="accent6" w:themeShade="BF"/>
+        </w:rPr>
+        <w:t>. Felder</w:t>
+      </w:r>
+      <w:r>
+        <w:t>: Jedes Feld nur einmal wählbar.</w:t>
+      </w:r>
+    </w:p>
+    <w:p>
+      <w:pPr>
+        <w:pStyle w:val="Textkrper"/>
+      </w:pPr>
+      <w:r>
+        <w:rPr>
+          <w:color w:val="538135" w:themeColor="accent6" w:themeShade="BF"/>
+        </w:rPr>
+        <w:t>P-</w:t>
+      </w:r>
+      <w:r>
+        <w:rPr>
+          <w:color w:val="538135" w:themeColor="accent6" w:themeShade="BF"/>
+        </w:rPr>
+        <w:t>4.</w:t>
+      </w:r>
+      <w:r>
+        <w:rPr>
+          <w:color w:val="538135" w:themeColor="accent6" w:themeShade="BF"/>
+        </w:rPr>
+        <w:t xml:space="preserve"> </w:t>
+      </w:r>
+      <w:r>
+        <w:rPr>
+          <w:color w:val="538135" w:themeColor="accent6" w:themeShade="BF"/>
+        </w:rPr>
+        <w:t>Sieg/Unentschieden</w:t>
+      </w:r>
+      <w:r>
+        <w:t xml:space="preserve">: </w:t>
+      </w:r>
+      <w:r>
+        <w:t>Der Gewinner wird ausgewertet.</w:t>
+      </w:r>
+    </w:p>
+    <w:p>
+      <w:pPr>
+        <w:pStyle w:val="Textkrper"/>
+      </w:pPr>
+      <w:r>
+        <w:rPr>
+          <w:color w:val="538135" w:themeColor="accent6" w:themeShade="BF"/>
+        </w:rPr>
+        <w:t>P-</w:t>
+      </w:r>
+      <w:r>
+        <w:rPr>
+          <w:color w:val="538135" w:themeColor="accent6" w:themeShade="BF"/>
+        </w:rPr>
+        <w:t>5.</w:t>
+      </w:r>
+      <w:r>
+        <w:rPr>
+          <w:color w:val="538135" w:themeColor="accent6" w:themeShade="BF"/>
+        </w:rPr>
+        <w:t xml:space="preserve"> Gegenspieler</w:t>
+      </w:r>
+      <w:r>
+        <w:t>: Ist eine zweite Person, welche abwechselnd mit dem ersten Spieler seine Zeichen setzt.</w:t>
+      </w:r>
+    </w:p>
+    <w:p>
+      <w:pPr>
+        <w:pStyle w:val="Textkrper"/>
+      </w:pPr>
+      <w:r>
+        <w:rPr>
+          <w:color w:val="538135" w:themeColor="accent6" w:themeShade="BF"/>
+        </w:rPr>
+        <w:t>P-</w:t>
+      </w:r>
+      <w:r>
+        <w:rPr>
+          <w:color w:val="538135" w:themeColor="accent6" w:themeShade="BF"/>
+        </w:rPr>
+        <w:t>8. Fehlerhandlung</w:t>
+      </w:r>
+      <w:r>
+        <w:t>:</w:t>
+      </w:r>
+      <w:r>
+        <w:t xml:space="preserve"> Ungültige Eingaben führen nicht zum Spielabbruch.</w:t>
+      </w:r>
+      <w:r>
+        <w:t xml:space="preserve"> </w:t>
+      </w:r>
+    </w:p>
+    <w:p>
+      <w:pPr>
+        <w:pStyle w:val="Textkrper"/>
+      </w:pPr>
+      <w:r>
+        <w:rPr>
+          <w:color w:val="538135" w:themeColor="accent6" w:themeShade="BF"/>
+          <w:shd w:val="clear" w:color="auto" w:fill="FFFFFF" w:themeFill="background1"/>
+        </w:rPr>
+        <w:t>P-9. Spielabbruch:</w:t>
+      </w:r>
+      <w:r>
+        <w:rPr>
+          <w:color w:val="538135" w:themeColor="accent6" w:themeShade="BF"/>
+        </w:rPr>
+        <w:t xml:space="preserve"> </w:t>
+      </w:r>
+      <w:r>
+        <w:t>Das Spiel kann jederzeit beendet werden.</w:t>
+      </w:r>
+    </w:p>
+    <w:p>
+      <w:pPr>
+        <w:pStyle w:val="Textkrper"/>
+      </w:pPr>
+      <w:r>
+        <w:rPr>
+          <w:color w:val="538135" w:themeColor="accent6" w:themeShade="BF"/>
+        </w:rPr>
+        <w:t>P-</w:t>
+      </w:r>
+      <w:r>
+        <w:rPr>
+          <w:color w:val="538135" w:themeColor="accent6" w:themeShade="BF"/>
+        </w:rPr>
+        <w:t>10. Einleitung</w:t>
+      </w:r>
+      <w:r>
+        <w:t xml:space="preserve">: </w:t>
+      </w:r>
+      <w:r>
+        <w:t>Kleine Einleitung zum Spiel.</w:t>
+      </w:r>
+    </w:p>
+    <w:p>
+      <w:pPr>
+        <w:pStyle w:val="Textkrper"/>
+        <w:spacing w:after="0"/>
+      </w:pPr>
+      <w:r>
+        <w:rPr>
+          <w:color w:val="538135" w:themeColor="accent6" w:themeShade="BF"/>
+        </w:rPr>
+        <w:t>P-</w:t>
+      </w:r>
+      <w:r>
+        <w:rPr>
+          <w:color w:val="538135" w:themeColor="accent6" w:themeShade="BF"/>
+        </w:rPr>
+        <w:t xml:space="preserve">11. Farbe: </w:t>
+      </w:r>
+      <w:r>
+        <w:t>Hebt Einzelheiten farblich hervor.</w:t>
+      </w:r>
+    </w:p>
+    <w:p>
+      <w:pPr>
+        <w:pStyle w:val="Textkrper"/>
+        <w:spacing w:after="0"/>
+      </w:pPr>
+    </w:p>
+    <w:p>
+      <w:pPr>
+        <w:pStyle w:val="berschrift1"/>
+      </w:pPr>
+      <w:bookmarkStart w:id="8" w:name="_Toc514320825"/>
+      <w:r>
+        <w:t>Design</w:t>
+      </w:r>
+      <w:r>
+        <w:t xml:space="preserve"> (WIE)</w:t>
+      </w:r>
+      <w:bookmarkEnd w:id="8"/>
+    </w:p>
+    <w:p>
+      <w:pPr>
+        <w:pStyle w:val="Textkrper"/>
+      </w:pPr>
+      <w:r>
+        <w:t>Referenziert auf das Pflichtenheft.</w:t>
+      </w:r>
+    </w:p>
+    <w:p>
+      <w:pPr>
+        <w:pStyle w:val="Textkrper"/>
+        <w:spacing w:after="0"/>
+      </w:pPr>
+      <w:r>
+        <w:rPr>
+          <w:color w:val="538135" w:themeColor="accent6" w:themeShade="BF"/>
+          <w:shd w:val="clear" w:color="auto" w:fill="FFFFFF" w:themeFill="background1"/>
+        </w:rPr>
+        <w:t>P-1</w:t>
+      </w:r>
+      <w:r>
+        <w:rPr>
+          <w:color w:val="538135" w:themeColor="accent6" w:themeShade="BF"/>
+          <w:shd w:val="clear" w:color="auto" w:fill="FFFFFF" w:themeFill="background1"/>
+        </w:rPr>
+        <w:t>.</w:t>
+      </w:r>
+      <w:r>
+        <w:rPr>
+          <w:color w:val="538135" w:themeColor="accent6" w:themeShade="BF"/>
+          <w:shd w:val="clear" w:color="auto" w:fill="FFFFFF" w:themeFill="background1"/>
+        </w:rPr>
+        <w:t xml:space="preserve"> </w:t>
+      </w:r>
+      <w:r>
+        <w:rPr>
+          <w:color w:val="538135" w:themeColor="accent6" w:themeShade="BF"/>
+          <w:shd w:val="clear" w:color="auto" w:fill="FFFFFF" w:themeFill="background1"/>
+        </w:rPr>
+        <w:t>Spielfläche</w:t>
+      </w:r>
+      <w:r>
+        <w:rPr>
+          <w:color w:val="538135" w:themeColor="accent6" w:themeShade="BF"/>
+          <w:shd w:val="clear" w:color="auto" w:fill="FFFFFF" w:themeFill="background1"/>
+        </w:rPr>
+        <w:t>:</w:t>
+      </w:r>
+      <w:r>
+        <w:rPr>
+          <w:color w:val="538135" w:themeColor="accent6" w:themeShade="BF"/>
+        </w:rPr>
+        <w:t xml:space="preserve"> </w:t>
+      </w:r>
+      <w:r>
+        <w:t>M</w:t>
+      </w:r>
+      <w:r>
+        <w:t xml:space="preserve">it </w:t>
+      </w:r>
+      <w:r>
+        <w:t>Hilfe</w:t>
+      </w:r>
+      <w:r>
+        <w:t xml:space="preserve"> von Zahlen</w:t>
+      </w:r>
+      <w:r>
+        <w:t>,</w:t>
+      </w:r>
+      <w:r>
+        <w:t xml:space="preserve"> welche</w:t>
+      </w:r>
+      <w:r>
+        <w:t xml:space="preserve"> </w:t>
+      </w:r>
+      <w:r>
+        <w:t xml:space="preserve">in einem String </w:t>
+      </w:r>
+      <w:r>
+        <w:t>Array gespeichert sind, wird</w:t>
+      </w:r>
+      <w:r>
+        <w:t xml:space="preserve"> jedes «</w:t>
+      </w:r>
+      <w:r>
+        <w:t>Feld» mit</w:t>
+      </w:r>
+      <w:r>
+        <w:t xml:space="preserve"> einer Lokation von 1-9 deklariert</w:t>
+      </w:r>
+      <w:r>
+        <w:t xml:space="preserve">, welche nach </w:t>
+      </w:r>
+      <w:r>
+        <w:t>Auswahl</w:t>
+      </w:r>
+      <w:r>
+        <w:t xml:space="preserve"> des Feldes</w:t>
+      </w:r>
+      <w:r>
+        <w:t xml:space="preserve"> durch das </w:t>
+      </w:r>
+      <w:r>
+        <w:t>jeweilige</w:t>
+      </w:r>
+      <w:r>
+        <w:t xml:space="preserve"> </w:t>
+      </w:r>
+      <w:r>
+        <w:t xml:space="preserve">Zeichen ersetzt wird. </w:t>
+      </w:r>
+      <w:r>
+        <w:t xml:space="preserve">(String [] = [1][2][3][4][5][6][7][8][9]) </w:t>
+      </w:r>
+    </w:p>
+    <w:p>
+      <w:pPr>
+        <w:pStyle w:val="Textkrper"/>
+        <w:spacing w:after="0"/>
+      </w:pPr>
+      <w:r>
+        <w:t xml:space="preserve">Beachtet werden muss das ein </w:t>
+      </w:r>
+      <w:proofErr w:type="spellStart"/>
+      <w:r>
+        <w:t>Arrey</w:t>
+      </w:r>
+      <w:proofErr w:type="spellEnd"/>
+      <w:r>
+        <w:t xml:space="preserve"> immer von 0 beginnt, das heisst um den ersten Array mit dem Wert [1] zu bekommen, ist es notwendig den Array-Wert plus eins zu rechnen. Dies gilt auch bei der Feldeingabe, bei der eingegebenen Zahl wird programmiert das eins abgezogen wird um den richtigen Array-Wert zu ändern.</w:t>
+      </w:r>
+    </w:p>
+    <w:p>
+      <w:pPr>
+        <w:pStyle w:val="Textkrper"/>
+        <w:spacing w:after="0"/>
+      </w:pPr>
+    </w:p>
+    <w:p>
+      <w:pPr>
+        <w:pStyle w:val="Textkrper"/>
+        <w:spacing w:after="0"/>
+      </w:pPr>
+      <w:r>
+        <w:t xml:space="preserve">Damit das Spielfeld etwas übersichtlicher ist, </w:t>
+      </w:r>
+      <w:r>
+        <w:t>wird pro Linie drei</w:t>
+      </w:r>
+      <w:r>
+        <w:t xml:space="preserve"> Positionen vom Array ausgegeben. Mit einem Strich als Trennung zum nächsten Array-Wert </w:t>
+      </w:r>
+      <w:r>
+        <w:t xml:space="preserve">werden die einzelnen Felder noch </w:t>
+      </w:r>
+      <w:r>
+        <w:t>etwas übersichtlicher</w:t>
+      </w:r>
+      <w:r>
+        <w:t>.</w:t>
+      </w:r>
+    </w:p>
+    <w:p>
+      <w:pPr>
+        <w:jc w:val="center"/>
+      </w:pPr>
+      <w:r>
+        <w:rPr>
+          <w:color w:val="538135" w:themeColor="accent6" w:themeShade="BF"/>
+        </w:rPr>
+        <w:t>Spielfeld:</w:t>
+      </w:r>
+    </w:p>
+    <w:p>
+      <w:pPr>
+        <w:pStyle w:val="Textkrper"/>
+        <w:spacing w:after="0"/>
+        <w:jc w:val="center"/>
+      </w:pPr>
+      <w:r>
+        <w:t>-------------</w:t>
+      </w:r>
+    </w:p>
+    <w:p>
+      <w:pPr>
+        <w:pStyle w:val="Textkrper"/>
+        <w:spacing w:after="0"/>
+        <w:jc w:val="center"/>
+      </w:pPr>
+      <w:r>
+        <w:t>| 1 | 2 | 3 |</w:t>
+      </w:r>
+    </w:p>
+    <w:p>
+      <w:pPr>
+        <w:pStyle w:val="Textkrper"/>
+        <w:spacing w:after="0"/>
+        <w:jc w:val="center"/>
+      </w:pPr>
+      <w:r>
+        <w:t>-------------</w:t>
+      </w:r>
+    </w:p>
+    <w:p>
+      <w:pPr>
+        <w:pStyle w:val="Textkrper"/>
+        <w:spacing w:after="0"/>
+        <w:jc w:val="center"/>
+      </w:pPr>
+      <w:r>
+        <w:t>| 4 | 5 | 6 |</w:t>
+      </w:r>
+    </w:p>
+    <w:p>
+      <w:pPr>
+        <w:pStyle w:val="Textkrper"/>
+        <w:spacing w:after="0"/>
+        <w:jc w:val="center"/>
+      </w:pPr>
+      <w:r>
+        <w:t>-------------</w:t>
+      </w:r>
+    </w:p>
+    <w:p>
+      <w:pPr>
+        <w:pStyle w:val="Textkrper"/>
+        <w:spacing w:after="0"/>
+        <w:jc w:val="center"/>
+      </w:pPr>
+      <w:r>
+        <w:t>| 7 | 8 | 9 |</w:t>
+      </w:r>
+    </w:p>
+    <w:p>
+      <w:pPr>
+        <w:pStyle w:val="Textkrper"/>
+        <w:spacing w:after="0"/>
+        <w:jc w:val="center"/>
+      </w:pPr>
+      <w:r>
+        <w:t>-------------</w:t>
+      </w:r>
+    </w:p>
+    <w:p>
+      <w:pPr>
+        <w:spacing w:line="240" w:lineRule="auto"/>
+      </w:pPr>
+      <w:r>
+        <w:br w:type="page"/>
+      </w:r>
+    </w:p>
+    <w:p>
+      <w:pPr>
+        <w:pStyle w:val="Textkrper"/>
+      </w:pPr>
+      <w:r>
+        <w:rPr>
+          <w:color w:val="538135" w:themeColor="accent6" w:themeShade="BF"/>
+        </w:rPr>
+        <w:lastRenderedPageBreak/>
+        <w:t>P-2</w:t>
+      </w:r>
+      <w:r>
+        <w:rPr>
+          <w:color w:val="538135" w:themeColor="accent6" w:themeShade="BF"/>
+        </w:rPr>
+        <w:t>.</w:t>
+      </w:r>
+      <w:r>
+        <w:rPr>
+          <w:color w:val="538135" w:themeColor="accent6" w:themeShade="BF"/>
+        </w:rPr>
+        <w:t xml:space="preserve"> </w:t>
+      </w:r>
+      <w:r>
+        <w:rPr>
+          <w:color w:val="538135" w:themeColor="accent6" w:themeShade="BF"/>
+        </w:rPr>
+        <w:t xml:space="preserve">Zeichen: </w:t>
+      </w:r>
+      <w:r>
+        <w:t>Die Zeichen werden mit einer If-Anweisung und dem Rundenzähler in der Schlaufe</w:t>
+      </w:r>
+      <w:r>
+        <w:t>nbestimmung abwechselnd ausgegeb</w:t>
+      </w:r>
+      <w:r>
+        <w:t>en.</w:t>
+      </w:r>
+    </w:p>
+    <w:p>
+      <w:pPr>
+        <w:pStyle w:val="Textkrper"/>
+        <w:spacing w:after="0"/>
+        <w:jc w:val="center"/>
+      </w:pPr>
+      <w:r>
+        <w:t>-------------</w:t>
+      </w:r>
+    </w:p>
+    <w:p>
+      <w:pPr>
+        <w:pStyle w:val="Textkrper"/>
+        <w:spacing w:after="0"/>
+        <w:jc w:val="center"/>
+      </w:pPr>
+      <w:r>
+        <w:t xml:space="preserve">| </w:t>
+      </w:r>
+      <w:r>
+        <w:rPr>
+          <w:b/>
+          <w:color w:val="FF0000"/>
+        </w:rPr>
+        <w:t>X</w:t>
+      </w:r>
+      <w:r>
+        <w:t xml:space="preserve"> | 2 | 3 |</w:t>
+      </w:r>
+    </w:p>
+    <w:p>
+      <w:pPr>
+        <w:pStyle w:val="Textkrper"/>
+        <w:spacing w:after="0"/>
+        <w:jc w:val="center"/>
+      </w:pPr>
+      <w:r>
+        <w:t>-------------</w:t>
+      </w:r>
+    </w:p>
+    <w:p>
+      <w:pPr>
+        <w:pStyle w:val="Textkrper"/>
+        <w:spacing w:after="0"/>
+        <w:jc w:val="center"/>
+      </w:pPr>
+      <w:r>
+        <w:t xml:space="preserve">| 4 | </w:t>
+      </w:r>
+      <w:r>
+        <w:rPr>
+          <w:b/>
+          <w:color w:val="0070C0"/>
+        </w:rPr>
+        <w:t>O</w:t>
+      </w:r>
+      <w:r>
+        <w:rPr>
+          <w:b/>
+        </w:rPr>
+        <w:t xml:space="preserve"> </w:t>
+      </w:r>
+      <w:r>
+        <w:t>| 6 |</w:t>
+      </w:r>
+    </w:p>
+    <w:p>
+      <w:pPr>
+        <w:pStyle w:val="Textkrper"/>
+        <w:spacing w:after="0"/>
+        <w:jc w:val="center"/>
+      </w:pPr>
+      <w:r>
+        <w:t>-------------</w:t>
+      </w:r>
+    </w:p>
+    <w:p>
+      <w:pPr>
+        <w:pStyle w:val="Textkrper"/>
+        <w:spacing w:after="0"/>
+        <w:jc w:val="center"/>
+      </w:pPr>
+      <w:r>
+        <w:t>| 7 | 8 | 9 |</w:t>
+      </w:r>
+    </w:p>
+    <w:p>
+      <w:pPr>
+        <w:pStyle w:val="Textkrper"/>
+        <w:spacing w:after="0"/>
+        <w:jc w:val="center"/>
+      </w:pPr>
+      <w:r>
+        <w:t>-------------</w:t>
+      </w:r>
+    </w:p>
+    <w:p>
+      <w:pPr>
+        <w:pStyle w:val="Textkrper"/>
+        <w:spacing w:after="0"/>
+        <w:jc w:val="center"/>
+        <w:rPr>
+          <w:sz w:val="16"/>
+          <w:szCs w:val="16"/>
+        </w:rPr>
+      </w:pPr>
+      <w:r>
+        <w:rPr>
+          <w:sz w:val="16"/>
+          <w:szCs w:val="16"/>
+        </w:rPr>
+        <w:t>Spieler 1 hat auf 1 gesetzt.</w:t>
+      </w:r>
+    </w:p>
+    <w:p>
+      <w:pPr>
+        <w:pStyle w:val="Textkrper"/>
+        <w:spacing w:after="0"/>
+        <w:jc w:val="center"/>
+        <w:rPr>
+          <w:sz w:val="16"/>
+          <w:szCs w:val="16"/>
+        </w:rPr>
+      </w:pPr>
+      <w:r>
+        <w:rPr>
+          <w:sz w:val="16"/>
+          <w:szCs w:val="16"/>
+        </w:rPr>
+        <w:t>Spieler 2 hat auf 5 gesetzt.</w:t>
+      </w:r>
+    </w:p>
+    <w:p>
+      <w:pPr>
+        <w:pStyle w:val="Textkrper"/>
+        <w:spacing w:after="0"/>
+      </w:pPr>
+    </w:p>
+    <w:p>
+      <w:pPr>
+        <w:pStyle w:val="Textkrper"/>
+        <w:spacing w:after="0"/>
+      </w:pPr>
+      <w:r>
+        <w:rPr>
+          <w:color w:val="538135" w:themeColor="accent6" w:themeShade="BF"/>
+        </w:rPr>
+        <w:t>P-3.</w:t>
+      </w:r>
+      <w:r>
+        <w:rPr>
+          <w:color w:val="538135" w:themeColor="accent6" w:themeShade="BF"/>
+        </w:rPr>
+        <w:t xml:space="preserve"> Felder: </w:t>
+      </w:r>
+      <w:r>
+        <w:t xml:space="preserve">Da ein Feld nur einmal besetzt werden darf, wird mit einer Kontrollstruktur das jeweilige gewählt Feld kontrolliert und nur ausgegeben, wenn es noch frei ist. </w:t>
+      </w:r>
+    </w:p>
+    <w:p>
+      <w:pPr>
+        <w:pStyle w:val="Textkrper"/>
+      </w:pPr>
+      <w:r>
+        <w:t>Ist es jedoch schon belegt, wird eine Information ausgegeben und der gleiche Spieler kann sich ein anderes Feld aussuchen.</w:t>
+      </w:r>
+    </w:p>
+    <w:p>
+      <w:pPr>
+        <w:pStyle w:val="Textkrper"/>
+      </w:pPr>
+      <w:r>
+        <w:rPr>
+          <w:color w:val="538135" w:themeColor="accent6" w:themeShade="BF"/>
+        </w:rPr>
+        <w:t>P-</w:t>
+      </w:r>
+      <w:r>
+        <w:rPr>
+          <w:color w:val="538135" w:themeColor="accent6" w:themeShade="BF"/>
+        </w:rPr>
+        <w:t>4.</w:t>
+      </w:r>
+      <w:r>
+        <w:rPr>
+          <w:color w:val="538135" w:themeColor="accent6" w:themeShade="BF"/>
+        </w:rPr>
+        <w:t xml:space="preserve"> </w:t>
+      </w:r>
+      <w:r>
+        <w:rPr>
+          <w:color w:val="538135" w:themeColor="accent6" w:themeShade="BF"/>
+        </w:rPr>
+        <w:t xml:space="preserve">Sieg/Unentschieden: </w:t>
+      </w:r>
+      <w:r>
+        <w:t>In der Kontrollstruktur werden alle möglichen Reihen und Diagonalen überprüft,</w:t>
+      </w:r>
+      <w:r>
+        <w:t xml:space="preserve"> welche für einen Sieg in Frage kommen. Stehen drei Zeichen in diesen Reihen/Diagonalen wird der Spieler der gewonnen hat ausgegeben.</w:t>
+      </w:r>
+      <w:r>
+        <w:t xml:space="preserve"> </w:t>
+      </w:r>
+      <w:r>
+        <w:t>Erreicht dies keiner der Spieler wird durch den Rundenzähler</w:t>
+      </w:r>
+      <w:r>
+        <w:t xml:space="preserve"> nach neun Runden das Spiel als Unentschieden beendet.</w:t>
+      </w:r>
+    </w:p>
+    <w:p>
+      <w:pPr>
+        <w:pStyle w:val="Textkrper"/>
+      </w:pPr>
+      <w:r>
+        <w:rPr>
+          <w:color w:val="538135" w:themeColor="accent6" w:themeShade="BF"/>
+        </w:rPr>
+        <w:t>P-</w:t>
+      </w:r>
+      <w:r>
+        <w:rPr>
+          <w:color w:val="538135" w:themeColor="accent6" w:themeShade="BF"/>
+        </w:rPr>
+        <w:t>5. Gegenspieler:</w:t>
+      </w:r>
+      <w:r>
+        <w:t xml:space="preserve"> Dadurch da</w:t>
+      </w:r>
+      <w:r>
+        <w:t>s die Zeichen abwechselnd erscheinen</w:t>
+      </w:r>
+      <w:r>
+        <w:t xml:space="preserve"> sind es schon «zwei» Spieler. In der gleichen Schleife wie den Zeichen-Wechsel, habe ich programmiert das </w:t>
+      </w:r>
+      <w:r>
+        <w:t xml:space="preserve">gezeigt </w:t>
+      </w:r>
+      <w:r>
+        <w:t xml:space="preserve">wird welcher Spieler gerade den Zug </w:t>
+      </w:r>
+      <w:r>
+        <w:t>ausgeführt</w:t>
+      </w:r>
+      <w:r>
+        <w:t xml:space="preserve"> hat. </w:t>
+      </w:r>
+    </w:p>
+    <w:p>
+      <w:pPr>
+        <w:pStyle w:val="Textkrper"/>
+      </w:pPr>
+      <w:r>
+        <w:rPr>
+          <w:color w:val="538135" w:themeColor="accent6" w:themeShade="BF"/>
+        </w:rPr>
+        <w:t>P-8</w:t>
+      </w:r>
+      <w:r>
+        <w:rPr>
+          <w:color w:val="538135" w:themeColor="accent6" w:themeShade="BF"/>
+        </w:rPr>
+        <w:t>. Fehler</w:t>
+      </w:r>
+      <w:r>
+        <w:rPr>
+          <w:color w:val="538135" w:themeColor="accent6" w:themeShade="BF"/>
+        </w:rPr>
+        <w:t>be</w:t>
+      </w:r>
+      <w:r>
+        <w:rPr>
+          <w:color w:val="538135" w:themeColor="accent6" w:themeShade="BF"/>
+        </w:rPr>
+        <w:t xml:space="preserve">handlung: </w:t>
+      </w:r>
+      <w:r>
+        <w:t>Bei Fehler</w:t>
+      </w:r>
+      <w:r>
+        <w:t>be</w:t>
+      </w:r>
+      <w:r>
+        <w:t>handlung wird überprüft</w:t>
+      </w:r>
+      <w:r>
+        <w:t>,</w:t>
+      </w:r>
+      <w:r>
+        <w:t xml:space="preserve"> ob die Eingabe erlaubt ist oder nicht. </w:t>
+      </w:r>
+      <w:r>
+        <w:t xml:space="preserve">Es ist nur möglich eine Zahl von 1-9 einzugeben, bei jeder weiteren Zahl und auch bei Buchstaben </w:t>
+      </w:r>
+      <w:r>
+        <w:t xml:space="preserve">oder Wörtern </w:t>
+      </w:r>
+      <w:r>
+        <w:t>soll eine Warnmeldung erscheinen und der Spieler kann</w:t>
+      </w:r>
+      <w:r>
+        <w:t xml:space="preserve"> erneut eine Eingabe tätigen</w:t>
+      </w:r>
+      <w:r>
+        <w:t>.</w:t>
+      </w:r>
+      <w:r>
+        <w:t xml:space="preserve"> Diese Fehlerhandlungen </w:t>
+      </w:r>
+      <w:r>
+        <w:t>sind zum einen in</w:t>
+      </w:r>
+      <w:r>
+        <w:t xml:space="preserve"> «enum»</w:t>
+      </w:r>
+      <w:r>
+        <w:t xml:space="preserve"> deklariert, oder wie bei den Buchstaben hilft </w:t>
+      </w:r>
+      <w:r>
+        <w:t>die Exception-Funktion «try/catch».</w:t>
+      </w:r>
+    </w:p>
+    <w:p>
+      <w:pPr>
+        <w:pStyle w:val="Textkrper"/>
+      </w:pPr>
+      <w:r>
+        <w:rPr>
+          <w:color w:val="538135" w:themeColor="accent6" w:themeShade="BF"/>
+        </w:rPr>
+        <w:t xml:space="preserve">P-9. Spielabbruch: </w:t>
+      </w:r>
+      <w:r>
+        <w:t>Die</w:t>
+      </w:r>
+      <w:r>
+        <w:t xml:space="preserve"> </w:t>
+      </w:r>
+      <w:proofErr w:type="spellStart"/>
+      <w:r>
+        <w:t>whil</w:t>
+      </w:r>
+      <w:r>
+        <w:t>e</w:t>
+      </w:r>
+      <w:proofErr w:type="spellEnd"/>
+      <w:r>
+        <w:t>-Schleife ist mit «</w:t>
+      </w:r>
+      <w:proofErr w:type="spellStart"/>
+      <w:r>
+        <w:t>true</w:t>
+      </w:r>
+      <w:proofErr w:type="spellEnd"/>
+      <w:r>
+        <w:t>» initialisiert. Tätigt ein Spieler die Eingabe 99 wird ein «</w:t>
+      </w:r>
+      <w:proofErr w:type="spellStart"/>
+      <w:r>
+        <w:t>false</w:t>
+      </w:r>
+      <w:proofErr w:type="spellEnd"/>
+      <w:r>
+        <w:t>» zurückgegeben, was dazu führt, dass das Spiel beendet wird.</w:t>
+      </w:r>
+    </w:p>
+    <w:p>
+      <w:pPr>
+        <w:pStyle w:val="Textkrper"/>
+      </w:pPr>
+      <w:r>
+        <w:rPr>
+          <w:color w:val="538135" w:themeColor="accent6" w:themeShade="BF"/>
+        </w:rPr>
+        <w:t xml:space="preserve">10. Einleitung: </w:t>
+      </w:r>
+      <w:r>
+        <w:t xml:space="preserve">Mit einem </w:t>
+      </w:r>
+      <w:r>
+        <w:t>einfachen</w:t>
+      </w:r>
+      <w:r>
+        <w:t xml:space="preserve"> «System.</w:t>
+      </w:r>
+      <w:r>
+        <w:rPr>
+          <w:i/>
+          <w:color w:val="7030A0"/>
+        </w:rPr>
+        <w:t>out</w:t>
+      </w:r>
+      <w:r>
+        <w:t>.println()</w:t>
+      </w:r>
+      <w:r>
+        <w:t xml:space="preserve"> </w:t>
+      </w:r>
+      <w:r>
+        <w:t>» wird eine Begrüssung, die Regeln und der Beendu</w:t>
+      </w:r>
+      <w:r>
+        <w:t>ngs-Befehl</w:t>
+      </w:r>
+      <w:r>
+        <w:t xml:space="preserve"> aufgeführt</w:t>
+      </w:r>
+      <w:r>
+        <w:t>.</w:t>
+      </w:r>
+    </w:p>
+    <w:p>
+      <w:pPr>
+        <w:pStyle w:val="Textkrper"/>
+        <w:spacing w:after="0"/>
+      </w:pPr>
+      <w:r>
+        <w:rPr>
+          <w:color w:val="538135" w:themeColor="accent6" w:themeShade="BF"/>
+        </w:rPr>
+        <w:t xml:space="preserve">11. Farbe: </w:t>
+      </w:r>
+      <w:r>
+        <w:t xml:space="preserve">Die Farben sind direkt unter der Klasse in einem String initialisiert. Vor jedem Zeichen/Wort, das Farbig sein soll, wird der gegebene Name für die </w:t>
+      </w:r>
+      <w:proofErr w:type="spellStart"/>
+      <w:r>
+        <w:t>gwünschte</w:t>
+      </w:r>
+      <w:proofErr w:type="spellEnd"/>
+      <w:r>
+        <w:t xml:space="preserve"> Farbe geschrieben (z.B. COLOR_RED für Rot). Um die Farbgebung wieder </w:t>
+      </w:r>
+      <w:proofErr w:type="spellStart"/>
+      <w:r>
+        <w:t>aufzülösen</w:t>
+      </w:r>
+      <w:proofErr w:type="spellEnd"/>
+      <w:r>
+        <w:t xml:space="preserve"> ist das </w:t>
+      </w:r>
+      <w:proofErr w:type="spellStart"/>
+      <w:r>
+        <w:t>ende</w:t>
+      </w:r>
+      <w:proofErr w:type="spellEnd"/>
+      <w:r>
+        <w:t xml:space="preserve"> </w:t>
+      </w:r>
+      <w:proofErr w:type="spellStart"/>
+      <w:r>
+        <w:t>einzel</w:t>
+      </w:r>
+      <w:proofErr w:type="spellEnd"/>
+      <w:r>
+        <w:t xml:space="preserve"> initialisiert unter «COLOR_CLEAN», nach diesem «Befehl» erfolgen die Zeichen/Wörter wieder wie Vorgegeben.</w:t>
+      </w:r>
+    </w:p>
+    <w:p>
+      <w:pPr>
+        <w:spacing w:line="240" w:lineRule="auto"/>
+      </w:pPr>
+      <w:r>
+        <w:br w:type="page"/>
+      </w:r>
+    </w:p>
+    <w:p>
+      <w:pPr>
+        <w:pStyle w:val="berschrift2"/>
+        <w:rPr>
+          <w:lang w:val="en-US"/>
+        </w:rPr>
+      </w:pPr>
+      <w:bookmarkStart w:id="9" w:name="_Toc514320826"/>
+      <w:r>
+        <w:lastRenderedPageBreak/>
+        <w:t>UML</w:t>
+      </w:r>
+      <w:r>
+        <w:rPr>
+          <w:lang w:val="en-US"/>
+        </w:rPr>
+        <w:t xml:space="preserve"> </w:t>
+      </w:r>
+      <w:r>
+        <w:rPr>
+          <w:lang w:val="en-US"/>
+        </w:rPr>
+        <w:t>(</w:t>
+      </w:r>
+      <w:r>
+        <w:rPr>
+          <w:lang w:val="en-US"/>
+        </w:rPr>
+        <w:t>Unified Modeling Language)</w:t>
+      </w:r>
+      <w:bookmarkEnd w:id="9"/>
+    </w:p>
+    <w:p>
+      <w:pPr>
+        <w:pStyle w:val="Textkrper"/>
+        <w:spacing w:after="0"/>
+      </w:pPr>
+      <w:r>
+        <w:t>Die UML ist eine grafische Modellierungssprache für die Konstruktion und Dokumentation von Applikationen und Softwarentwicklungen:</w:t>
+      </w:r>
+    </w:p>
+    <w:p>
+      <w:pPr>
+        <w:pStyle w:val="Textkrper"/>
+        <w:spacing w:after="0"/>
+      </w:pPr>
+    </w:p>
+    <w:p>
+      <w:pPr>
+        <w:pStyle w:val="berschrift3"/>
+        <w:rPr>
+          <w:lang w:val="en-US"/>
+        </w:rPr>
+      </w:pPr>
+      <w:bookmarkStart w:id="10" w:name="_Toc514320827"/>
+      <w:r>
+        <w:rPr>
+          <w:lang w:val="en-US"/>
+        </w:rPr>
+        <w:t xml:space="preserve">Use-Case </w:t>
+      </w:r>
+      <w:r>
+        <w:rPr>
+          <w:lang w:val="en-US"/>
+        </w:rPr>
+        <w:t>Diagram</w:t>
+      </w:r>
+      <w:bookmarkEnd w:id="10"/>
+    </w:p>
+    <w:p>
+      <w:pPr>
+        <w:pStyle w:val="Textkrper"/>
+      </w:pPr>
+      <w:r>
+        <w:t>Dieses Use-Case Diagramm s</w:t>
+      </w:r>
+      <w:r>
+        <w:t>tellt den Spielablauf dar. Nacheinander setzen die Spieler abwechselnd ihr</w:t>
+      </w:r>
+      <w:r>
+        <w:t xml:space="preserve"> Zeichen auf ein freies Feld:</w:t>
+      </w:r>
+    </w:p>
+    <w:p>
+      <w:pPr>
+        <w:pStyle w:val="Textkrper"/>
+      </w:pPr>
+      <w:r>
+        <w:rPr>
+          <w:noProof/>
+          <w:lang w:eastAsia="de-CH"/>
+        </w:rPr>
+        <w:drawing>
+          <wp:inline distT="0" distB="0" distL="0" distR="0" wp14:anchorId="5154E92A" wp14:editId="68319761">
+            <wp:extent cx="5976620" cy="3274060"/>
+            <wp:effectExtent l="0" t="0" r="5080" b="2540"/>
+            <wp:docPr id="7" name="Grafik 7"/>
+            <wp:cNvGraphicFramePr>
+              <a:graphicFrameLocks xmlns:a="http://schemas.openxmlformats.org/drawingml/2006/main" noChangeAspect="1"/>
+            </wp:cNvGraphicFramePr>
+            <a:graphic xmlns:a="http://schemas.openxmlformats.org/drawingml/2006/main">
+              <a:graphicData uri="http://schemas.openxmlformats.org/drawingml/2006/picture">
+                <pic:pic xmlns:pic="http://schemas.openxmlformats.org/drawingml/2006/picture">
+                  <pic:nvPicPr>
+                    <pic:cNvPr id="1" name=""/>
+                    <pic:cNvPicPr/>
+                  </pic:nvPicPr>
+                  <pic:blipFill>
+                    <a:blip r:embed="rId11"/>
+                    <a:stretch>
+                      <a:fillRect/>
+                    </a:stretch>
+                  </pic:blipFill>
+                  <pic:spPr>
+                    <a:xfrm>
+                      <a:off x="0" y="0"/>
+                      <a:ext cx="5976620" cy="3274060"/>
+                    </a:xfrm>
+                    <a:prstGeom prst="rect">
+                      <a:avLst/>
+                    </a:prstGeom>
+                  </pic:spPr>
+                </pic:pic>
+              </a:graphicData>
+            </a:graphic>
+          </wp:inline>
+        </w:drawing>
+      </w:r>
+    </w:p>
+    <w:p>
+      <w:pPr>
+        <w:spacing w:line="240" w:lineRule="auto"/>
+      </w:pPr>
+    </w:p>
+    <w:p>
+      <w:pPr>
+        <w:pStyle w:val="berschrift3"/>
+      </w:pPr>
+      <w:bookmarkStart w:id="11" w:name="_Toc514320828"/>
+      <w:r>
+        <w:t>Klassendiagramm</w:t>
+      </w:r>
+      <w:bookmarkEnd w:id="11"/>
+    </w:p>
+    <w:p>
+      <w:pPr>
+        <w:pStyle w:val="Textkrper"/>
+      </w:pPr>
+    </w:p>
+    <w:tbl>
+      <w:tblPr>
+        <w:tblStyle w:val="Gitternetztabelle1hell"/>
+        <w:tblW w:w="5681" w:type="dxa"/>
+        <w:jc w:val="center"/>
+        <w:tblLook w:val="04A0" w:firstRow="1" w:lastRow="0" w:firstColumn="1" w:lastColumn="0" w:noHBand="0" w:noVBand="1"/>
+      </w:tblPr>
+      <w:tblGrid>
+        <w:gridCol w:w="2205"/>
+        <w:gridCol w:w="3476"/>
+      </w:tblGrid>
+      <w:tr>
+        <w:trPr>
+          <w:cnfStyle w:val="100000000000" w:firstRow="1" w:lastRow="0" w:firstColumn="0" w:lastColumn="0" w:oddVBand="0" w:evenVBand="0" w:oddHBand="0" w:evenHBand="0" w:firstRowFirstColumn="0" w:firstRowLastColumn="0" w:lastRowFirstColumn="0" w:lastRowLastColumn="0"/>
+          <w:trHeight w:val="392"/>
+          <w:jc w:val="center"/>
+        </w:trPr>
+        <w:tc>
+          <w:tcPr>
+            <w:cnfStyle w:val="001000000000" w:firstRow="0" w:lastRow="0" w:firstColumn="1" w:lastColumn="0" w:oddVBand="0" w:evenVBand="0" w:oddHBand="0" w:evenHBand="0" w:firstRowFirstColumn="0" w:firstRowLastColumn="0" w:lastRowFirstColumn="0" w:lastRowLastColumn="0"/>
+            <w:tcW w:w="2205" w:type="dxa"/>
+          </w:tcPr>
+          <w:p>
+            <w:pPr>
+              <w:pStyle w:val="Textkrper"/>
+              <w:jc w:val="center"/>
+            </w:pPr>
+            <w:r>
+              <w:t>Klassenname:</w:t>
+            </w:r>
+          </w:p>
+        </w:tc>
+        <w:tc>
+          <w:tcPr>
+            <w:tcW w:w="3476" w:type="dxa"/>
+          </w:tcPr>
+          <w:p>
+            <w:pPr>
+              <w:pStyle w:val="Textkrper"/>
+              <w:jc w:val="center"/>
+              <w:cnfStyle w:val="100000000000" w:firstRow="1" w:lastRow="0" w:firstColumn="0" w:lastColumn="0" w:oddVBand="0" w:evenVBand="0" w:oddHBand="0" w:evenHBand="0" w:firstRowFirstColumn="0" w:firstRowLastColumn="0" w:lastRowFirstColumn="0" w:lastRowLastColumn="0"/>
+            </w:pPr>
+            <w:r>
+              <w:t>Runner</w:t>
+            </w:r>
+          </w:p>
+        </w:tc>
+      </w:tr>
+      <w:tr>
+        <w:trPr>
+          <w:trHeight w:val="1916"/>
+          <w:jc w:val="center"/>
+        </w:trPr>
+        <w:tc>
+          <w:tcPr>
+            <w:cnfStyle w:val="001000000000" w:firstRow="0" w:lastRow="0" w:firstColumn="1" w:lastColumn="0" w:oddVBand="0" w:evenVBand="0" w:oddHBand="0" w:evenHBand="0" w:firstRowFirstColumn="0" w:firstRowLastColumn="0" w:lastRowFirstColumn="0" w:lastRowLastColumn="0"/>
+            <w:tcW w:w="2205" w:type="dxa"/>
+          </w:tcPr>
+          <w:p>
+            <w:pPr>
+              <w:pStyle w:val="Textkrper"/>
+              <w:spacing w:after="0"/>
+              <w:rPr>
+                <w:b w:val="0"/>
+                <w:lang w:val="en-US"/>
+              </w:rPr>
+            </w:pPr>
+          </w:p>
+          <w:p>
+            <w:pPr>
+              <w:pStyle w:val="Textkrper"/>
+              <w:spacing w:after="0"/>
+              <w:rPr>
+                <w:b w:val="0"/>
+                <w:lang w:val="en-US"/>
+              </w:rPr>
+            </w:pPr>
+            <w:r>
+              <w:rPr>
+                <w:b w:val="0"/>
+                <w:lang w:val="en-US"/>
+              </w:rPr>
+              <w:t>Variable</w:t>
+            </w:r>
+            <w:r>
+              <w:rPr>
+                <w:b w:val="0"/>
+                <w:lang w:val="en-US"/>
+              </w:rPr>
+              <w:t>/Attribute:</w:t>
+            </w:r>
+          </w:p>
+        </w:tc>
+        <w:tc>
+          <w:tcPr>
+            <w:tcW w:w="3476" w:type="dxa"/>
+          </w:tcPr>
+          <w:p>
+            <w:pPr>
+              <w:pStyle w:val="Textkrper"/>
+              <w:spacing w:after="0"/>
+              <w:cnfStyle w:val="000000000000" w:firstRow="0" w:lastRow="0" w:firstColumn="0" w:lastColumn="0" w:oddVBand="0" w:evenVBand="0" w:oddHBand="0" w:evenHBand="0" w:firstRowFirstColumn="0" w:firstRowLastColumn="0" w:lastRowFirstColumn="0" w:lastRowLastColumn="0"/>
+              <w:rPr>
+                <w:b/>
+                <w:lang w:val="en-US"/>
+              </w:rPr>
+            </w:pPr>
+            <w:r>
+              <w:rPr>
+                <w:lang w:val="en-US"/>
+              </w:rPr>
+              <w:t>board: String</w:t>
+            </w:r>
+          </w:p>
+          <w:p>
+            <w:pPr>
+              <w:pStyle w:val="Textkrper"/>
+              <w:spacing w:after="0"/>
+              <w:cnfStyle w:val="000000000000" w:firstRow="0" w:lastRow="0" w:firstColumn="0" w:lastColumn="0" w:oddVBand="0" w:evenVBand="0" w:oddHBand="0" w:evenHBand="0" w:firstRowFirstColumn="0" w:firstRowLastColumn="0" w:lastRowFirstColumn="0" w:lastRowLastColumn="0"/>
+              <w:rPr>
+                <w:b/>
+                <w:lang w:val="en-US"/>
+              </w:rPr>
+            </w:pPr>
+            <w:r>
+              <w:rPr>
+                <w:lang w:val="en-US"/>
+              </w:rPr>
+              <w:t>Use</w:t>
+            </w:r>
+            <w:r>
+              <w:rPr>
+                <w:lang w:val="en-US"/>
+              </w:rPr>
+              <w:t>r</w:t>
+            </w:r>
+            <w:r>
+              <w:rPr>
+                <w:lang w:val="en-US"/>
+              </w:rPr>
+              <w:t>Input: String</w:t>
+            </w:r>
+          </w:p>
+          <w:p>
+            <w:pPr>
+              <w:pStyle w:val="Textkrper"/>
+              <w:spacing w:after="0"/>
+              <w:cnfStyle w:val="000000000000" w:firstRow="0" w:lastRow="0" w:firstColumn="0" w:lastColumn="0" w:oddVBand="0" w:evenVBand="0" w:oddHBand="0" w:evenHBand="0" w:firstRowFirstColumn="0" w:firstRowLastColumn="0" w:lastRowFirstColumn="0" w:lastRowLastColumn="0"/>
+              <w:rPr>
+                <w:b/>
+                <w:lang w:val="en-US"/>
+              </w:rPr>
+            </w:pPr>
+            <w:r>
+              <w:rPr>
+                <w:lang w:val="en-US"/>
+              </w:rPr>
+              <w:t>value: String</w:t>
+            </w:r>
+          </w:p>
+          <w:p>
+            <w:pPr>
+              <w:pStyle w:val="Textkrper"/>
+              <w:spacing w:after="0"/>
+              <w:cnfStyle w:val="000000000000" w:firstRow="0" w:lastRow="0" w:firstColumn="0" w:lastColumn="0" w:oddVBand="0" w:evenVBand="0" w:oddHBand="0" w:evenHBand="0" w:firstRowFirstColumn="0" w:firstRowLastColumn="0" w:lastRowFirstColumn="0" w:lastRowLastColumn="0"/>
+              <w:rPr>
+                <w:b/>
+                <w:lang w:val="en-US"/>
+              </w:rPr>
+            </w:pPr>
+            <w:r>
+              <w:rPr>
+                <w:lang w:val="en-US"/>
+              </w:rPr>
+              <w:t>checkWinner: boolean</w:t>
+            </w:r>
+          </w:p>
+          <w:p>
+            <w:pPr>
+              <w:pStyle w:val="Textkrper"/>
+              <w:spacing w:after="0"/>
+              <w:cnfStyle w:val="000000000000" w:firstRow="0" w:lastRow="0" w:firstColumn="0" w:lastColumn="0" w:oddVBand="0" w:evenVBand="0" w:oddHBand="0" w:evenHBand="0" w:firstRowFirstColumn="0" w:firstRowLastColumn="0" w:lastRowFirstColumn="0" w:lastRowLastColumn="0"/>
+              <w:rPr>
+                <w:b/>
+                <w:lang w:val="en-US"/>
+              </w:rPr>
+            </w:pPr>
+            <w:r>
+              <w:rPr>
+                <w:lang w:val="en-US"/>
+              </w:rPr>
+              <w:t>numValue: int</w:t>
+            </w:r>
+          </w:p>
+          <w:p>
+            <w:pPr>
+              <w:pStyle w:val="Textkrper"/>
+              <w:spacing w:after="0"/>
+              <w:cnfStyle w:val="000000000000" w:firstRow="0" w:lastRow="0" w:firstColumn="0" w:lastColumn="0" w:oddVBand="0" w:evenVBand="0" w:oddHBand="0" w:evenHBand="0" w:firstRowFirstColumn="0" w:firstRowLastColumn="0" w:lastRowFirstColumn="0" w:lastRowLastColumn="0"/>
+              <w:rPr>
+                <w:b/>
+                <w:lang w:val="en-US"/>
+              </w:rPr>
+            </w:pPr>
+            <w:r>
+              <w:rPr>
+                <w:lang w:val="en-US"/>
+              </w:rPr>
+              <w:t>turn: int</w:t>
+            </w:r>
+          </w:p>
+          <w:p>
+            <w:pPr>
+              <w:pStyle w:val="Textkrper"/>
+              <w:spacing w:after="0"/>
+              <w:cnfStyle w:val="000000000000" w:firstRow="0" w:lastRow="0" w:firstColumn="0" w:lastColumn="0" w:oddVBand="0" w:evenVBand="0" w:oddHBand="0" w:evenHBand="0" w:firstRowFirstColumn="0" w:firstRowLastColumn="0" w:lastRowFirstColumn="0" w:lastRowLastColumn="0"/>
+              <w:rPr>
+                <w:b/>
+                <w:lang w:val="en-US"/>
+              </w:rPr>
+            </w:pPr>
+          </w:p>
+        </w:tc>
+      </w:tr>
+      <w:tr>
+        <w:trPr>
+          <w:trHeight w:val="1617"/>
+          <w:jc w:val="center"/>
+        </w:trPr>
+        <w:tc>
+          <w:tcPr>
+            <w:cnfStyle w:val="001000000000" w:firstRow="0" w:lastRow="0" w:firstColumn="1" w:lastColumn="0" w:oddVBand="0" w:evenVBand="0" w:oddHBand="0" w:evenHBand="0" w:firstRowFirstColumn="0" w:firstRowLastColumn="0" w:lastRowFirstColumn="0" w:lastRowLastColumn="0"/>
+            <w:tcW w:w="2205" w:type="dxa"/>
+          </w:tcPr>
+          <w:p>
+            <w:pPr>
+              <w:pStyle w:val="Textkrper"/>
+              <w:spacing w:after="0"/>
+              <w:rPr>
+                <w:b w:val="0"/>
+                <w:lang w:val="en-US"/>
+              </w:rPr>
+            </w:pPr>
+          </w:p>
+          <w:p>
+            <w:pPr>
+              <w:pStyle w:val="Textkrper"/>
+              <w:spacing w:after="0"/>
+              <w:rPr>
+                <w:b w:val="0"/>
+                <w:lang w:val="en-US"/>
+              </w:rPr>
+            </w:pPr>
+            <w:r>
+              <w:rPr>
+                <w:b w:val="0"/>
+                <w:lang w:val="en-US"/>
+              </w:rPr>
+              <w:t>Methoden:</w:t>
+            </w:r>
+          </w:p>
+        </w:tc>
+        <w:tc>
+          <w:tcPr>
+            <w:tcW w:w="3476" w:type="dxa"/>
+          </w:tcPr>
+          <w:p>
+            <w:pPr>
+              <w:pStyle w:val="Textkrper"/>
+              <w:spacing w:after="0"/>
+              <w:cnfStyle w:val="000000000000" w:firstRow="0" w:lastRow="0" w:firstColumn="0" w:lastColumn="0" w:oddVBand="0" w:evenVBand="0" w:oddHBand="0" w:evenHBand="0" w:firstRowFirstColumn="0" w:firstRowLastColumn="0" w:lastRowFirstColumn="0" w:lastRowLastColumn="0"/>
+              <w:rPr>
+                <w:b/>
+                <w:lang w:val="en-US"/>
+              </w:rPr>
+            </w:pPr>
+            <w:r>
+              <w:rPr>
+                <w:lang w:val="en-US"/>
+              </w:rPr>
+              <w:t>+ main (String [])</w:t>
+            </w:r>
+          </w:p>
+          <w:p>
+            <w:pPr>
+              <w:pStyle w:val="Textkrper"/>
+              <w:spacing w:after="0"/>
+              <w:cnfStyle w:val="000000000000" w:firstRow="0" w:lastRow="0" w:firstColumn="0" w:lastColumn="0" w:oddVBand="0" w:evenVBand="0" w:oddHBand="0" w:evenHBand="0" w:firstRowFirstColumn="0" w:firstRowLastColumn="0" w:lastRowFirstColumn="0" w:lastRowLastColumn="0"/>
+              <w:rPr>
+                <w:b/>
+                <w:lang w:val="en-US"/>
+              </w:rPr>
+            </w:pPr>
+            <w:r>
+              <w:rPr>
+                <w:lang w:val="en-US"/>
+              </w:rPr>
+              <w:t>- isExitOfTheGabme (int)</w:t>
+            </w:r>
+          </w:p>
+          <w:p>
+            <w:pPr>
+              <w:pStyle w:val="Textkrper"/>
+              <w:spacing w:after="0"/>
+              <w:cnfStyle w:val="000000000000" w:firstRow="0" w:lastRow="0" w:firstColumn="0" w:lastColumn="0" w:oddVBand="0" w:evenVBand="0" w:oddHBand="0" w:evenHBand="0" w:firstRowFirstColumn="0" w:firstRowLastColumn="0" w:lastRowFirstColumn="0" w:lastRowLastColumn="0"/>
+              <w:rPr>
+                <w:b/>
+                <w:lang w:val="en-US"/>
+              </w:rPr>
+            </w:pPr>
+            <w:r>
+              <w:rPr>
+                <w:lang w:val="en-US"/>
+              </w:rPr>
+              <w:t>- initBoard ()</w:t>
+            </w:r>
+          </w:p>
+          <w:p>
+            <w:pPr>
+              <w:pStyle w:val="Textkrper"/>
+              <w:spacing w:after="0"/>
+              <w:cnfStyle w:val="000000000000" w:firstRow="0" w:lastRow="0" w:firstColumn="0" w:lastColumn="0" w:oddVBand="0" w:evenVBand="0" w:oddHBand="0" w:evenHBand="0" w:firstRowFirstColumn="0" w:firstRowLastColumn="0" w:lastRowFirstColumn="0" w:lastRowLastColumn="0"/>
+              <w:rPr>
+                <w:b/>
+                <w:lang w:val="en-US"/>
+              </w:rPr>
+            </w:pPr>
+            <w:r>
+              <w:rPr>
+                <w:lang w:val="en-US"/>
+              </w:rPr>
+              <w:t>- printBoard (String [])</w:t>
+            </w:r>
+          </w:p>
+          <w:p>
+            <w:pPr>
+              <w:pStyle w:val="Textkrper"/>
+              <w:spacing w:after="0"/>
+              <w:cnfStyle w:val="000000000000" w:firstRow="0" w:lastRow="0" w:firstColumn="0" w:lastColumn="0" w:oddVBand="0" w:evenVBand="0" w:oddHBand="0" w:evenHBand="0" w:firstRowFirstColumn="0" w:firstRowLastColumn="0" w:lastRowFirstColumn="0" w:lastRowLastColumn="0"/>
+              <w:rPr>
+                <w:b/>
+                <w:lang w:val="en-US"/>
+              </w:rPr>
+            </w:pPr>
+            <w:r>
+              <w:rPr>
+                <w:lang w:val="en-US"/>
+              </w:rPr>
+              <w:t>- read</w:t>
+            </w:r>
+            <w:r>
+              <w:rPr>
+                <w:lang w:val="en-US"/>
+              </w:rPr>
+              <w:t>UserInput ()</w:t>
+            </w:r>
+          </w:p>
+          <w:p>
+            <w:pPr>
+              <w:pStyle w:val="Textkrper"/>
+              <w:spacing w:after="0"/>
+              <w:cnfStyle w:val="000000000000" w:firstRow="0" w:lastRow="0" w:firstColumn="0" w:lastColumn="0" w:oddVBand="0" w:evenVBand="0" w:oddHBand="0" w:evenHBand="0" w:firstRowFirstColumn="0" w:firstRowLastColumn="0" w:lastRowFirstColumn="0" w:lastRowLastColumn="0"/>
+              <w:rPr>
+                <w:b/>
+                <w:lang w:val="en-US"/>
+              </w:rPr>
+            </w:pPr>
+            <w:r>
+              <w:rPr>
+                <w:lang w:val="en-US"/>
+              </w:rPr>
+              <w:t>- checkWinner (String [], Player)</w:t>
+            </w:r>
+          </w:p>
+          <w:p>
+            <w:pPr>
+              <w:pStyle w:val="Textkrper"/>
+              <w:spacing w:after="0"/>
+              <w:cnfStyle w:val="000000000000" w:firstRow="0" w:lastRow="0" w:firstColumn="0" w:lastColumn="0" w:oddVBand="0" w:evenVBand="0" w:oddHBand="0" w:evenHBand="0" w:firstRowFirstColumn="0" w:firstRowLastColumn="0" w:lastRowFirstColumn="0" w:lastRowLastColumn="0"/>
+              <w:rPr>
+                <w:b/>
+                <w:lang w:val="en-US"/>
+              </w:rPr>
+            </w:pPr>
+          </w:p>
+        </w:tc>
+      </w:tr>
+    </w:tbl>
+    <w:p>
+      <w:pPr>
+        <w:pStyle w:val="Textkrper"/>
+        <w:spacing w:after="0"/>
+        <w:rPr>
+          <w:lang w:val="en-US"/>
+        </w:rPr>
+      </w:pPr>
+    </w:p>
+    <w:p>
+      <w:pPr>
+        <w:spacing w:line="240" w:lineRule="auto"/>
+        <w:rPr>
+          <w:lang w:val="en-US"/>
+        </w:rPr>
+      </w:pPr>
+      <w:r>
+        <w:rPr>
+          <w:lang w:val="en-US"/>
+        </w:rPr>
+        <w:br w:type="page"/>
+      </w:r>
+    </w:p>
+    <w:p>
+      <w:pPr>
+        <w:pStyle w:val="berschrift1"/>
+      </w:pPr>
+      <w:bookmarkStart w:id="12" w:name="_Toc514320829"/>
+      <w:r>
+        <w:lastRenderedPageBreak/>
+        <w:t>Implementation</w:t>
+      </w:r>
+      <w:bookmarkEnd w:id="12"/>
+    </w:p>
+    <w:p>
+      <w:pPr>
+        <w:pStyle w:val="Textkrper"/>
+        <w:spacing w:after="0"/>
+      </w:pPr>
+      <w:r>
+        <w:t xml:space="preserve">Zu Beginn habe ich die Programmstruktur aufgebaut. </w:t>
+      </w:r>
+      <w:r>
+        <w:t>Schon beim Ein</w:t>
+      </w:r>
+      <w:r>
+        <w:t xml:space="preserve">teilen welche Strukturen in die </w:t>
+      </w:r>
+      <w:r>
+        <w:t>While-Schleife kommen und welche nicht, kam es ein wenig ins Stocken. Nach diesem Arbeitsschritt wurden die einzelnen Punkte wie Spielbrett, Eingabe, Ausgaben geschrieben. Schwierigkeiten gab es da bei der Fehlerhandhabung, wegen den erlaubten und unerlaubten Eingaben. Der Aufbau der Kontrollstruktur des Sieges war relativ simpel, einfach etwas mehr Schreibarbeit.</w:t>
+      </w:r>
+    </w:p>
+    <w:p>
+      <w:pPr>
+        <w:pStyle w:val="Textkrper"/>
+        <w:spacing w:after="0"/>
+      </w:pPr>
+      <w:r>
+        <w:t>Die verschiedenen Aufgaben wurden in einzelne Methoden unterteilt.</w:t>
+      </w:r>
+    </w:p>
+    <w:p>
+      <w:pPr>
+        <w:spacing w:line="240" w:lineRule="auto"/>
+      </w:pPr>
+    </w:p>
+    <w:p>
+      <w:pPr>
+        <w:pStyle w:val="berschrift1"/>
+      </w:pPr>
+      <w:bookmarkStart w:id="13" w:name="_Toc514320830"/>
+      <w:r>
+        <w:t>Testszenario</w:t>
+      </w:r>
+      <w:bookmarkEnd w:id="13"/>
+    </w:p>
+    <w:tbl>
+      <w:tblPr>
+        <w:tblStyle w:val="Tabellenraster"/>
+        <w:tblW w:w="10965" w:type="dxa"/>
+        <w:tblInd w:w="-794" w:type="dxa"/>
+        <w:tblLook w:val="04A0" w:firstRow="1" w:lastRow="0" w:firstColumn="1" w:lastColumn="0" w:noHBand="0" w:noVBand="1"/>
+      </w:tblPr>
+      <w:tblGrid>
+        <w:gridCol w:w="976"/>
+        <w:gridCol w:w="6500"/>
+        <w:gridCol w:w="3489"/>
+      </w:tblGrid>
+      <w:tr>
+        <w:trPr>
+          <w:trHeight w:val="3325"/>
+        </w:trPr>
+        <w:tc>
+          <w:tcPr>
+            <w:tcW w:w="979" w:type="dxa"/>
           </w:tcPr>
           <w:p>
             <w:pPr>
@@ -4610,7 +5168,7 @@
         </w:tc>
         <w:tc>
           <w:tcPr>
-            <w:tcW w:w="6500" w:type="dxa"/>
+            <w:tcW w:w="6473" w:type="dxa"/>
           </w:tcPr>
           <w:p>
             <w:pPr>
@@ -4637,7 +5195,7 @@
                           <pic:cNvPicPr/>
                         </pic:nvPicPr>
                         <pic:blipFill>
-                          <a:blip r:embed="rId11"/>
+                          <a:blip r:embed="rId12"/>
                           <a:stretch>
                             <a:fillRect/>
                           </a:stretch>
@@ -4661,7 +5219,7 @@
         </w:tc>
         <w:tc>
           <w:tcPr>
-            <w:tcW w:w="2052" w:type="dxa"/>
+            <w:tcW w:w="3513" w:type="dxa"/>
           </w:tcPr>
           <w:p>
             <w:pPr>
@@ -4674,7 +5232,15 @@
               <w:t>Doppelte Feldauswahl</w:t>
             </w:r>
             <w:r>
-              <w:t>: Wen ein Feld nochmals von einem Spieler ausgewählt wird, erfolgt eine Meldung das dieses Feld bereits besetzt ist.</w:t>
+              <w:t xml:space="preserve">: </w:t>
+            </w:r>
+          </w:p>
+          <w:p>
+            <w:pPr>
+              <w:pStyle w:val="Textkrper"/>
+            </w:pPr>
+            <w:r>
+              <w:t>Wen ein Feld nochmals von einem Spieler ausgewählt wird, erfolgt eine Meldung das dieses Feld bereits besetzt ist.</w:t>
             </w:r>
           </w:p>
           <w:p>
@@ -4688,9 +5254,12 @@
         </w:tc>
       </w:tr>
       <w:tr>
-        <w:tc>
-          <w:tcPr>
-            <w:tcW w:w="1082" w:type="dxa"/>
+        <w:trPr>
+          <w:trHeight w:val="2684"/>
+        </w:trPr>
+        <w:tc>
+          <w:tcPr>
+            <w:tcW w:w="979" w:type="dxa"/>
           </w:tcPr>
           <w:p>
             <w:pPr>
@@ -4708,7 +5277,7 @@
         </w:tc>
         <w:tc>
           <w:tcPr>
-            <w:tcW w:w="6500" w:type="dxa"/>
+            <w:tcW w:w="6473" w:type="dxa"/>
           </w:tcPr>
           <w:p>
             <w:pPr>
@@ -4735,7 +5304,7 @@
                           <pic:cNvPicPr/>
                         </pic:nvPicPr>
                         <pic:blipFill>
-                          <a:blip r:embed="rId12"/>
+                          <a:blip r:embed="rId13"/>
                           <a:stretch>
                             <a:fillRect/>
                           </a:stretch>
@@ -4759,7 +5328,7 @@
         </w:tc>
         <w:tc>
           <w:tcPr>
-            <w:tcW w:w="2052" w:type="dxa"/>
+            <w:tcW w:w="3513" w:type="dxa"/>
           </w:tcPr>
           <w:p>
             <w:pPr>
@@ -4772,7 +5341,15 @@
               <w:t>Ungültige Eingabe</w:t>
             </w:r>
             <w:r>
-              <w:t xml:space="preserve">: Auch </w:t>
+              <w:t xml:space="preserve">: </w:t>
+            </w:r>
+          </w:p>
+          <w:p>
+            <w:pPr>
+              <w:pStyle w:val="Textkrper"/>
+            </w:pPr>
+            <w:r>
+              <w:t xml:space="preserve">Auch </w:t>
             </w:r>
             <w:r>
               <w:t>wenn</w:t>
@@ -4796,16 +5373,18 @@
         </w:tc>
       </w:tr>
       <w:tr>
-        <w:tc>
-          <w:tcPr>
-            <w:tcW w:w="1082" w:type="dxa"/>
-          </w:tcPr>
-          <w:p>
-            <w:pPr>
-              <w:pStyle w:val="Textkrper"/>
-            </w:pPr>
-            <w:r>
-              <w:lastRenderedPageBreak/>
+        <w:trPr>
+          <w:trHeight w:val="3093"/>
+        </w:trPr>
+        <w:tc>
+          <w:tcPr>
+            <w:tcW w:w="979" w:type="dxa"/>
+          </w:tcPr>
+          <w:p>
+            <w:pPr>
+              <w:pStyle w:val="Textkrper"/>
+            </w:pPr>
+            <w:r>
               <w:t>Testfall 3</w:t>
             </w:r>
           </w:p>
@@ -4817,7 +5396,7 @@
         </w:tc>
         <w:tc>
           <w:tcPr>
-            <w:tcW w:w="6500" w:type="dxa"/>
+            <w:tcW w:w="6473" w:type="dxa"/>
           </w:tcPr>
           <w:p>
             <w:pPr>
@@ -4844,7 +5423,7 @@
                           <pic:cNvPicPr/>
                         </pic:nvPicPr>
                         <pic:blipFill>
-                          <a:blip r:embed="rId13"/>
+                          <a:blip r:embed="rId14"/>
                           <a:stretch>
                             <a:fillRect/>
                           </a:stretch>
@@ -4868,7 +5447,7 @@
         </w:tc>
         <w:tc>
           <w:tcPr>
-            <w:tcW w:w="2052" w:type="dxa"/>
+            <w:tcW w:w="3513" w:type="dxa"/>
           </w:tcPr>
           <w:p>
             <w:pPr>
@@ -4881,7 +5460,15 @@
               <w:t>Siegerausgabe</w:t>
             </w:r>
             <w:r>
-              <w:t>: Wen ein Spi</w:t>
+              <w:t xml:space="preserve">: </w:t>
+            </w:r>
+          </w:p>
+          <w:p>
+            <w:pPr>
+              <w:pStyle w:val="Textkrper"/>
+            </w:pPr>
+            <w:r>
+              <w:t>Wen ein Spi</w:t>
             </w:r>
             <w:r>
               <w:t>eler seine Zeichen in einer Reih</w:t>
@@ -4901,9 +5488,12 @@
         </w:tc>
       </w:tr>
       <w:tr>
-        <w:tc>
-          <w:tcPr>
-            <w:tcW w:w="1082" w:type="dxa"/>
+        <w:trPr>
+          <w:trHeight w:val="1620"/>
+        </w:trPr>
+        <w:tc>
+          <w:tcPr>
+            <w:tcW w:w="979" w:type="dxa"/>
           </w:tcPr>
           <w:p>
             <w:pPr>
@@ -4916,7 +5506,7 @@
         </w:tc>
         <w:tc>
           <w:tcPr>
-            <w:tcW w:w="6500" w:type="dxa"/>
+            <w:tcW w:w="6473" w:type="dxa"/>
           </w:tcPr>
           <w:p>
             <w:pPr>
@@ -4943,7 +5533,7 @@
                           <pic:cNvPicPr/>
                         </pic:nvPicPr>
                         <pic:blipFill>
-                          <a:blip r:embed="rId14"/>
+                          <a:blip r:embed="rId15"/>
                           <a:stretch>
                             <a:fillRect/>
                           </a:stretch>
@@ -4967,7 +5557,7 @@
         </w:tc>
         <w:tc>
           <w:tcPr>
-            <w:tcW w:w="2052" w:type="dxa"/>
+            <w:tcW w:w="3513" w:type="dxa"/>
           </w:tcPr>
           <w:p>
             <w:pPr>
@@ -4980,7 +5570,15 @@
               <w:t>Spiel beenden</w:t>
             </w:r>
             <w:r>
-              <w:t>: Mit der Eingabe der Zahl 99 wird das Spiel jederzeit beendet.</w:t>
+              <w:t xml:space="preserve">: </w:t>
+            </w:r>
+          </w:p>
+          <w:p>
+            <w:pPr>
+              <w:pStyle w:val="Textkrper"/>
+            </w:pPr>
+            <w:r>
+              <w:t>Mit der Eingabe der Zahl 99 wird das Spiel jederzeit beendet.</w:t>
             </w:r>
           </w:p>
         </w:tc>
@@ -4995,16 +5593,20 @@
       <w:pPr>
         <w:spacing w:line="240" w:lineRule="auto"/>
       </w:pPr>
+      <w:r>
+        <w:br w:type="page"/>
+      </w:r>
     </w:p>
     <w:p>
       <w:pPr>
         <w:pStyle w:val="berschrift1"/>
       </w:pPr>
-      <w:bookmarkStart w:id="13" w:name="_Toc514222954"/>
-      <w:r>
+      <w:bookmarkStart w:id="14" w:name="_Toc514320831"/>
+      <w:r>
+        <w:lastRenderedPageBreak/>
         <w:t>Zusammenfassung</w:t>
       </w:r>
-      <w:bookmarkEnd w:id="13"/>
+      <w:bookmarkEnd w:id="14"/>
     </w:p>
     <w:p>
       <w:pPr>
@@ -5021,7 +5623,10 @@
         <w:spacing w:after="0"/>
       </w:pPr>
       <w:r>
-        <w:t xml:space="preserve">Als erster </w:t>
+        <w:t>Als e</w:t>
+      </w:r>
+      <w:r>
+        <w:t xml:space="preserve">rsten </w:t>
       </w:r>
       <w:r>
         <w:t>Schritt habe ich</w:t>
@@ -5063,7 +5668,7 @@
         <w:spacing w:after="0"/>
       </w:pPr>
       <w:r>
-        <w:t>Um das Spiel jeder Zeit beenden zu könne ist die While-Schleife mit «true» deklariert und bei der Eingabe des EXIT_CODE «99» wird das Spiel abgebrochen, da sich die Bedingung in der Schleife ins Negative ändert (false).</w:t>
+        <w:t>Mit der Eingabe «99» kann das Spiel jederzeit beendet werden.</w:t>
       </w:r>
     </w:p>
     <w:p>
@@ -5116,22 +5721,19 @@
     </w:p>
     <w:p>
       <w:pPr>
-        <w:spacing w:line="240" w:lineRule="auto"/>
-      </w:pPr>
-      <w:r>
-        <w:br w:type="page"/>
-      </w:r>
+        <w:pStyle w:val="Textkrper"/>
+        <w:spacing w:after="0"/>
+      </w:pPr>
     </w:p>
     <w:p>
       <w:pPr>
         <w:pStyle w:val="berschrift1"/>
       </w:pPr>
-      <w:bookmarkStart w:id="14" w:name="_Toc514222955"/>
-      <w:r>
-        <w:lastRenderedPageBreak/>
+      <w:bookmarkStart w:id="15" w:name="_Toc514320832"/>
+      <w:r>
         <w:t>Reflexion</w:t>
       </w:r>
-      <w:bookmarkEnd w:id="14"/>
+      <w:bookmarkEnd w:id="15"/>
     </w:p>
     <w:tbl>
       <w:tblPr>
@@ -5187,7 +5789,10 @@
               <w:pStyle w:val="Textkrper"/>
             </w:pPr>
             <w:r>
-              <w:t>Wurde das Projektziel erreicht?</w:t>
+              <w:t>Wurden die Anforderungen im Pflichtenheft</w:t>
+            </w:r>
+            <w:r>
+              <w:t xml:space="preserve"> erreicht?</w:t>
             </w:r>
           </w:p>
         </w:tc>
@@ -5201,10 +5806,15 @@
               <w:cnfStyle w:val="000000000000" w:firstRow="0" w:lastRow="0" w:firstColumn="0" w:lastColumn="0" w:oddVBand="0" w:evenVBand="0" w:oddHBand="0" w:evenHBand="0" w:firstRowFirstColumn="0" w:firstRowLastColumn="0" w:lastRowFirstColumn="0" w:lastRowLastColumn="0"/>
             </w:pPr>
             <w:r>
-              <w:t>Teils. Es ist ein lauffähiger Code, jedoch nicht mit allen Details</w:t>
-            </w:r>
-            <w:r>
-              <w:t xml:space="preserve"> die ich mir erwünscht habe</w:t>
+              <w:t xml:space="preserve">Alle Anforderungen, welche mit «muss» </w:t>
+            </w:r>
+            <w:proofErr w:type="spellStart"/>
+            <w:r>
+              <w:t>deklakiert</w:t>
+            </w:r>
+            <w:proofErr w:type="spellEnd"/>
+            <w:r>
+              <w:t xml:space="preserve"> sind, wurden erfüllt. Auch zwei der «kann» Anforderungen sind eingebaut worden</w:t>
             </w:r>
             <w:r>
               <w:t>.</w:t>
@@ -5369,7 +5979,13 @@
               <w:cnfStyle w:val="000000000000" w:firstRow="0" w:lastRow="0" w:firstColumn="0" w:lastColumn="0" w:oddVBand="0" w:evenVBand="0" w:oddHBand="0" w:evenHBand="0" w:firstRowFirstColumn="0" w:firstRowLastColumn="0" w:lastRowFirstColumn="0" w:lastRowLastColumn="0"/>
             </w:pPr>
             <w:r>
-              <w:t>Ich habe gelernt wie ich am besten beim Aufbau eines neuen Codes vorgehe. Auch habe ich viel über die Java-Kommandos und die Aufbauart gelernt. Und wie man einzelne Aufgaben zu einem komplettem Script zusammen fügen.</w:t>
+              <w:t>Ich habe gelernt wie ich am besten beim Aufbau eines neuen Codes vorgehe. Auch habe ich viel über die Java-Kommandos und die Aufbauart gelernt. Und wie man einzelne Auf</w:t>
+            </w:r>
+            <w:r>
+              <w:t>gaben zu einem komplettem Programm</w:t>
+            </w:r>
+            <w:r>
+              <w:t xml:space="preserve"> zusammen fügen.</w:t>
             </w:r>
           </w:p>
         </w:tc>
@@ -5420,23 +6036,31 @@
     </w:tbl>
     <w:p>
       <w:pPr>
-        <w:pStyle w:val="Textkrper"/>
-      </w:pPr>
-    </w:p>
-    <w:p>
-      <w:pPr>
         <w:spacing w:line="240" w:lineRule="auto"/>
       </w:pPr>
     </w:p>
     <w:p>
       <w:pPr>
+        <w:spacing w:line="240" w:lineRule="auto"/>
+      </w:pPr>
+      <w:r>
+        <w:br w:type="page"/>
+      </w:r>
+    </w:p>
+    <w:p>
+      <w:pPr>
+        <w:spacing w:line="240" w:lineRule="auto"/>
+      </w:pPr>
+    </w:p>
+    <w:p>
+      <w:pPr>
         <w:pStyle w:val="berschrift2"/>
       </w:pPr>
-      <w:bookmarkStart w:id="15" w:name="_Toc514222956"/>
+      <w:bookmarkStart w:id="16" w:name="_Toc514320833"/>
       <w:r>
         <w:t>Referenzverzeichnis</w:t>
       </w:r>
-      <w:bookmarkEnd w:id="15"/>
+      <w:bookmarkEnd w:id="16"/>
     </w:p>
     <w:p>
       <w:pPr>
@@ -5464,7 +6088,7 @@
         </w:rPr>
         <w:tab/>
       </w:r>
-      <w:hyperlink r:id="rId15" w:history="1">
+      <w:hyperlink r:id="rId16" w:history="1">
         <w:r>
           <w:rPr>
             <w:rStyle w:val="Hyperlink"/>
@@ -5494,7 +6118,7 @@
         </w:rPr>
         <w:t xml:space="preserve">, </w:t>
       </w:r>
-      <w:hyperlink r:id="rId16" w:history="1">
+      <w:hyperlink r:id="rId17" w:history="1">
         <w:r>
           <w:rPr>
             <w:rStyle w:val="Hyperlink"/>
@@ -5514,7 +6138,7 @@
           <w:lang w:val="en-US"/>
         </w:rPr>
       </w:pPr>
-      <w:hyperlink r:id="rId17" w:history="1">
+      <w:hyperlink r:id="rId18" w:history="1">
         <w:r>
           <w:rPr>
             <w:rStyle w:val="Hyperlink"/>
@@ -5557,7 +6181,7 @@
         </w:rPr>
         <w:tab/>
       </w:r>
-      <w:hyperlink r:id="rId18" w:history="1">
+      <w:hyperlink r:id="rId19" w:history="1">
         <w:r>
           <w:rPr>
             <w:rStyle w:val="Hyperlink"/>
@@ -5640,10 +6264,10 @@
       </w:pPr>
     </w:p>
     <w:sectPr>
-      <w:headerReference w:type="even" r:id="rId19"/>
-      <w:headerReference w:type="default" r:id="rId20"/>
-      <w:footerReference w:type="even" r:id="rId21"/>
-      <w:footerReference w:type="default" r:id="rId22"/>
+      <w:headerReference w:type="even" r:id="rId20"/>
+      <w:headerReference w:type="default" r:id="rId21"/>
+      <w:footerReference w:type="even" r:id="rId22"/>
+      <w:footerReference w:type="default" r:id="rId23"/>
       <w:type w:val="continuous"/>
       <w:pgSz w:w="11907" w:h="16840" w:code="9"/>
       <w:pgMar w:top="1409" w:right="1134" w:bottom="1135" w:left="1361" w:header="539" w:footer="601" w:gutter="0"/>
@@ -5778,7 +6402,7 @@
             <w:rPr>
               <w:noProof/>
             </w:rPr>
-            <w:t>15 Mai 2018</w:t>
+            <w:t>16 Mai 2018</w:t>
           </w:r>
           <w:r>
             <w:fldChar w:fldCharType="end"/>
@@ -6019,7 +6643,7 @@
               <w:noProof/>
               <w:sz w:val="18"/>
             </w:rPr>
-            <w:t>16.05.2018</w:t>
+            <w:t>17.05.2018</w:t>
           </w:r>
           <w:r>
             <w:rPr>
@@ -6074,7 +6698,7 @@
               <w:noProof/>
               <w:sz w:val="18"/>
             </w:rPr>
-            <w:t>7</w:t>
+            <w:t>4</w:t>
           </w:r>
           <w:r>
             <w:rPr>
@@ -6111,7 +6735,7 @@
               <w:noProof/>
               <w:sz w:val="18"/>
             </w:rPr>
-            <w:t>9</w:t>
+            <w:t>10</w:t>
           </w:r>
           <w:r>
             <w:rPr>
@@ -6231,7 +6855,7 @@
               <wp:inline distT="0" distB="0" distL="0" distR="0">
                 <wp:extent cx="1729740" cy="429895"/>
                 <wp:effectExtent l="0" t="0" r="0" b="0"/>
-                <wp:docPr id="12" name="Bild 4" descr="SC_K_K_X"/>
+                <wp:docPr id="5" name="Bild 4" descr="SC_K_K_X"/>
                 <wp:cNvGraphicFramePr>
                   <a:graphicFrameLocks xmlns:a="http://schemas.openxmlformats.org/drawingml/2006/main" noChangeAspect="1"/>
                 </wp:cNvGraphicFramePr>
@@ -6368,13 +6992,6 @@
               <w:sz w:val="19"/>
             </w:rPr>
             <w:br/>
-          </w:r>
-          <w:r>
-            <w:rPr>
-              <w:rFonts w:ascii="Frutiger 45 Light" w:hAnsi="Frutiger 45 Light"/>
-              <w:b w:val="0"/>
-              <w:sz w:val="19"/>
-            </w:rPr>
             <w:t>Mai</w:t>
           </w:r>
           <w:r>
@@ -7235,7 +7852,7 @@
   <w:abstractNum w:abstractNumId="14" w15:restartNumberingAfterBreak="0">
     <w:nsid w:val="71E40B6A"/>
     <w:multiLevelType w:val="hybridMultilevel"/>
-    <w:tmpl w:val="31C23DFE"/>
+    <w:tmpl w:val="4634A928"/>
     <w:lvl w:ilvl="0" w:tplc="0807000D">
       <w:start w:val="1"/>
       <w:numFmt w:val="bullet"/>
@@ -9382,7 +9999,7 @@
 </file>
 
 <file path=customXml/itemProps1.xml><?xml version="1.0" encoding="utf-8"?>
-<ds:datastoreItem xmlns:ds="http://schemas.openxmlformats.org/officeDocument/2006/customXml" ds:itemID="{12CA2823-3E54-4080-944E-92632FD73FD9}">
+<ds:datastoreItem xmlns:ds="http://schemas.openxmlformats.org/officeDocument/2006/customXml" ds:itemID="{A401921F-2E01-4D85-B6E8-600197BC507B}">
   <ds:schemaRefs>
     <ds:schemaRef ds:uri="http://schemas.openxmlformats.org/officeDocument/2006/bibliography"/>
   </ds:schemaRefs>
